--- a/stuff/swf_review.docx
+++ b/stuff/swf_review.docx
@@ -1035,13 +1035,7 @@
         <w:rPr>
           <w:lang w:val="en-US"/>
         </w:rPr>
-        <w:t xml:space="preserve">Oil </w:t>
-      </w:r>
-      <w:r>
-        <w:rPr>
-          <w:lang w:val="en-US"/>
-        </w:rPr>
-        <w:t>prices dropped in the 1980s, which led to a drop in Norway’s GDP (</w:t>
+        <w:t>Oil prices dropped in the 1980s, which led to a drop in Norway’s GDP (</w:t>
       </w:r>
       <w:r>
         <w:rPr>
@@ -1239,6 +1233,15 @@
           <w:lang w:val="en-US"/>
         </w:rPr>
         <w:t>short-run pressures on SWF to financially support local firms or subsidize industrial policies within the country.</w:t>
+      </w:r>
+    </w:p>
+    <w:p>
+      <w:pPr>
+        <w:spacing w:after="0"/>
+        <w:jc w:val="right"/>
+      </w:pPr>
+      <w:r>
+        <w:t>Last updated: 11.18pm, 26/1/2023</w:t>
       </w:r>
     </w:p>
     <w:sectPr>

--- a/stuff/swf_review.docx
+++ b/stuff/swf_review.docx
@@ -1239,8 +1239,22 @@
       <w:pPr>
         <w:spacing w:after="0"/>
         <w:jc w:val="right"/>
-      </w:pPr>
-      <w:r>
+        <w:rPr>
+          <w:b/>
+          <w:bCs/>
+          <w:sz w:val="24"/>
+          <w:szCs w:val="24"/>
+          <w:u w:val="single"/>
+        </w:rPr>
+      </w:pPr>
+      <w:r>
+        <w:rPr>
+          <w:b/>
+          <w:bCs/>
+          <w:sz w:val="24"/>
+          <w:szCs w:val="24"/>
+          <w:u w:val="single"/>
+        </w:rPr>
         <w:t>Last updated: 11.18pm, 26/1/2023</w:t>
       </w:r>
     </w:p>

--- a/stuff/swf_review.docx
+++ b/stuff/swf_review.docx
@@ -190,8 +190,16 @@
               <w:rPr>
                 <w:lang w:val="en-US"/>
               </w:rPr>
-              <w:t>Shai Bernstein, Josh Lerner, Antoinette Schoar</w:t>
+              <w:t xml:space="preserve">Shai Bernstein, Josh Lerner, Antoinette </w:t>
             </w:r>
+            <w:proofErr w:type="spellStart"/>
+            <w:r>
+              <w:rPr>
+                <w:lang w:val="en-US"/>
+              </w:rPr>
+              <w:t>Schoar</w:t>
+            </w:r>
+            <w:proofErr w:type="spellEnd"/>
           </w:p>
         </w:tc>
       </w:tr>
@@ -287,12 +295,14 @@
               <w:spacing w:after="0" w:line="240" w:lineRule="auto"/>
               <w:jc w:val="right"/>
             </w:pPr>
+            <w:proofErr w:type="spellStart"/>
             <w:r>
               <w:rPr>
                 <w:lang w:val="en-US"/>
               </w:rPr>
               <w:t>url</w:t>
             </w:r>
+            <w:proofErr w:type="spellEnd"/>
           </w:p>
         </w:tc>
         <w:tc>
@@ -315,12 +325,40 @@
           <w:p>
             <w:pPr>
               <w:spacing w:after="0" w:line="240" w:lineRule="auto"/>
+              <w:rPr>
+                <w:lang w:val="en-US"/>
+              </w:rPr>
             </w:pPr>
+            <w:hyperlink r:id="rId5" w:history="1">
+              <w:r>
+                <w:rPr>
+                  <w:rStyle w:val="Hyperlink"/>
+                  <w:lang w:val="en-US"/>
+                </w:rPr>
+                <w:t>https://www.aeaweb.org/articles?id=10.1257/jep.27.2.219</w:t>
+              </w:r>
+            </w:hyperlink>
             <w:r>
               <w:rPr>
                 <w:lang w:val="en-US"/>
               </w:rPr>
-              <w:t>https://www.aeaweb.org/articles?id=10.1257/jep.27.2.219</w:t>
+              <w:t xml:space="preserve"> </w:t>
+            </w:r>
+          </w:p>
+          <w:p>
+            <w:pPr>
+              <w:spacing w:after="0" w:line="240" w:lineRule="auto"/>
+            </w:pPr>
+            <w:hyperlink r:id="rId6" w:history="1">
+              <w:r>
+                <w:rPr>
+                  <w:rStyle w:val="Hyperlink"/>
+                </w:rPr>
+                <w:t>https://pubs.aeaweb.org/doi/pdf/10.1257%2Fjep.27.2.219</w:t>
+              </w:r>
+            </w:hyperlink>
+            <w:r>
+              <w:t xml:space="preserve"> </w:t>
             </w:r>
           </w:p>
         </w:tc>
@@ -431,7 +469,7 @@
                     </pic:cNvPicPr>
                   </pic:nvPicPr>
                   <pic:blipFill>
-                    <a:blip r:link="rId5">
+                    <a:blip r:link="rId7">
                       <a:extLst>
                         <a:ext uri="{28A0092B-C50C-407E-A947-70E740481C1C}">
                           <a14:useLocalDpi xmlns:a14="http://schemas.microsoft.com/office/drawing/2010/main" val="0"/>
@@ -543,7 +581,7 @@
                     </pic:cNvPicPr>
                   </pic:nvPicPr>
                   <pic:blipFill>
-                    <a:blip r:link="rId6">
+                    <a:blip r:link="rId8">
                       <a:extLst>
                         <a:ext uri="{28A0092B-C50C-407E-A947-70E740481C1C}">
                           <a14:useLocalDpi xmlns:a14="http://schemas.microsoft.com/office/drawing/2010/main" val="0"/>
@@ -1062,7 +1100,7 @@
                     </pic:cNvPicPr>
                   </pic:nvPicPr>
                   <pic:blipFill>
-                    <a:blip r:link="rId7">
+                    <a:blip r:link="rId9">
                       <a:extLst>
                         <a:ext uri="{28A0092B-C50C-407E-A947-70E740481C1C}">
                           <a14:useLocalDpi xmlns:a14="http://schemas.microsoft.com/office/drawing/2010/main" val="0"/>
@@ -1255,6 +1293,7 @@
           <w:szCs w:val="24"/>
           <w:u w:val="single"/>
         </w:rPr>
+        <w:lastRenderedPageBreak/>
         <w:t>Last updated: 11.18pm, 26/1/2023</w:t>
       </w:r>
     </w:p>
@@ -1949,6 +1988,29 @@
       <w:szCs w:val="24"/>
     </w:rPr>
   </w:style>
+  <w:style w:type="character" w:styleId="Hyperlink">
+    <w:name w:val="Hyperlink"/>
+    <w:basedOn w:val="DefaultParagraphFont"/>
+    <w:uiPriority w:val="99"/>
+    <w:unhideWhenUsed/>
+    <w:rsid w:val="002575D0"/>
+    <w:rPr>
+      <w:color w:val="0563C1" w:themeColor="hyperlink"/>
+      <w:u w:val="single"/>
+    </w:rPr>
+  </w:style>
+  <w:style w:type="character" w:styleId="UnresolvedMention">
+    <w:name w:val="Unresolved Mention"/>
+    <w:basedOn w:val="DefaultParagraphFont"/>
+    <w:uiPriority w:val="99"/>
+    <w:semiHidden/>
+    <w:unhideWhenUsed/>
+    <w:rsid w:val="002575D0"/>
+    <w:rPr>
+      <w:color w:val="605E5C"/>
+      <w:shd w:val="clear" w:color="auto" w:fill="E1DFDD"/>
+    </w:rPr>
+  </w:style>
 </w:styles>
 </file>
 

--- a/stuff/swf_review.docx
+++ b/stuff/swf_review.docx
@@ -190,16 +190,8 @@
               <w:rPr>
                 <w:lang w:val="en-US"/>
               </w:rPr>
-              <w:t xml:space="preserve">Shai Bernstein, Josh Lerner, Antoinette </w:t>
+              <w:t>Shai Bernstein, Josh Lerner, Antoinette Schoar</w:t>
             </w:r>
-            <w:proofErr w:type="spellStart"/>
-            <w:r>
-              <w:rPr>
-                <w:lang w:val="en-US"/>
-              </w:rPr>
-              <w:t>Schoar</w:t>
-            </w:r>
-            <w:proofErr w:type="spellEnd"/>
           </w:p>
         </w:tc>
       </w:tr>
@@ -295,14 +287,12 @@
               <w:spacing w:after="0" w:line="240" w:lineRule="auto"/>
               <w:jc w:val="right"/>
             </w:pPr>
-            <w:proofErr w:type="spellStart"/>
             <w:r>
               <w:rPr>
                 <w:lang w:val="en-US"/>
               </w:rPr>
               <w:t>url</w:t>
             </w:r>
-            <w:proofErr w:type="spellEnd"/>
           </w:p>
         </w:tc>
         <w:tc>
@@ -452,7 +442,7 @@
           <w:lang w:val="en-US"/>
         </w:rPr>
         <w:drawing>
-          <wp:inline distT="0" distB="0" distL="0" distR="0">
+          <wp:inline distT="0" distB="0" distL="0" distR="0" wp14:anchorId="0D7E0166" wp14:editId="3608551C">
             <wp:extent cx="3371850" cy="2876550"/>
             <wp:effectExtent l="0" t="0" r="0" b="0"/>
             <wp:docPr id="1" name="Picture 1"/>
@@ -564,7 +554,7 @@
           <w:szCs w:val="22"/>
         </w:rPr>
         <w:drawing>
-          <wp:inline distT="0" distB="0" distL="0" distR="0">
+          <wp:inline distT="0" distB="0" distL="0" distR="0" wp14:anchorId="78B5EFB5" wp14:editId="76B9D91A">
             <wp:extent cx="1752600" cy="161925"/>
             <wp:effectExtent l="0" t="0" r="0" b="9525"/>
             <wp:docPr id="2" name="Picture 2"/>
@@ -1083,7 +1073,7 @@
           <w:szCs w:val="22"/>
         </w:rPr>
         <w:drawing>
-          <wp:inline distT="0" distB="0" distL="0" distR="0">
+          <wp:inline distT="0" distB="0" distL="0" distR="0" wp14:anchorId="52CABF71" wp14:editId="471F3BC6">
             <wp:extent cx="1752600" cy="161925"/>
             <wp:effectExtent l="0" t="0" r="0" b="9525"/>
             <wp:docPr id="3" name="Picture 3"/>
@@ -1274,18 +1264,764 @@
       </w:r>
     </w:p>
     <w:p>
-      <w:pPr>
-        <w:spacing w:after="0"/>
-        <w:jc w:val="right"/>
+      <w:r>
+        <w:br w:type="page"/>
+      </w:r>
+    </w:p>
+    <w:tbl>
+      <w:tblPr>
+        <w:tblW w:w="0" w:type="auto"/>
+        <w:jc w:val="center"/>
+        <w:tblCellMar>
+          <w:left w:w="0" w:type="dxa"/>
+          <w:right w:w="0" w:type="dxa"/>
+        </w:tblCellMar>
+        <w:tblLook w:val="04A0" w:firstRow="1" w:lastRow="0" w:firstColumn="1" w:lastColumn="0" w:noHBand="0" w:noVBand="1"/>
+      </w:tblPr>
+      <w:tblGrid>
+        <w:gridCol w:w="1276"/>
+        <w:gridCol w:w="6248"/>
+      </w:tblGrid>
+      <w:tr>
+        <w:trPr>
+          <w:jc w:val="center"/>
+        </w:trPr>
+        <w:tc>
+          <w:tcPr>
+            <w:tcW w:w="7524" w:type="dxa"/>
+            <w:gridSpan w:val="2"/>
+            <w:tcBorders>
+              <w:top w:val="single" w:sz="8" w:space="0" w:color="auto"/>
+              <w:left w:val="single" w:sz="8" w:space="0" w:color="auto"/>
+              <w:bottom w:val="single" w:sz="8" w:space="0" w:color="auto"/>
+              <w:right w:val="single" w:sz="8" w:space="0" w:color="auto"/>
+            </w:tcBorders>
+            <w:tcMar>
+              <w:top w:w="0" w:type="dxa"/>
+              <w:left w:w="108" w:type="dxa"/>
+              <w:bottom w:w="0" w:type="dxa"/>
+              <w:right w:w="108" w:type="dxa"/>
+            </w:tcMar>
+            <w:hideMark/>
+          </w:tcPr>
+          <w:p>
+            <w:pPr>
+              <w:spacing w:after="0" w:line="240" w:lineRule="auto"/>
+              <w:jc w:val="center"/>
+            </w:pPr>
+            <w:r>
+              <w:rPr>
+                <w:b/>
+                <w:bCs/>
+                <w:lang w:val="en-US"/>
+              </w:rPr>
+              <w:lastRenderedPageBreak/>
+              <w:t>Details</w:t>
+            </w:r>
+          </w:p>
+        </w:tc>
+      </w:tr>
+      <w:tr>
+        <w:trPr>
+          <w:jc w:val="center"/>
+        </w:trPr>
+        <w:tc>
+          <w:tcPr>
+            <w:tcW w:w="1276" w:type="dxa"/>
+            <w:tcBorders>
+              <w:top w:val="nil"/>
+              <w:left w:val="single" w:sz="8" w:space="0" w:color="auto"/>
+              <w:bottom w:val="single" w:sz="8" w:space="0" w:color="auto"/>
+              <w:right w:val="single" w:sz="8" w:space="0" w:color="auto"/>
+            </w:tcBorders>
+            <w:tcMar>
+              <w:top w:w="0" w:type="dxa"/>
+              <w:left w:w="108" w:type="dxa"/>
+              <w:bottom w:w="0" w:type="dxa"/>
+              <w:right w:w="108" w:type="dxa"/>
+            </w:tcMar>
+            <w:vAlign w:val="center"/>
+            <w:hideMark/>
+          </w:tcPr>
+          <w:p>
+            <w:pPr>
+              <w:spacing w:after="0" w:line="240" w:lineRule="auto"/>
+              <w:jc w:val="right"/>
+            </w:pPr>
+            <w:r>
+              <w:rPr>
+                <w:lang w:val="en-US"/>
+              </w:rPr>
+              <w:t>Title</w:t>
+            </w:r>
+          </w:p>
+        </w:tc>
+        <w:tc>
+          <w:tcPr>
+            <w:tcW w:w="6248" w:type="dxa"/>
+            <w:tcBorders>
+              <w:top w:val="nil"/>
+              <w:left w:val="nil"/>
+              <w:bottom w:val="single" w:sz="8" w:space="0" w:color="auto"/>
+              <w:right w:val="single" w:sz="8" w:space="0" w:color="auto"/>
+            </w:tcBorders>
+            <w:tcMar>
+              <w:top w:w="0" w:type="dxa"/>
+              <w:left w:w="108" w:type="dxa"/>
+              <w:bottom w:w="0" w:type="dxa"/>
+              <w:right w:w="108" w:type="dxa"/>
+            </w:tcMar>
+            <w:hideMark/>
+          </w:tcPr>
+          <w:p>
+            <w:pPr>
+              <w:spacing w:after="0"/>
+            </w:pPr>
+            <w:r>
+              <w:t>Sovereign Wealth Funds in Theory and Practice</w:t>
+            </w:r>
+          </w:p>
+        </w:tc>
+      </w:tr>
+      <w:tr>
+        <w:trPr>
+          <w:jc w:val="center"/>
+        </w:trPr>
+        <w:tc>
+          <w:tcPr>
+            <w:tcW w:w="1276" w:type="dxa"/>
+            <w:tcBorders>
+              <w:top w:val="nil"/>
+              <w:left w:val="single" w:sz="8" w:space="0" w:color="auto"/>
+              <w:bottom w:val="single" w:sz="8" w:space="0" w:color="auto"/>
+              <w:right w:val="single" w:sz="8" w:space="0" w:color="auto"/>
+            </w:tcBorders>
+            <w:tcMar>
+              <w:top w:w="0" w:type="dxa"/>
+              <w:left w:w="108" w:type="dxa"/>
+              <w:bottom w:w="0" w:type="dxa"/>
+              <w:right w:w="108" w:type="dxa"/>
+            </w:tcMar>
+            <w:vAlign w:val="center"/>
+            <w:hideMark/>
+          </w:tcPr>
+          <w:p>
+            <w:pPr>
+              <w:spacing w:after="0" w:line="240" w:lineRule="auto"/>
+              <w:jc w:val="right"/>
+            </w:pPr>
+            <w:r>
+              <w:rPr>
+                <w:lang w:val="en-US"/>
+              </w:rPr>
+              <w:t>Author</w:t>
+            </w:r>
+          </w:p>
+        </w:tc>
+        <w:tc>
+          <w:tcPr>
+            <w:tcW w:w="6248" w:type="dxa"/>
+            <w:tcBorders>
+              <w:top w:val="nil"/>
+              <w:left w:val="nil"/>
+              <w:bottom w:val="single" w:sz="8" w:space="0" w:color="auto"/>
+              <w:right w:val="single" w:sz="8" w:space="0" w:color="auto"/>
+            </w:tcBorders>
+            <w:tcMar>
+              <w:top w:w="0" w:type="dxa"/>
+              <w:left w:w="108" w:type="dxa"/>
+              <w:bottom w:w="0" w:type="dxa"/>
+              <w:right w:w="108" w:type="dxa"/>
+            </w:tcMar>
+            <w:hideMark/>
+          </w:tcPr>
+          <w:p>
+            <w:pPr>
+              <w:spacing w:after="0" w:line="240" w:lineRule="auto"/>
+            </w:pPr>
+            <w:r>
+              <w:rPr>
+                <w:lang w:val="en-US"/>
+              </w:rPr>
+              <w:t>Alexander James, Timothy Retting, Jason F. Shogren, Brett Watson, and Samuel Wills</w:t>
+            </w:r>
+          </w:p>
+        </w:tc>
+      </w:tr>
+      <w:tr>
+        <w:trPr>
+          <w:jc w:val="center"/>
+        </w:trPr>
+        <w:tc>
+          <w:tcPr>
+            <w:tcW w:w="1276" w:type="dxa"/>
+            <w:tcBorders>
+              <w:top w:val="nil"/>
+              <w:left w:val="single" w:sz="8" w:space="0" w:color="auto"/>
+              <w:bottom w:val="single" w:sz="8" w:space="0" w:color="auto"/>
+              <w:right w:val="single" w:sz="8" w:space="0" w:color="auto"/>
+            </w:tcBorders>
+            <w:tcMar>
+              <w:top w:w="0" w:type="dxa"/>
+              <w:left w:w="108" w:type="dxa"/>
+              <w:bottom w:w="0" w:type="dxa"/>
+              <w:right w:w="108" w:type="dxa"/>
+            </w:tcMar>
+            <w:vAlign w:val="center"/>
+            <w:hideMark/>
+          </w:tcPr>
+          <w:p>
+            <w:pPr>
+              <w:spacing w:after="0" w:line="240" w:lineRule="auto"/>
+              <w:jc w:val="right"/>
+            </w:pPr>
+            <w:r>
+              <w:rPr>
+                <w:lang w:val="en-US"/>
+              </w:rPr>
+              <w:t>DOI number</w:t>
+            </w:r>
+          </w:p>
+        </w:tc>
+        <w:tc>
+          <w:tcPr>
+            <w:tcW w:w="6248" w:type="dxa"/>
+            <w:tcBorders>
+              <w:top w:val="nil"/>
+              <w:left w:val="nil"/>
+              <w:bottom w:val="single" w:sz="8" w:space="0" w:color="auto"/>
+              <w:right w:val="single" w:sz="8" w:space="0" w:color="auto"/>
+            </w:tcBorders>
+            <w:tcMar>
+              <w:top w:w="0" w:type="dxa"/>
+              <w:left w:w="108" w:type="dxa"/>
+              <w:bottom w:w="0" w:type="dxa"/>
+              <w:right w:w="108" w:type="dxa"/>
+            </w:tcMar>
+            <w:hideMark/>
+          </w:tcPr>
+          <w:p>
+            <w:pPr>
+              <w:spacing w:after="0" w:line="240" w:lineRule="auto"/>
+            </w:pPr>
+            <w:r>
+              <w:rPr>
+                <w:lang w:val="en-US"/>
+              </w:rPr>
+              <w:t>10.1146/annurev-resource-111920-015758</w:t>
+            </w:r>
+          </w:p>
+        </w:tc>
+      </w:tr>
+      <w:tr>
+        <w:trPr>
+          <w:jc w:val="center"/>
+        </w:trPr>
+        <w:tc>
+          <w:tcPr>
+            <w:tcW w:w="1276" w:type="dxa"/>
+            <w:tcBorders>
+              <w:top w:val="nil"/>
+              <w:left w:val="single" w:sz="8" w:space="0" w:color="auto"/>
+              <w:bottom w:val="single" w:sz="8" w:space="0" w:color="auto"/>
+              <w:right w:val="single" w:sz="8" w:space="0" w:color="auto"/>
+            </w:tcBorders>
+            <w:tcMar>
+              <w:top w:w="0" w:type="dxa"/>
+              <w:left w:w="108" w:type="dxa"/>
+              <w:bottom w:w="0" w:type="dxa"/>
+              <w:right w:w="108" w:type="dxa"/>
+            </w:tcMar>
+            <w:vAlign w:val="center"/>
+            <w:hideMark/>
+          </w:tcPr>
+          <w:p>
+            <w:pPr>
+              <w:spacing w:after="0" w:line="240" w:lineRule="auto"/>
+              <w:jc w:val="right"/>
+            </w:pPr>
+            <w:r>
+              <w:rPr>
+                <w:lang w:val="en-US"/>
+              </w:rPr>
+              <w:t>url</w:t>
+            </w:r>
+          </w:p>
+        </w:tc>
+        <w:tc>
+          <w:tcPr>
+            <w:tcW w:w="6248" w:type="dxa"/>
+            <w:tcBorders>
+              <w:top w:val="nil"/>
+              <w:left w:val="nil"/>
+              <w:bottom w:val="single" w:sz="8" w:space="0" w:color="auto"/>
+              <w:right w:val="single" w:sz="8" w:space="0" w:color="auto"/>
+            </w:tcBorders>
+            <w:tcMar>
+              <w:top w:w="0" w:type="dxa"/>
+              <w:left w:w="108" w:type="dxa"/>
+              <w:bottom w:w="0" w:type="dxa"/>
+              <w:right w:w="108" w:type="dxa"/>
+            </w:tcMar>
+            <w:hideMark/>
+          </w:tcPr>
+          <w:p>
+            <w:pPr>
+              <w:spacing w:after="0" w:line="240" w:lineRule="auto"/>
+            </w:pPr>
+            <w:hyperlink r:id="rId10" w:history="1">
+              <w:r>
+                <w:rPr>
+                  <w:rStyle w:val="Hyperlink"/>
+                </w:rPr>
+                <w:t>https://www.annualreviews.org/doi/10.1146/annurev-resource-111920-015758</w:t>
+              </w:r>
+            </w:hyperlink>
+            <w:r>
+              <w:t xml:space="preserve"> </w:t>
+            </w:r>
+          </w:p>
+        </w:tc>
+      </w:tr>
+    </w:tbl>
+    <w:p>
+      <w:pPr>
+        <w:spacing w:after="0"/>
+        <w:jc w:val="center"/>
+      </w:pPr>
+      <w:r>
+        <w:rPr>
+          <w:b/>
+          <w:bCs/>
+          <w:sz w:val="24"/>
+          <w:szCs w:val="24"/>
+          <w:lang w:val="en-US"/>
+        </w:rPr>
+        <w:t> </w:t>
+      </w:r>
+    </w:p>
+    <w:p>
+      <w:pPr>
+        <w:spacing w:after="0"/>
+        <w:jc w:val="center"/>
+      </w:pPr>
+      <w:r>
         <w:rPr>
           <w:b/>
           <w:bCs/>
           <w:sz w:val="24"/>
           <w:szCs w:val="24"/>
           <w:u w:val="single"/>
-        </w:rPr>
-      </w:pPr>
-      <w:r>
+          <w:lang w:val="en-US"/>
+        </w:rPr>
+        <w:t>Summary</w:t>
+      </w:r>
+    </w:p>
+    <w:p>
+      <w:pPr>
+        <w:pStyle w:val="ListParagraph"/>
+        <w:spacing w:after="0"/>
+        <w:rPr>
+          <w:b/>
+          <w:bCs/>
+        </w:rPr>
+      </w:pPr>
+      <w:r>
+        <w:rPr>
+          <w:b/>
+          <w:bCs/>
+        </w:rPr>
+        <w:t>Abstract</w:t>
+      </w:r>
+    </w:p>
+    <w:p>
+      <w:pPr>
+        <w:pStyle w:val="ListParagraph"/>
+        <w:numPr>
+          <w:ilvl w:val="0"/>
+          <w:numId w:val="3"/>
+        </w:numPr>
+        <w:spacing w:after="0"/>
+      </w:pPr>
+      <w:r>
+        <w:t>Sovereign wealth fund allows for temporary windfall (large amount of unexpected money, e.g. striking oil) into a permanent stock.</w:t>
+      </w:r>
+    </w:p>
+    <w:p>
+      <w:pPr>
+        <w:pStyle w:val="ListParagraph"/>
+        <w:numPr>
+          <w:ilvl w:val="0"/>
+          <w:numId w:val="3"/>
+        </w:numPr>
+        <w:spacing w:after="0"/>
+      </w:pPr>
+      <w:r>
+        <w:t xml:space="preserve">Through sovereign wealth fund, countries can avoid volatility and </w:t>
+      </w:r>
+      <w:hyperlink r:id="rId11" w:history="1">
+        <w:r>
+          <w:rPr>
+            <w:rStyle w:val="Hyperlink"/>
+          </w:rPr>
+          <w:t>Dutch disease</w:t>
+        </w:r>
+      </w:hyperlink>
+      <w:r>
+        <w:t xml:space="preserve"> effects. </w:t>
+      </w:r>
+    </w:p>
+    <w:p>
+      <w:pPr>
+        <w:spacing w:after="0"/>
+        <w:ind w:left="720"/>
+        <w:rPr>
+          <w:b/>
+          <w:bCs/>
+        </w:rPr>
+      </w:pPr>
+      <w:r>
+        <w:rPr>
+          <w:b/>
+          <w:bCs/>
+        </w:rPr>
+        <w:t>Theory</w:t>
+      </w:r>
+    </w:p>
+    <w:p>
+      <w:pPr>
+        <w:pStyle w:val="ListParagraph"/>
+        <w:numPr>
+          <w:ilvl w:val="0"/>
+          <w:numId w:val="3"/>
+        </w:numPr>
+        <w:spacing w:after="0"/>
+        <w:rPr>
+          <w:b/>
+          <w:bCs/>
+        </w:rPr>
+      </w:pPr>
+      <w:r>
+        <w:t xml:space="preserve">SWFs are crucial for harnessing the benefits of natural resource rents, if the are tailored to the level of development of the country. </w:t>
+      </w:r>
+    </w:p>
+    <w:p>
+      <w:pPr>
+        <w:pStyle w:val="ListParagraph"/>
+        <w:numPr>
+          <w:ilvl w:val="0"/>
+          <w:numId w:val="3"/>
+        </w:numPr>
+        <w:spacing w:after="0"/>
+        <w:rPr>
+          <w:b/>
+          <w:bCs/>
+        </w:rPr>
+      </w:pPr>
+      <w:r>
+        <w:t xml:space="preserve">In general, SWFs are a ‘future generations fund’ for developed countries for </w:t>
+      </w:r>
+      <w:r>
+        <w:rPr>
+          <w:b/>
+          <w:bCs/>
+        </w:rPr>
+        <w:t>developed countries</w:t>
+      </w:r>
+      <w:r>
+        <w:t>.</w:t>
+      </w:r>
+    </w:p>
+    <w:p>
+      <w:pPr>
+        <w:pStyle w:val="ListParagraph"/>
+        <w:numPr>
+          <w:ilvl w:val="0"/>
+          <w:numId w:val="3"/>
+        </w:numPr>
+        <w:spacing w:after="0"/>
+        <w:rPr>
+          <w:b/>
+          <w:bCs/>
+        </w:rPr>
+      </w:pPr>
+      <w:r>
+        <w:t xml:space="preserve">Whereas for developing countries, they are for repaying debts, domestic investments and serves asa temporary parking fund to avoid issues from investing too quickly. </w:t>
+      </w:r>
+    </w:p>
+    <w:p>
+      <w:pPr>
+        <w:pStyle w:val="ListParagraph"/>
+        <w:numPr>
+          <w:ilvl w:val="0"/>
+          <w:numId w:val="3"/>
+        </w:numPr>
+        <w:spacing w:after="0"/>
+        <w:rPr>
+          <w:b/>
+          <w:bCs/>
+        </w:rPr>
+      </w:pPr>
+      <w:r>
+        <w:t xml:space="preserve">Simply because must need to repay debts and invest domestically </w:t>
+      </w:r>
+      <w:r>
+        <w:rPr>
+          <w:b/>
+          <w:bCs/>
+          <w:u w:val="single"/>
+        </w:rPr>
+        <w:t xml:space="preserve">before </w:t>
+      </w:r>
+      <w:r>
+        <w:t xml:space="preserve">saving abroad. </w:t>
+      </w:r>
+    </w:p>
+    <w:p>
+      <w:pPr>
+        <w:spacing w:after="0"/>
+        <w:ind w:left="720"/>
+        <w:rPr>
+          <w:b/>
+          <w:bCs/>
+        </w:rPr>
+      </w:pPr>
+      <w:r>
+        <w:rPr>
+          <w:b/>
+          <w:bCs/>
+        </w:rPr>
+        <w:t xml:space="preserve">Permanent income hypothesis </w:t>
+      </w:r>
+    </w:p>
+    <w:p>
+      <w:pPr>
+        <w:pStyle w:val="ListParagraph"/>
+        <w:numPr>
+          <w:ilvl w:val="0"/>
+          <w:numId w:val="3"/>
+        </w:numPr>
+        <w:spacing w:after="0"/>
+        <w:rPr>
+          <w:b/>
+          <w:bCs/>
+        </w:rPr>
+      </w:pPr>
+      <w:r>
+        <w:rPr>
+          <w:b/>
+          <w:bCs/>
+        </w:rPr>
+        <w:t xml:space="preserve">Permanent income hypothesis </w:t>
+      </w:r>
+      <w:r>
+        <w:t xml:space="preserve">states that a resource revenue should be saved to convert temporary windfall into permanent stick of financial assets in form of an offshore SWF. </w:t>
+      </w:r>
+    </w:p>
+    <w:p>
+      <w:pPr>
+        <w:pStyle w:val="ListParagraph"/>
+        <w:numPr>
+          <w:ilvl w:val="0"/>
+          <w:numId w:val="3"/>
+        </w:numPr>
+        <w:spacing w:after="0"/>
+        <w:rPr>
+          <w:b/>
+          <w:bCs/>
+        </w:rPr>
+      </w:pPr>
+      <w:r>
+        <w:t>Afterwards, the government can then consume (read: spend) a constant amount from the windfall in perpetuity (‘forever’), equal to the windfall’s present value.</w:t>
+      </w:r>
+    </w:p>
+    <w:p>
+      <w:pPr>
+        <w:pStyle w:val="ListParagraph"/>
+        <w:numPr>
+          <w:ilvl w:val="0"/>
+          <w:numId w:val="3"/>
+        </w:numPr>
+        <w:spacing w:after="0"/>
+        <w:rPr>
+          <w:b/>
+          <w:bCs/>
+        </w:rPr>
+      </w:pPr>
+      <w:r>
+        <w:t xml:space="preserve">Governments should spend the interest from the SWF. </w:t>
+      </w:r>
+    </w:p>
+    <w:p>
+      <w:pPr>
+        <w:pStyle w:val="ListParagraph"/>
+        <w:numPr>
+          <w:ilvl w:val="0"/>
+          <w:numId w:val="3"/>
+        </w:numPr>
+        <w:spacing w:after="0"/>
+        <w:rPr>
+          <w:b/>
+          <w:bCs/>
+        </w:rPr>
+      </w:pPr>
+      <w:r>
+        <w:t xml:space="preserve">Spending should be a constant fraction of the total wealth. </w:t>
+      </w:r>
+    </w:p>
+    <w:p>
+      <w:pPr>
+        <w:pStyle w:val="ListParagraph"/>
+        <w:numPr>
+          <w:ilvl w:val="0"/>
+          <w:numId w:val="3"/>
+        </w:numPr>
+        <w:spacing w:after="0"/>
+        <w:rPr>
+          <w:b/>
+          <w:bCs/>
+        </w:rPr>
+      </w:pPr>
+      <w:r>
+        <w:t>Percentage of spending (relative to SWF) in the early stages of windfall should be high relative to the asset.</w:t>
+      </w:r>
+    </w:p>
+    <w:p>
+      <w:pPr>
+        <w:pStyle w:val="ListParagraph"/>
+        <w:numPr>
+          <w:ilvl w:val="0"/>
+          <w:numId w:val="3"/>
+        </w:numPr>
+        <w:spacing w:after="0"/>
+        <w:rPr>
+          <w:b/>
+          <w:bCs/>
+        </w:rPr>
+      </w:pPr>
+      <w:r>
+        <w:t xml:space="preserve">As resources are extracted and fund grows, then spending percentage should be half of the SWF. </w:t>
+      </w:r>
+    </w:p>
+    <w:p>
+      <w:pPr>
+        <w:pStyle w:val="ListParagraph"/>
+        <w:numPr>
+          <w:ilvl w:val="1"/>
+          <w:numId w:val="3"/>
+        </w:numPr>
+        <w:spacing w:after="0"/>
+        <w:rPr>
+          <w:b/>
+          <w:bCs/>
+        </w:rPr>
+      </w:pPr>
+      <w:r>
+        <w:rPr>
+          <w:b/>
+          <w:bCs/>
+        </w:rPr>
+        <w:t>Example:</w:t>
+      </w:r>
+    </w:p>
+    <w:p>
+      <w:pPr>
+        <w:pStyle w:val="ListParagraph"/>
+        <w:spacing w:after="0"/>
+        <w:ind w:left="1800"/>
+      </w:pPr>
+      <w:r>
+        <w:t>In recent years, Norway’s Government Pension Fund–Global (GPFG), which has been described as a model for other funds</w:t>
+      </w:r>
+      <w:r>
+        <w:t>,</w:t>
+      </w:r>
+      <w:r>
+        <w:t xml:space="preserve"> has done exactly this by lowering its </w:t>
+      </w:r>
+      <w:r>
+        <w:rPr>
+          <w:i/>
+          <w:iCs/>
+        </w:rPr>
+        <w:t>handlingsregelen</w:t>
+      </w:r>
+      <w:r>
+        <w:t xml:space="preserve"> (budgetary rule) from 4% to 3% in 2017</w:t>
+      </w:r>
+      <w:r>
+        <w:t>.</w:t>
+      </w:r>
+    </w:p>
+    <w:p>
+      <w:pPr>
+        <w:pStyle w:val="ListParagraph"/>
+        <w:numPr>
+          <w:ilvl w:val="0"/>
+          <w:numId w:val="3"/>
+        </w:numPr>
+        <w:spacing w:after="0"/>
+      </w:pPr>
+      <w:r>
+        <w:t>SWFs in developed countries should invest offshore and not domestic.</w:t>
+      </w:r>
+    </w:p>
+    <w:p>
+      <w:pPr>
+        <w:pStyle w:val="ListParagraph"/>
+        <w:numPr>
+          <w:ilvl w:val="1"/>
+          <w:numId w:val="3"/>
+        </w:numPr>
+        <w:spacing w:after="0"/>
+      </w:pPr>
+      <w:r>
+        <w:t xml:space="preserve">Reason: </w:t>
+      </w:r>
+    </w:p>
+    <w:p>
+      <w:pPr>
+        <w:pStyle w:val="ListParagraph"/>
+        <w:numPr>
+          <w:ilvl w:val="2"/>
+          <w:numId w:val="3"/>
+        </w:numPr>
+        <w:spacing w:after="0"/>
+      </w:pPr>
+      <w:r>
+        <w:t xml:space="preserve">framework assumes easy access to global capital, projects that are profitable at the world rate will already be financed. </w:t>
+      </w:r>
+    </w:p>
+    <w:p>
+      <w:pPr>
+        <w:pStyle w:val="ListParagraph"/>
+        <w:numPr>
+          <w:ilvl w:val="2"/>
+          <w:numId w:val="3"/>
+        </w:numPr>
+        <w:spacing w:after="0"/>
+      </w:pPr>
+      <w:r>
+        <w:t xml:space="preserve">If resource windfall is large (relative to country size), and all is invested in domestically, then this excess of savings pushes domestic ROI below the potential of that abroad. </w:t>
+      </w:r>
+    </w:p>
+    <w:p>
+      <w:pPr>
+        <w:pStyle w:val="ListParagraph"/>
+        <w:numPr>
+          <w:ilvl w:val="2"/>
+          <w:numId w:val="3"/>
+        </w:numPr>
+        <w:spacing w:after="0"/>
+      </w:pPr>
+      <w:r>
+        <w:t xml:space="preserve">If capital does not move freely, domestic economy sees overinvestment in unnecessary projects and dismal rates of return. </w:t>
+      </w:r>
+    </w:p>
+    <w:p>
+      <w:pPr>
+        <w:spacing w:after="0"/>
+        <w:jc w:val="right"/>
         <w:rPr>
           <w:b/>
           <w:bCs/>
@@ -1293,8 +2029,69 @@
           <w:szCs w:val="24"/>
           <w:u w:val="single"/>
         </w:rPr>
-        <w:lastRenderedPageBreak/>
-        <w:t>Last updated: 11.18pm, 26/1/2023</w:t>
+      </w:pPr>
+    </w:p>
+    <w:p>
+      <w:pPr>
+        <w:spacing w:after="0"/>
+        <w:jc w:val="right"/>
+        <w:rPr>
+          <w:b/>
+          <w:bCs/>
+          <w:sz w:val="24"/>
+          <w:szCs w:val="24"/>
+          <w:u w:val="single"/>
+        </w:rPr>
+      </w:pPr>
+      <w:r>
+        <w:rPr>
+          <w:b/>
+          <w:bCs/>
+          <w:sz w:val="24"/>
+          <w:szCs w:val="24"/>
+          <w:u w:val="single"/>
+        </w:rPr>
+        <w:t xml:space="preserve">Last updated: </w:t>
+      </w:r>
+      <w:r>
+        <w:rPr>
+          <w:b/>
+          <w:bCs/>
+          <w:sz w:val="24"/>
+          <w:szCs w:val="24"/>
+          <w:u w:val="single"/>
+        </w:rPr>
+        <w:t>5pm</w:t>
+      </w:r>
+      <w:r>
+        <w:rPr>
+          <w:b/>
+          <w:bCs/>
+          <w:sz w:val="24"/>
+          <w:szCs w:val="24"/>
+          <w:u w:val="single"/>
+        </w:rPr>
+        <w:t xml:space="preserve">, </w:t>
+      </w:r>
+      <w:r>
+        <w:rPr>
+          <w:b/>
+          <w:bCs/>
+          <w:sz w:val="24"/>
+          <w:szCs w:val="24"/>
+          <w:u w:val="single"/>
+        </w:rPr>
+        <w:t>28/2</w:t>
+      </w:r>
+      <w:r>
+        <w:rPr>
+          <w:b/>
+          <w:bCs/>
+          <w:sz w:val="24"/>
+          <w:szCs w:val="24"/>
+          <w:u w:val="single"/>
+        </w:rPr>
+        <w:t>/2023</w:t>
       </w:r>
     </w:p>
     <w:sectPr>
@@ -1399,6 +2196,119 @@
     </w:lvl>
   </w:abstractNum>
   <w:abstractNum w:abstractNumId="1" w15:restartNumberingAfterBreak="0">
+    <w:nsid w:val="675A3C8F"/>
+    <w:multiLevelType w:val="hybridMultilevel"/>
+    <w:tmpl w:val="7DEC308A"/>
+    <w:lvl w:ilvl="0" w:tplc="2960940E">
+      <w:start w:val="10"/>
+      <w:numFmt w:val="bullet"/>
+      <w:lvlText w:val="-"/>
+      <w:lvlJc w:val="left"/>
+      <w:pPr>
+        <w:ind w:left="1080" w:hanging="360"/>
+      </w:pPr>
+      <w:rPr>
+        <w:rFonts w:ascii="Liberation Serif" w:eastAsiaTheme="minorEastAsia" w:hAnsi="Liberation Serif" w:cs="Times New Roman" w:hint="default"/>
+      </w:rPr>
+    </w:lvl>
+    <w:lvl w:ilvl="1" w:tplc="08090003">
+      <w:start w:val="1"/>
+      <w:numFmt w:val="bullet"/>
+      <w:lvlText w:val="o"/>
+      <w:lvlJc w:val="left"/>
+      <w:pPr>
+        <w:ind w:left="1800" w:hanging="360"/>
+      </w:pPr>
+      <w:rPr>
+        <w:rFonts w:ascii="Courier New" w:hAnsi="Courier New" w:cs="Courier New" w:hint="default"/>
+      </w:rPr>
+    </w:lvl>
+    <w:lvl w:ilvl="2" w:tplc="08090005">
+      <w:start w:val="1"/>
+      <w:numFmt w:val="bullet"/>
+      <w:lvlText w:val=""/>
+      <w:lvlJc w:val="left"/>
+      <w:pPr>
+        <w:ind w:left="2520" w:hanging="360"/>
+      </w:pPr>
+      <w:rPr>
+        <w:rFonts w:ascii="Wingdings" w:hAnsi="Wingdings" w:hint="default"/>
+      </w:rPr>
+    </w:lvl>
+    <w:lvl w:ilvl="3" w:tplc="08090001" w:tentative="1">
+      <w:start w:val="1"/>
+      <w:numFmt w:val="bullet"/>
+      <w:lvlText w:val=""/>
+      <w:lvlJc w:val="left"/>
+      <w:pPr>
+        <w:ind w:left="3240" w:hanging="360"/>
+      </w:pPr>
+      <w:rPr>
+        <w:rFonts w:ascii="Symbol" w:hAnsi="Symbol" w:hint="default"/>
+      </w:rPr>
+    </w:lvl>
+    <w:lvl w:ilvl="4" w:tplc="08090003" w:tentative="1">
+      <w:start w:val="1"/>
+      <w:numFmt w:val="bullet"/>
+      <w:lvlText w:val="o"/>
+      <w:lvlJc w:val="left"/>
+      <w:pPr>
+        <w:ind w:left="3960" w:hanging="360"/>
+      </w:pPr>
+      <w:rPr>
+        <w:rFonts w:ascii="Courier New" w:hAnsi="Courier New" w:cs="Courier New" w:hint="default"/>
+      </w:rPr>
+    </w:lvl>
+    <w:lvl w:ilvl="5" w:tplc="08090005" w:tentative="1">
+      <w:start w:val="1"/>
+      <w:numFmt w:val="bullet"/>
+      <w:lvlText w:val=""/>
+      <w:lvlJc w:val="left"/>
+      <w:pPr>
+        <w:ind w:left="4680" w:hanging="360"/>
+      </w:pPr>
+      <w:rPr>
+        <w:rFonts w:ascii="Wingdings" w:hAnsi="Wingdings" w:hint="default"/>
+      </w:rPr>
+    </w:lvl>
+    <w:lvl w:ilvl="6" w:tplc="08090001" w:tentative="1">
+      <w:start w:val="1"/>
+      <w:numFmt w:val="bullet"/>
+      <w:lvlText w:val=""/>
+      <w:lvlJc w:val="left"/>
+      <w:pPr>
+        <w:ind w:left="5400" w:hanging="360"/>
+      </w:pPr>
+      <w:rPr>
+        <w:rFonts w:ascii="Symbol" w:hAnsi="Symbol" w:hint="default"/>
+      </w:rPr>
+    </w:lvl>
+    <w:lvl w:ilvl="7" w:tplc="08090003" w:tentative="1">
+      <w:start w:val="1"/>
+      <w:numFmt w:val="bullet"/>
+      <w:lvlText w:val="o"/>
+      <w:lvlJc w:val="left"/>
+      <w:pPr>
+        <w:ind w:left="6120" w:hanging="360"/>
+      </w:pPr>
+      <w:rPr>
+        <w:rFonts w:ascii="Courier New" w:hAnsi="Courier New" w:cs="Courier New" w:hint="default"/>
+      </w:rPr>
+    </w:lvl>
+    <w:lvl w:ilvl="8" w:tplc="08090005" w:tentative="1">
+      <w:start w:val="1"/>
+      <w:numFmt w:val="bullet"/>
+      <w:lvlText w:val=""/>
+      <w:lvlJc w:val="left"/>
+      <w:pPr>
+        <w:ind w:left="6840" w:hanging="360"/>
+      </w:pPr>
+      <w:rPr>
+        <w:rFonts w:ascii="Wingdings" w:hAnsi="Wingdings" w:hint="default"/>
+      </w:rPr>
+    </w:lvl>
+  </w:abstractNum>
+  <w:abstractNum w:abstractNumId="2" w15:restartNumberingAfterBreak="0">
     <w:nsid w:val="7C9E1D74"/>
     <w:multiLevelType w:val="hybridMultilevel"/>
     <w:tmpl w:val="2AA66640"/>
@@ -1485,10 +2395,13 @@
     </w:lvl>
   </w:abstractNum>
   <w:num w:numId="1" w16cid:durableId="868027562">
-    <w:abstractNumId w:val="1"/>
+    <w:abstractNumId w:val="2"/>
   </w:num>
   <w:num w:numId="2" w16cid:durableId="1164928234">
     <w:abstractNumId w:val="0"/>
+  </w:num>
+  <w:num w:numId="3" w16cid:durableId="731007264">
+    <w:abstractNumId w:val="1"/>
   </w:num>
 </w:numbering>
 </file>

--- a/stuff/swf_review.docx
+++ b/stuff/swf_review.docx
@@ -190,8 +190,16 @@
               <w:rPr>
                 <w:lang w:val="en-US"/>
               </w:rPr>
-              <w:t>Shai Bernstein, Josh Lerner, Antoinette Schoar</w:t>
+              <w:t xml:space="preserve">Shai Bernstein, Josh Lerner, Antoinette </w:t>
             </w:r>
+            <w:proofErr w:type="spellStart"/>
+            <w:r>
+              <w:rPr>
+                <w:lang w:val="en-US"/>
+              </w:rPr>
+              <w:t>Schoar</w:t>
+            </w:r>
+            <w:proofErr w:type="spellEnd"/>
           </w:p>
         </w:tc>
       </w:tr>
@@ -287,12 +295,14 @@
               <w:spacing w:after="0" w:line="240" w:lineRule="auto"/>
               <w:jc w:val="right"/>
             </w:pPr>
+            <w:proofErr w:type="spellStart"/>
             <w:r>
               <w:rPr>
                 <w:lang w:val="en-US"/>
               </w:rPr>
               <w:t>url</w:t>
             </w:r>
+            <w:proofErr w:type="spellEnd"/>
           </w:p>
         </w:tc>
         <w:tc>
@@ -442,10 +452,10 @@
           <w:lang w:val="en-US"/>
         </w:rPr>
         <w:drawing>
-          <wp:inline distT="0" distB="0" distL="0" distR="0" wp14:anchorId="0D7E0166" wp14:editId="3608551C">
-            <wp:extent cx="3371850" cy="2876550"/>
-            <wp:effectExtent l="0" t="0" r="0" b="0"/>
-            <wp:docPr id="1" name="Picture 1"/>
+          <wp:inline distT="0" distB="0" distL="0" distR="0" wp14:anchorId="322FBC47" wp14:editId="5551F12F">
+            <wp:extent cx="3371215" cy="2878455"/>
+            <wp:effectExtent l="0" t="0" r="635" b="0"/>
+            <wp:docPr id="4" name="Picture 4"/>
             <wp:cNvGraphicFramePr>
               <a:graphicFrameLocks xmlns:a="http://schemas.openxmlformats.org/drawingml/2006/main" noChangeAspect="1"/>
             </wp:cNvGraphicFramePr>
@@ -459,7 +469,7 @@
                     </pic:cNvPicPr>
                   </pic:nvPicPr>
                   <pic:blipFill>
-                    <a:blip r:link="rId7">
+                    <a:blip r:embed="rId7">
                       <a:extLst>
                         <a:ext uri="{28A0092B-C50C-407E-A947-70E740481C1C}">
                           <a14:useLocalDpi xmlns:a14="http://schemas.microsoft.com/office/drawing/2010/main" val="0"/>
@@ -474,7 +484,7 @@
                   <pic:spPr bwMode="auto">
                     <a:xfrm>
                       <a:off x="0" y="0"/>
-                      <a:ext cx="3371850" cy="2876550"/>
+                      <a:ext cx="3371215" cy="2878455"/>
                     </a:xfrm>
                     <a:prstGeom prst="rect">
                       <a:avLst/>
@@ -713,11 +723,19 @@
         <w:spacing w:after="0"/>
         <w:ind w:left="2160"/>
       </w:pPr>
-      <w:r>
-        <w:rPr>
-          <w:lang w:val="en-US"/>
-        </w:rPr>
-        <w:t xml:space="preserve">e.g. Kiribati Revenue Equalization Reserve Fund, extraction of guano stopped in 1979, but funds remains key economic contributor. </w:t>
+      <w:proofErr w:type="gramStart"/>
+      <w:r>
+        <w:rPr>
+          <w:lang w:val="en-US"/>
+        </w:rPr>
+        <w:t>e.g.</w:t>
+      </w:r>
+      <w:proofErr w:type="gramEnd"/>
+      <w:r>
+        <w:rPr>
+          <w:lang w:val="en-US"/>
+        </w:rPr>
+        <w:t xml:space="preserve"> Kiribati Revenue Equalization Reserve Fund, extraction of guano stopped in 1979, but funds remains key economic contributor. </w:t>
       </w:r>
     </w:p>
     <w:p>
@@ -785,8 +803,16 @@
         <w:rPr>
           <w:lang w:val="en-US"/>
         </w:rPr>
-        <w:t xml:space="preserve"> by reducing the volatility of government revenues</w:t>
-      </w:r>
+        <w:t xml:space="preserve"> by reducing the volatility of government </w:t>
+      </w:r>
+      <w:proofErr w:type="gramStart"/>
+      <w:r>
+        <w:rPr>
+          <w:lang w:val="en-US"/>
+        </w:rPr>
+        <w:t>revenues</w:t>
+      </w:r>
+      <w:proofErr w:type="gramEnd"/>
     </w:p>
     <w:p>
       <w:pPr>
@@ -837,11 +863,19 @@
         </w:rPr>
         <w:t xml:space="preserve">          </w:t>
       </w:r>
-      <w:r>
-        <w:rPr>
-          <w:lang w:val="en-US"/>
-        </w:rPr>
-        <w:t>e.g. alleviate pressure on falling prices of oil for certain countries</w:t>
+      <w:proofErr w:type="gramStart"/>
+      <w:r>
+        <w:rPr>
+          <w:lang w:val="en-US"/>
+        </w:rPr>
+        <w:t>e.g.</w:t>
+      </w:r>
+      <w:proofErr w:type="gramEnd"/>
+      <w:r>
+        <w:rPr>
+          <w:lang w:val="en-US"/>
+        </w:rPr>
+        <w:t xml:space="preserve"> alleviate pressure on falling prices of oil for certain countries</w:t>
       </w:r>
     </w:p>
     <w:p>
@@ -1000,7 +1034,21 @@
         <w:rPr>
           <w:lang w:val="en-US"/>
         </w:rPr>
-        <w:t>beneficial long term (increase in minimum wage leading to an uncompetitive economic sectors in the global market)</w:t>
+        <w:t xml:space="preserve">beneficial long term (increase in minimum wage leading to an </w:t>
+      </w:r>
+      <w:proofErr w:type="gramStart"/>
+      <w:r>
+        <w:rPr>
+          <w:lang w:val="en-US"/>
+        </w:rPr>
+        <w:t>uncompetitive economic sectors</w:t>
+      </w:r>
+      <w:proofErr w:type="gramEnd"/>
+      <w:r>
+        <w:rPr>
+          <w:lang w:val="en-US"/>
+        </w:rPr>
+        <w:t xml:space="preserve"> in the global market)</w:t>
       </w:r>
     </w:p>
     <w:p>
@@ -1230,7 +1278,21 @@
         <w:rPr>
           <w:lang w:val="en-US"/>
         </w:rPr>
-        <w:t xml:space="preserve"> an </w:t>
+        <w:t xml:space="preserve"> </w:t>
+      </w:r>
+      <w:proofErr w:type="gramStart"/>
+      <w:r>
+        <w:rPr>
+          <w:lang w:val="en-US"/>
+        </w:rPr>
+        <w:t>an</w:t>
+      </w:r>
+      <w:proofErr w:type="gramEnd"/>
+      <w:r>
+        <w:rPr>
+          <w:lang w:val="en-US"/>
+        </w:rPr>
+        <w:t xml:space="preserve"> </w:t>
       </w:r>
       <w:r>
         <w:rPr>
@@ -1264,6 +1326,75 @@
       </w:r>
     </w:p>
     <w:p>
+      <w:r>
+        <w:rPr>
+          <w:noProof/>
+        </w:rPr>
+        <mc:AlternateContent>
+          <mc:Choice Requires="wps">
+            <w:drawing>
+              <wp:anchor distT="0" distB="0" distL="114300" distR="114300" simplePos="0" relativeHeight="251659264" behindDoc="0" locked="0" layoutInCell="1" allowOverlap="1" wp14:anchorId="61ECFCAF" wp14:editId="17DE4792">
+                <wp:simplePos x="0" y="0"/>
+                <wp:positionH relativeFrom="column">
+                  <wp:posOffset>24268</wp:posOffset>
+                </wp:positionH>
+                <wp:positionV relativeFrom="paragraph">
+                  <wp:posOffset>324016</wp:posOffset>
+                </wp:positionV>
+                <wp:extent cx="10153816" cy="0"/>
+                <wp:effectExtent l="0" t="19050" r="19050" b="19050"/>
+                <wp:wrapNone/>
+                <wp:docPr id="1" name="Straight Connector 1"/>
+                <wp:cNvGraphicFramePr/>
+                <a:graphic xmlns:a="http://schemas.openxmlformats.org/drawingml/2006/main">
+                  <a:graphicData uri="http://schemas.microsoft.com/office/word/2010/wordprocessingShape">
+                    <wps:wsp>
+                      <wps:cNvCnPr/>
+                      <wps:spPr>
+                        <a:xfrm>
+                          <a:off x="0" y="0"/>
+                          <a:ext cx="10153816" cy="0"/>
+                        </a:xfrm>
+                        <a:prstGeom prst="line">
+                          <a:avLst/>
+                        </a:prstGeom>
+                        <a:ln w="38100">
+                          <a:solidFill>
+                            <a:schemeClr val="tx1"/>
+                          </a:solidFill>
+                          <a:prstDash val="dash"/>
+                        </a:ln>
+                      </wps:spPr>
+                      <wps:style>
+                        <a:lnRef idx="1">
+                          <a:schemeClr val="accent1"/>
+                        </a:lnRef>
+                        <a:fillRef idx="0">
+                          <a:schemeClr val="accent1"/>
+                        </a:fillRef>
+                        <a:effectRef idx="0">
+                          <a:schemeClr val="accent1"/>
+                        </a:effectRef>
+                        <a:fontRef idx="minor">
+                          <a:schemeClr val="tx1"/>
+                        </a:fontRef>
+                      </wps:style>
+                      <wps:bodyPr/>
+                    </wps:wsp>
+                  </a:graphicData>
+                </a:graphic>
+              </wp:anchor>
+            </w:drawing>
+          </mc:Choice>
+          <mc:Fallback>
+            <w:pict>
+              <v:line w14:anchorId="3F55E100" id="Straight Connector 1" o:spid="_x0000_s1026" style="position:absolute;z-index:251659264;visibility:visible;mso-wrap-style:square;mso-wrap-distance-left:9pt;mso-wrap-distance-top:0;mso-wrap-distance-right:9pt;mso-wrap-distance-bottom:0;mso-position-horizontal:absolute;mso-position-horizontal-relative:text;mso-position-vertical:absolute;mso-position-vertical-relative:text" from="1.9pt,25.5pt" to="801.4pt,25.5pt" o:gfxdata="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" strokecolor="black [3213]" strokeweight="3pt">
+                <v:stroke dashstyle="dash" joinstyle="miter"/>
+              </v:line>
+            </w:pict>
+          </mc:Fallback>
+        </mc:AlternateContent>
+      </w:r>
       <w:r>
         <w:br w:type="page"/>
       </w:r>
@@ -1315,7 +1446,6 @@
                 <w:bCs/>
                 <w:lang w:val="en-US"/>
               </w:rPr>
-              <w:lastRenderedPageBreak/>
               <w:t>Details</w:t>
             </w:r>
           </w:p>
@@ -1540,12 +1670,14 @@
               <w:spacing w:after="0" w:line="240" w:lineRule="auto"/>
               <w:jc w:val="right"/>
             </w:pPr>
+            <w:proofErr w:type="spellStart"/>
             <w:r>
               <w:rPr>
                 <w:lang w:val="en-US"/>
               </w:rPr>
               <w:t>url</w:t>
             </w:r>
+            <w:proofErr w:type="spellEnd"/>
           </w:p>
         </w:tc>
         <w:tc>
@@ -1644,7 +1776,15 @@
         <w:spacing w:after="0"/>
       </w:pPr>
       <w:r>
-        <w:t>Sovereign wealth fund allows for temporary windfall (large amount of unexpected money, e.g. striking oil) into a permanent stock.</w:t>
+        <w:t xml:space="preserve">Sovereign wealth fund allows for temporary windfall (large amount of unexpected money, </w:t>
+      </w:r>
+      <w:proofErr w:type="gramStart"/>
+      <w:r>
+        <w:t>e.g.</w:t>
+      </w:r>
+      <w:proofErr w:type="gramEnd"/>
+      <w:r>
+        <w:t xml:space="preserve"> striking oil) into a permanent stock.</w:t>
       </w:r>
     </w:p>
     <w:p>
@@ -1702,7 +1842,15 @@
         </w:rPr>
       </w:pPr>
       <w:r>
-        <w:t xml:space="preserve">SWFs are crucial for harnessing the benefits of natural resource rents, if the are tailored to the level of development of the country. </w:t>
+        <w:t xml:space="preserve">SWFs are crucial for harnessing the benefits of natural resource rents, if </w:t>
+      </w:r>
+      <w:proofErr w:type="spellStart"/>
+      <w:r>
+        <w:t>the</w:t>
+      </w:r>
+      <w:proofErr w:type="spellEnd"/>
+      <w:r>
+        <w:t xml:space="preserve"> are tailored to the level of development of the country. </w:t>
       </w:r>
     </w:p>
     <w:p>
@@ -1746,7 +1894,15 @@
         </w:rPr>
       </w:pPr>
       <w:r>
-        <w:t xml:space="preserve">Whereas for developing countries, they are for repaying debts, domestic investments and serves asa temporary parking fund to avoid issues from investing too quickly. </w:t>
+        <w:t xml:space="preserve">Whereas for developing countries, they are for repaying debts, domestic investments and serves </w:t>
+      </w:r>
+      <w:proofErr w:type="spellStart"/>
+      <w:r>
+        <w:t>asa</w:t>
+      </w:r>
+      <w:proofErr w:type="spellEnd"/>
+      <w:r>
+        <w:t xml:space="preserve"> temporary parking fund to avoid issues from investing too quickly. </w:t>
       </w:r>
     </w:p>
     <w:p>
@@ -1931,14 +2087,9 @@
         <w:ind w:left="1800"/>
       </w:pPr>
       <w:r>
-        <w:t>In recent years, Norway’s Government Pension Fund–Global (GPFG), which has been described as a model for other funds</w:t>
-      </w:r>
-      <w:r>
-        <w:t>,</w:t>
-      </w:r>
-      <w:r>
-        <w:t xml:space="preserve"> has done exactly this by lowering its </w:t>
-      </w:r>
+        <w:t xml:space="preserve">In recent years, Norway’s Government Pension Fund–Global (GPFG), which has been described as a model for other funds, has done exactly this by lowering its </w:t>
+      </w:r>
+      <w:proofErr w:type="spellStart"/>
       <w:r>
         <w:rPr>
           <w:i/>
@@ -1946,11 +2097,9 @@
         </w:rPr>
         <w:t>handlingsregelen</w:t>
       </w:r>
-      <w:r>
-        <w:t xml:space="preserve"> (budgetary rule) from 4% to 3% in 2017</w:t>
-      </w:r>
-      <w:r>
-        <w:t>.</w:t>
+      <w:proofErr w:type="spellEnd"/>
+      <w:r>
+        <w:t xml:space="preserve"> (budgetary rule) from 4% to 3% in 2017.</w:t>
       </w:r>
     </w:p>
     <w:p>

--- a/stuff/swf_review.docx
+++ b/stuff/swf_review.docx
@@ -190,16 +190,8 @@
               <w:rPr>
                 <w:lang w:val="en-US"/>
               </w:rPr>
-              <w:t xml:space="preserve">Shai Bernstein, Josh Lerner, Antoinette </w:t>
+              <w:t>Shai Bernstein, Josh Lerner, Antoinette Schoar</w:t>
             </w:r>
-            <w:proofErr w:type="spellStart"/>
-            <w:r>
-              <w:rPr>
-                <w:lang w:val="en-US"/>
-              </w:rPr>
-              <w:t>Schoar</w:t>
-            </w:r>
-            <w:proofErr w:type="spellEnd"/>
           </w:p>
         </w:tc>
       </w:tr>
@@ -295,14 +287,12 @@
               <w:spacing w:after="0" w:line="240" w:lineRule="auto"/>
               <w:jc w:val="right"/>
             </w:pPr>
-            <w:proofErr w:type="spellStart"/>
             <w:r>
               <w:rPr>
                 <w:lang w:val="en-US"/>
               </w:rPr>
               <w:t>url</w:t>
             </w:r>
-            <w:proofErr w:type="spellEnd"/>
           </w:p>
         </w:tc>
         <w:tc>
@@ -723,19 +713,11 @@
         <w:spacing w:after="0"/>
         <w:ind w:left="2160"/>
       </w:pPr>
-      <w:proofErr w:type="gramStart"/>
-      <w:r>
-        <w:rPr>
-          <w:lang w:val="en-US"/>
-        </w:rPr>
-        <w:t>e.g.</w:t>
-      </w:r>
-      <w:proofErr w:type="gramEnd"/>
-      <w:r>
-        <w:rPr>
-          <w:lang w:val="en-US"/>
-        </w:rPr>
-        <w:t xml:space="preserve"> Kiribati Revenue Equalization Reserve Fund, extraction of guano stopped in 1979, but funds remains key economic contributor. </w:t>
+      <w:r>
+        <w:rPr>
+          <w:lang w:val="en-US"/>
+        </w:rPr>
+        <w:t xml:space="preserve">e.g. Kiribati Revenue Equalization Reserve Fund, extraction of guano stopped in 1979, but funds remains key economic contributor. </w:t>
       </w:r>
     </w:p>
     <w:p>
@@ -803,16 +785,8 @@
         <w:rPr>
           <w:lang w:val="en-US"/>
         </w:rPr>
-        <w:t xml:space="preserve"> by reducing the volatility of government </w:t>
-      </w:r>
-      <w:proofErr w:type="gramStart"/>
-      <w:r>
-        <w:rPr>
-          <w:lang w:val="en-US"/>
-        </w:rPr>
-        <w:t>revenues</w:t>
-      </w:r>
-      <w:proofErr w:type="gramEnd"/>
+        <w:t xml:space="preserve"> by reducing the volatility of government revenues</w:t>
+      </w:r>
     </w:p>
     <w:p>
       <w:pPr>
@@ -863,19 +837,11 @@
         </w:rPr>
         <w:t xml:space="preserve">          </w:t>
       </w:r>
-      <w:proofErr w:type="gramStart"/>
-      <w:r>
-        <w:rPr>
-          <w:lang w:val="en-US"/>
-        </w:rPr>
-        <w:t>e.g.</w:t>
-      </w:r>
-      <w:proofErr w:type="gramEnd"/>
-      <w:r>
-        <w:rPr>
-          <w:lang w:val="en-US"/>
-        </w:rPr>
-        <w:t xml:space="preserve"> alleviate pressure on falling prices of oil for certain countries</w:t>
+      <w:r>
+        <w:rPr>
+          <w:lang w:val="en-US"/>
+        </w:rPr>
+        <w:t>e.g. alleviate pressure on falling prices of oil for certain countries</w:t>
       </w:r>
     </w:p>
     <w:p>
@@ -1034,21 +1000,7 @@
         <w:rPr>
           <w:lang w:val="en-US"/>
         </w:rPr>
-        <w:t xml:space="preserve">beneficial long term (increase in minimum wage leading to an </w:t>
-      </w:r>
-      <w:proofErr w:type="gramStart"/>
-      <w:r>
-        <w:rPr>
-          <w:lang w:val="en-US"/>
-        </w:rPr>
-        <w:t>uncompetitive economic sectors</w:t>
-      </w:r>
-      <w:proofErr w:type="gramEnd"/>
-      <w:r>
-        <w:rPr>
-          <w:lang w:val="en-US"/>
-        </w:rPr>
-        <w:t xml:space="preserve"> in the global market)</w:t>
+        <w:t>beneficial long term (increase in minimum wage leading to an uncompetitive economic sectors in the global market)</w:t>
       </w:r>
     </w:p>
     <w:p>
@@ -1278,21 +1230,7 @@
         <w:rPr>
           <w:lang w:val="en-US"/>
         </w:rPr>
-        <w:t xml:space="preserve"> </w:t>
-      </w:r>
-      <w:proofErr w:type="gramStart"/>
-      <w:r>
-        <w:rPr>
-          <w:lang w:val="en-US"/>
-        </w:rPr>
-        <w:t>an</w:t>
-      </w:r>
-      <w:proofErr w:type="gramEnd"/>
-      <w:r>
-        <w:rPr>
-          <w:lang w:val="en-US"/>
-        </w:rPr>
-        <w:t xml:space="preserve"> </w:t>
+        <w:t xml:space="preserve"> an </w:t>
       </w:r>
       <w:r>
         <w:rPr>
@@ -1446,6 +1384,7 @@
                 <w:bCs/>
                 <w:lang w:val="en-US"/>
               </w:rPr>
+              <w:lastRenderedPageBreak/>
               <w:t>Details</w:t>
             </w:r>
           </w:p>
@@ -1670,14 +1609,12 @@
               <w:spacing w:after="0" w:line="240" w:lineRule="auto"/>
               <w:jc w:val="right"/>
             </w:pPr>
-            <w:proofErr w:type="spellStart"/>
             <w:r>
               <w:rPr>
                 <w:lang w:val="en-US"/>
               </w:rPr>
               <w:t>url</w:t>
             </w:r>
-            <w:proofErr w:type="spellEnd"/>
           </w:p>
         </w:tc>
         <w:tc>
@@ -1776,15 +1713,7 @@
         <w:spacing w:after="0"/>
       </w:pPr>
       <w:r>
-        <w:t xml:space="preserve">Sovereign wealth fund allows for temporary windfall (large amount of unexpected money, </w:t>
-      </w:r>
-      <w:proofErr w:type="gramStart"/>
-      <w:r>
-        <w:t>e.g.</w:t>
-      </w:r>
-      <w:proofErr w:type="gramEnd"/>
-      <w:r>
-        <w:t xml:space="preserve"> striking oil) into a permanent stock.</w:t>
+        <w:t>Sovereign wealth fund allows for temporary windfall (large amount of unexpected money, e.g. striking oil) into a permanent stock.</w:t>
       </w:r>
     </w:p>
     <w:p>
@@ -1842,15 +1771,7 @@
         </w:rPr>
       </w:pPr>
       <w:r>
-        <w:t xml:space="preserve">SWFs are crucial for harnessing the benefits of natural resource rents, if </w:t>
-      </w:r>
-      <w:proofErr w:type="spellStart"/>
-      <w:r>
-        <w:t>the</w:t>
-      </w:r>
-      <w:proofErr w:type="spellEnd"/>
-      <w:r>
-        <w:t xml:space="preserve"> are tailored to the level of development of the country. </w:t>
+        <w:t xml:space="preserve">SWFs are crucial for harnessing the benefits of natural resource rents, if the are tailored to the level of development of the country. </w:t>
       </w:r>
     </w:p>
     <w:p>
@@ -1894,15 +1815,7 @@
         </w:rPr>
       </w:pPr>
       <w:r>
-        <w:t xml:space="preserve">Whereas for developing countries, they are for repaying debts, domestic investments and serves </w:t>
-      </w:r>
-      <w:proofErr w:type="spellStart"/>
-      <w:r>
-        <w:t>asa</w:t>
-      </w:r>
-      <w:proofErr w:type="spellEnd"/>
-      <w:r>
-        <w:t xml:space="preserve"> temporary parking fund to avoid issues from investing too quickly. </w:t>
+        <w:t xml:space="preserve">Whereas for developing countries, they are for repaying debts, domestic investments and serves asa temporary parking fund to avoid issues from investing too quickly. </w:t>
       </w:r>
     </w:p>
     <w:p>
@@ -2089,7 +2002,6 @@
       <w:r>
         <w:t xml:space="preserve">In recent years, Norway’s Government Pension Fund–Global (GPFG), which has been described as a model for other funds, has done exactly this by lowering its </w:t>
       </w:r>
-      <w:proofErr w:type="spellStart"/>
       <w:r>
         <w:rPr>
           <w:i/>
@@ -2097,7 +2009,6 @@
         </w:rPr>
         <w:t>handlingsregelen</w:t>
       </w:r>
-      <w:proofErr w:type="spellEnd"/>
       <w:r>
         <w:t xml:space="preserve"> (budgetary rule) from 4% to 3% in 2017.</w:t>
       </w:r>
@@ -2165,6 +2076,372 @@
       </w:pPr>
       <w:r>
         <w:t xml:space="preserve">If capital does not move freely, domestic economy sees overinvestment in unnecessary projects and dismal rates of return. </w:t>
+      </w:r>
+    </w:p>
+    <w:p>
+      <w:pPr>
+        <w:spacing w:after="0"/>
+        <w:ind w:left="709"/>
+      </w:pPr>
+      <w:r>
+        <w:t>3 uses of a SWF:</w:t>
+      </w:r>
+    </w:p>
+    <w:p>
+      <w:pPr>
+        <w:pStyle w:val="ListParagraph"/>
+        <w:numPr>
+          <w:ilvl w:val="0"/>
+          <w:numId w:val="4"/>
+        </w:numPr>
+        <w:spacing w:after="0"/>
+      </w:pPr>
+      <w:r>
+        <w:t>As saving instrument for future generations</w:t>
+      </w:r>
+    </w:p>
+    <w:p>
+      <w:pPr>
+        <w:pStyle w:val="ListParagraph"/>
+        <w:numPr>
+          <w:ilvl w:val="1"/>
+          <w:numId w:val="3"/>
+        </w:numPr>
+        <w:spacing w:after="0"/>
+      </w:pPr>
+      <w:r>
+        <w:t>If the resource is extracted quickly and intensely, then a greater share of the revenues will need to be saved.</w:t>
+      </w:r>
+    </w:p>
+    <w:p>
+      <w:pPr>
+        <w:pStyle w:val="ListParagraph"/>
+        <w:numPr>
+          <w:ilvl w:val="1"/>
+          <w:numId w:val="3"/>
+        </w:numPr>
+        <w:spacing w:after="0"/>
+      </w:pPr>
+      <w:r>
+        <w:t>If it is left in the</w:t>
+      </w:r>
+      <w:r>
+        <w:t xml:space="preserve"> </w:t>
+      </w:r>
+      <w:r>
+        <w:t xml:space="preserve">ground and extracted slowly, then more can be spent. </w:t>
+      </w:r>
+    </w:p>
+    <w:p>
+      <w:pPr>
+        <w:pStyle w:val="ListParagraph"/>
+        <w:numPr>
+          <w:ilvl w:val="1"/>
+          <w:numId w:val="3"/>
+        </w:numPr>
+        <w:spacing w:after="0"/>
+      </w:pPr>
+      <w:r>
+        <w:t>In both cases, the share of revenues that is saved should increase with time, as the government can instead spend the interest from the SWF</w:t>
+      </w:r>
+    </w:p>
+    <w:p>
+      <w:pPr>
+        <w:pStyle w:val="ListParagraph"/>
+        <w:numPr>
+          <w:ilvl w:val="0"/>
+          <w:numId w:val="4"/>
+        </w:numPr>
+        <w:spacing w:after="0"/>
+      </w:pPr>
+      <w:r>
+        <w:t>Repay debts and domestic investments.</w:t>
+      </w:r>
+    </w:p>
+    <w:p>
+      <w:pPr>
+        <w:pStyle w:val="ListParagraph"/>
+        <w:numPr>
+          <w:ilvl w:val="1"/>
+          <w:numId w:val="3"/>
+        </w:numPr>
+        <w:spacing w:after="0"/>
+      </w:pPr>
+      <w:r>
+        <w:t>D</w:t>
+      </w:r>
+      <w:r>
+        <w:t>eveloping economies tend to have only asymmetric access to global capital markets: saving more easily than they can borrow.</w:t>
+      </w:r>
+    </w:p>
+    <w:p>
+      <w:pPr>
+        <w:pStyle w:val="ListParagraph"/>
+        <w:numPr>
+          <w:ilvl w:val="1"/>
+          <w:numId w:val="3"/>
+        </w:numPr>
+        <w:spacing w:after="0"/>
+      </w:pPr>
+      <w:r>
+        <w:t>D</w:t>
+      </w:r>
+      <w:r>
+        <w:t>eveloping countries are characterized by a lower capital stock, and a higher return on capital, than their developed counterparts.</w:t>
+      </w:r>
+    </w:p>
+    <w:p>
+      <w:pPr>
+        <w:pStyle w:val="ListParagraph"/>
+        <w:numPr>
+          <w:ilvl w:val="1"/>
+          <w:numId w:val="3"/>
+        </w:numPr>
+        <w:spacing w:after="0"/>
+      </w:pPr>
+      <w:r>
+        <w:t xml:space="preserve">Analysis on developing countries done using a framework by </w:t>
+      </w:r>
+      <w:r>
+        <w:t>van der Ploeg &amp; Venables</w:t>
+      </w:r>
+      <w:r>
+        <w:t xml:space="preserve">. </w:t>
+      </w:r>
+    </w:p>
+    <w:p>
+      <w:pPr>
+        <w:pStyle w:val="ListParagraph"/>
+        <w:numPr>
+          <w:ilvl w:val="1"/>
+          <w:numId w:val="3"/>
+        </w:numPr>
+        <w:spacing w:after="0"/>
+      </w:pPr>
+      <w:r>
+        <w:t xml:space="preserve">They assumed that the country’s </w:t>
+      </w:r>
+      <w:r>
+        <w:t xml:space="preserve">domestic interest rate increases with its level of foreign debt. </w:t>
+      </w:r>
+    </w:p>
+    <w:p>
+      <w:pPr>
+        <w:pStyle w:val="ListParagraph"/>
+        <w:numPr>
+          <w:ilvl w:val="1"/>
+          <w:numId w:val="3"/>
+        </w:numPr>
+        <w:spacing w:after="0"/>
+      </w:pPr>
+      <w:r>
+        <w:t xml:space="preserve">Developed countries = Countries with net foreign assets = can borrow at the constant global rate. </w:t>
+      </w:r>
+    </w:p>
+    <w:p>
+      <w:pPr>
+        <w:pStyle w:val="ListParagraph"/>
+        <w:numPr>
+          <w:ilvl w:val="1"/>
+          <w:numId w:val="3"/>
+        </w:numPr>
+        <w:spacing w:after="0"/>
+      </w:pPr>
+      <w:r>
+        <w:t>Developing countries = those with debt = face financial friction and an increasing cost of borrowing.</w:t>
+      </w:r>
+    </w:p>
+    <w:p>
+      <w:pPr>
+        <w:pStyle w:val="ListParagraph"/>
+        <w:numPr>
+          <w:ilvl w:val="1"/>
+          <w:numId w:val="3"/>
+        </w:numPr>
+        <w:spacing w:after="0"/>
+      </w:pPr>
+      <w:r>
+        <w:t xml:space="preserve">Developing countries can use the resource windfall to ease some of the financial friction. </w:t>
+      </w:r>
+    </w:p>
+    <w:p>
+      <w:pPr>
+        <w:pStyle w:val="ListParagraph"/>
+        <w:numPr>
+          <w:ilvl w:val="1"/>
+          <w:numId w:val="3"/>
+        </w:numPr>
+        <w:spacing w:after="0"/>
+      </w:pPr>
+      <w:r>
+        <w:t xml:space="preserve">This can be done by </w:t>
+      </w:r>
+      <w:r>
+        <w:rPr>
+          <w:b/>
+          <w:bCs/>
+        </w:rPr>
+        <w:t>repay expensive foreign debts</w:t>
+      </w:r>
+      <w:r>
+        <w:t xml:space="preserve"> or </w:t>
+      </w:r>
+      <w:r>
+        <w:rPr>
+          <w:b/>
+          <w:bCs/>
+        </w:rPr>
+        <w:t>invest in domestic project with ROI higher than global rates</w:t>
+      </w:r>
+      <w:r>
+        <w:t>.</w:t>
+      </w:r>
+    </w:p>
+    <w:p>
+      <w:pPr>
+        <w:pStyle w:val="ListParagraph"/>
+        <w:numPr>
+          <w:ilvl w:val="1"/>
+          <w:numId w:val="3"/>
+        </w:numPr>
+        <w:spacing w:after="0"/>
+      </w:pPr>
+      <w:r>
+        <w:t xml:space="preserve">Van der Ploeg &amp; Venables must gradually repay foreign debt whilst at the same time, invest in local projects. </w:t>
+      </w:r>
+    </w:p>
+    <w:p>
+      <w:pPr>
+        <w:pStyle w:val="ListParagraph"/>
+        <w:numPr>
+          <w:ilvl w:val="1"/>
+          <w:numId w:val="3"/>
+        </w:numPr>
+        <w:spacing w:after="0"/>
+      </w:pPr>
+      <w:r>
+        <w:lastRenderedPageBreak/>
+        <w:t xml:space="preserve">Choose the project with best ROI whilst paying back the worst of debt until all the debt is repaid and local projects become funded by private global capital market.  </w:t>
+      </w:r>
+    </w:p>
+    <w:p>
+      <w:pPr>
+        <w:pStyle w:val="ListParagraph"/>
+        <w:numPr>
+          <w:ilvl w:val="1"/>
+          <w:numId w:val="3"/>
+        </w:numPr>
+        <w:spacing w:after="0"/>
+      </w:pPr>
+      <w:r>
+        <w:t xml:space="preserve">When this is achieved, domestic interest rates will be </w:t>
+      </w:r>
+      <w:r>
+        <w:rPr>
+          <w:b/>
+          <w:bCs/>
+        </w:rPr>
+        <w:t>equal</w:t>
+      </w:r>
+      <w:r>
+        <w:t xml:space="preserve"> to the global rates</w:t>
+      </w:r>
+      <w:r>
+        <w:t xml:space="preserve">. </w:t>
+      </w:r>
+    </w:p>
+    <w:p>
+      <w:pPr>
+        <w:pStyle w:val="ListParagraph"/>
+        <w:numPr>
+          <w:ilvl w:val="1"/>
+          <w:numId w:val="3"/>
+        </w:numPr>
+        <w:spacing w:after="0"/>
+      </w:pPr>
+      <w:r>
+        <w:t xml:space="preserve">Then the developing country can start saving revenues for future generations. </w:t>
+      </w:r>
+    </w:p>
+    <w:p>
+      <w:pPr>
+        <w:pStyle w:val="ListParagraph"/>
+        <w:numPr>
+          <w:ilvl w:val="1"/>
+          <w:numId w:val="3"/>
+        </w:numPr>
+        <w:spacing w:after="0"/>
+      </w:pPr>
+      <w:r>
+        <w:t xml:space="preserve">In the process of repaying debt and financing domestic projects, gov spending (on healthcar, justice and edu) should also be rising, to ensure </w:t>
+      </w:r>
+      <w:r>
+        <w:t xml:space="preserve">effective bring development. </w:t>
+      </w:r>
+    </w:p>
+    <w:p>
+      <w:pPr>
+        <w:pStyle w:val="ListParagraph"/>
+        <w:numPr>
+          <w:ilvl w:val="1"/>
+          <w:numId w:val="3"/>
+        </w:numPr>
+        <w:spacing w:after="0"/>
+      </w:pPr>
+      <w:r>
+        <w:t>Spending must be balanced,</w:t>
+      </w:r>
+    </w:p>
+    <w:p>
+      <w:pPr>
+        <w:pStyle w:val="ListParagraph"/>
+        <w:numPr>
+          <w:ilvl w:val="2"/>
+          <w:numId w:val="3"/>
+        </w:numPr>
+        <w:spacing w:after="0"/>
+      </w:pPr>
+      <w:r>
+        <w:t>Too much early spending = rob future generations</w:t>
+      </w:r>
+    </w:p>
+    <w:p>
+      <w:pPr>
+        <w:pStyle w:val="ListParagraph"/>
+        <w:numPr>
+          <w:ilvl w:val="2"/>
+          <w:numId w:val="3"/>
+        </w:numPr>
+        <w:spacing w:after="0"/>
+      </w:pPr>
+      <w:r>
+        <w:t>Too much late spending = rob current generation</w:t>
+      </w:r>
+    </w:p>
+    <w:p>
+      <w:pPr>
+        <w:pStyle w:val="ListParagraph"/>
+        <w:numPr>
+          <w:ilvl w:val="1"/>
+          <w:numId w:val="3"/>
+        </w:numPr>
+        <w:spacing w:after="0"/>
+      </w:pPr>
+      <w:r>
+        <w:t xml:space="preserve">Direct transfers to citizens can also be considered by gov as they can improve accountability, allow access to capital, and relax absorption constraints. </w:t>
+      </w:r>
+    </w:p>
+    <w:p>
+      <w:pPr>
+        <w:pStyle w:val="ListParagraph"/>
+        <w:numPr>
+          <w:ilvl w:val="0"/>
+          <w:numId w:val="4"/>
+        </w:numPr>
+        <w:spacing w:after="0"/>
+      </w:pPr>
+      <w:r>
+        <w:t>As parking funds</w:t>
       </w:r>
     </w:p>
     <w:p>
@@ -2210,7 +2487,7 @@
           <w:szCs w:val="24"/>
           <w:u w:val="single"/>
         </w:rPr>
-        <w:t>5pm</w:t>
+        <w:t>10a</w:t>
       </w:r>
       <w:r>
         <w:rPr>
@@ -2220,7 +2497,7 @@
           <w:szCs w:val="24"/>
           <w:u w:val="single"/>
         </w:rPr>
-        <w:t xml:space="preserve">, </w:t>
+        <w:t>m</w:t>
       </w:r>
       <w:r>
         <w:rPr>
@@ -2230,7 +2507,37 @@
           <w:szCs w:val="24"/>
           <w:u w:val="single"/>
         </w:rPr>
-        <w:t>28/2</w:t>
+        <w:t xml:space="preserve">, </w:t>
+      </w:r>
+      <w:r>
+        <w:rPr>
+          <w:b/>
+          <w:bCs/>
+          <w:sz w:val="24"/>
+          <w:szCs w:val="24"/>
+          <w:u w:val="single"/>
+        </w:rPr>
+        <w:t>8</w:t>
+      </w:r>
+      <w:r>
+        <w:rPr>
+          <w:b/>
+          <w:bCs/>
+          <w:sz w:val="24"/>
+          <w:szCs w:val="24"/>
+          <w:u w:val="single"/>
+        </w:rPr>
+        <w:t>/</w:t>
+      </w:r>
+      <w:r>
+        <w:rPr>
+          <w:b/>
+          <w:bCs/>
+          <w:sz w:val="24"/>
+          <w:szCs w:val="24"/>
+          <w:u w:val="single"/>
+        </w:rPr>
+        <w:t>3</w:t>
       </w:r>
       <w:r>
         <w:rPr>
@@ -2256,6 +2563,95 @@
 <file path=word/numbering.xml><?xml version="1.0" encoding="utf-8"?>
 <w:numbering xmlns:wpc="http://schemas.microsoft.com/office/word/2010/wordprocessingCanvas" xmlns:cx="http://schemas.microsoft.com/office/drawing/2014/chartex" xmlns:cx1="http://schemas.microsoft.com/office/drawing/2015/9/8/chartex" xmlns:cx2="http://schemas.microsoft.com/office/drawing/2015/10/21/chartex" xmlns:cx3="http://schemas.microsoft.com/office/drawing/2016/5/9/chartex" xmlns:cx4="http://schemas.microsoft.com/office/drawing/2016/5/10/chartex" xmlns:cx5="http://schemas.microsoft.com/office/drawing/2016/5/11/chartex" xmlns:cx6="http://schemas.microsoft.com/office/drawing/2016/5/12/chartex" xmlns:cx7="http://schemas.microsoft.com/office/drawing/2016/5/13/chartex" xmlns:cx8="http://schemas.microsoft.com/office/drawing/2016/5/14/chartex" xmlns:mc="http://schemas.openxmlformats.org/markup-compatibility/2006" xmlns:aink="http://schemas.microsoft.com/office/drawing/2016/ink" xmlns:am3d="http://schemas.microsoft.com/office/drawing/2017/model3d" xmlns:o="urn:schemas-microsoft-com:office:office" xmlns:oel="http://schemas.microsoft.com/office/2019/extlst" xmlns:r="http://schemas.openxmlformats.org/officeDocument/2006/relationships" xmlns:m="http://schemas.openxmlformats.org/officeDocument/2006/math" xmlns:v="urn:schemas-microsoft-com:vml" xmlns:wp14="http://schemas.microsoft.com/office/word/2010/wordprocessingDrawing" xmlns:wp="http://schemas.openxmlformats.org/drawingml/2006/wordprocessingDrawing" xmlns:w10="urn:schemas-microsoft-com:office:word" xmlns:w="http://schemas.openxmlformats.org/wordprocessingml/2006/main" xmlns:w14="http://schemas.microsoft.com/office/word/2010/wordml" xmlns:w15="http://schemas.microsoft.com/office/word/2012/wordml" xmlns:w16cex="http://schemas.microsoft.com/office/word/2018/wordml/cex" xmlns:w16cid="http://schemas.microsoft.com/office/word/2016/wordml/cid" xmlns:w16="http://schemas.microsoft.com/office/word/2018/wordml" xmlns:w16sdtdh="http://schemas.microsoft.com/office/word/2020/wordml/sdtdatahash" xmlns:w16se="http://schemas.microsoft.com/office/word/2015/wordml/symex" xmlns:wpg="http://schemas.microsoft.com/office/word/2010/wordprocessingGroup" xmlns:wpi="http://schemas.microsoft.com/office/word/2010/wordprocessingInk" xmlns:wne="http://schemas.microsoft.com/office/word/2006/wordml" xmlns:wps="http://schemas.microsoft.com/office/word/2010/wordprocessingShape" mc:Ignorable="w14 w15 w16se w16cid w16 w16cex w16sdtdh wp14">
   <w:abstractNum w:abstractNumId="0" w15:restartNumberingAfterBreak="0">
+    <w:nsid w:val="531772E8"/>
+    <w:multiLevelType w:val="hybridMultilevel"/>
+    <w:tmpl w:val="AA3C67CC"/>
+    <w:lvl w:ilvl="0" w:tplc="77B036D4">
+      <w:start w:val="1"/>
+      <w:numFmt w:val="lowerLetter"/>
+      <w:lvlText w:val="%1."/>
+      <w:lvlJc w:val="left"/>
+      <w:pPr>
+        <w:ind w:left="1069" w:hanging="360"/>
+      </w:pPr>
+      <w:rPr>
+        <w:rFonts w:hint="default"/>
+      </w:rPr>
+    </w:lvl>
+    <w:lvl w:ilvl="1" w:tplc="08090019">
+      <w:start w:val="1"/>
+      <w:numFmt w:val="lowerLetter"/>
+      <w:lvlText w:val="%2."/>
+      <w:lvlJc w:val="left"/>
+      <w:pPr>
+        <w:ind w:left="1789" w:hanging="360"/>
+      </w:pPr>
+    </w:lvl>
+    <w:lvl w:ilvl="2" w:tplc="0809001B" w:tentative="1">
+      <w:start w:val="1"/>
+      <w:numFmt w:val="lowerRoman"/>
+      <w:lvlText w:val="%3."/>
+      <w:lvlJc w:val="right"/>
+      <w:pPr>
+        <w:ind w:left="2509" w:hanging="180"/>
+      </w:pPr>
+    </w:lvl>
+    <w:lvl w:ilvl="3" w:tplc="0809000F" w:tentative="1">
+      <w:start w:val="1"/>
+      <w:numFmt w:val="decimal"/>
+      <w:lvlText w:val="%4."/>
+      <w:lvlJc w:val="left"/>
+      <w:pPr>
+        <w:ind w:left="3229" w:hanging="360"/>
+      </w:pPr>
+    </w:lvl>
+    <w:lvl w:ilvl="4" w:tplc="08090019" w:tentative="1">
+      <w:start w:val="1"/>
+      <w:numFmt w:val="lowerLetter"/>
+      <w:lvlText w:val="%5."/>
+      <w:lvlJc w:val="left"/>
+      <w:pPr>
+        <w:ind w:left="3949" w:hanging="360"/>
+      </w:pPr>
+    </w:lvl>
+    <w:lvl w:ilvl="5" w:tplc="0809001B" w:tentative="1">
+      <w:start w:val="1"/>
+      <w:numFmt w:val="lowerRoman"/>
+      <w:lvlText w:val="%6."/>
+      <w:lvlJc w:val="right"/>
+      <w:pPr>
+        <w:ind w:left="4669" w:hanging="180"/>
+      </w:pPr>
+    </w:lvl>
+    <w:lvl w:ilvl="6" w:tplc="0809000F" w:tentative="1">
+      <w:start w:val="1"/>
+      <w:numFmt w:val="decimal"/>
+      <w:lvlText w:val="%7."/>
+      <w:lvlJc w:val="left"/>
+      <w:pPr>
+        <w:ind w:left="5389" w:hanging="360"/>
+      </w:pPr>
+    </w:lvl>
+    <w:lvl w:ilvl="7" w:tplc="08090019" w:tentative="1">
+      <w:start w:val="1"/>
+      <w:numFmt w:val="lowerLetter"/>
+      <w:lvlText w:val="%8."/>
+      <w:lvlJc w:val="left"/>
+      <w:pPr>
+        <w:ind w:left="6109" w:hanging="360"/>
+      </w:pPr>
+    </w:lvl>
+    <w:lvl w:ilvl="8" w:tplc="0809001B" w:tentative="1">
+      <w:start w:val="1"/>
+      <w:numFmt w:val="lowerRoman"/>
+      <w:lvlText w:val="%9."/>
+      <w:lvlJc w:val="right"/>
+      <w:pPr>
+        <w:ind w:left="6829" w:hanging="180"/>
+      </w:pPr>
+    </w:lvl>
+  </w:abstractNum>
+  <w:abstractNum w:abstractNumId="1" w15:restartNumberingAfterBreak="0">
     <w:nsid w:val="574C5473"/>
     <w:multiLevelType w:val="hybridMultilevel"/>
     <w:tmpl w:val="2B76A940"/>
@@ -2344,7 +2740,7 @@
       </w:pPr>
     </w:lvl>
   </w:abstractNum>
-  <w:abstractNum w:abstractNumId="1" w15:restartNumberingAfterBreak="0">
+  <w:abstractNum w:abstractNumId="2" w15:restartNumberingAfterBreak="0">
     <w:nsid w:val="675A3C8F"/>
     <w:multiLevelType w:val="hybridMultilevel"/>
     <w:tmpl w:val="7DEC308A"/>
@@ -2457,7 +2853,7 @@
       </w:rPr>
     </w:lvl>
   </w:abstractNum>
-  <w:abstractNum w:abstractNumId="2" w15:restartNumberingAfterBreak="0">
+  <w:abstractNum w:abstractNumId="3" w15:restartNumberingAfterBreak="0">
     <w:nsid w:val="7C9E1D74"/>
     <w:multiLevelType w:val="hybridMultilevel"/>
     <w:tmpl w:val="2AA66640"/>
@@ -2544,13 +2940,16 @@
     </w:lvl>
   </w:abstractNum>
   <w:num w:numId="1" w16cid:durableId="868027562">
+    <w:abstractNumId w:val="3"/>
+  </w:num>
+  <w:num w:numId="2" w16cid:durableId="1164928234">
+    <w:abstractNumId w:val="1"/>
+  </w:num>
+  <w:num w:numId="3" w16cid:durableId="731007264">
     <w:abstractNumId w:val="2"/>
   </w:num>
-  <w:num w:numId="2" w16cid:durableId="1164928234">
+  <w:num w:numId="4" w16cid:durableId="1302492455">
     <w:abstractNumId w:val="0"/>
-  </w:num>
-  <w:num w:numId="3" w16cid:durableId="731007264">
-    <w:abstractNumId w:val="1"/>
   </w:num>
 </w:numbering>
 </file>

--- a/stuff/swf_review.docx
+++ b/stuff/swf_review.docx
@@ -5,6 +5,7 @@
     <w:p>
       <w:pPr>
         <w:spacing w:after="0"/>
+        <w:jc w:val="both"/>
       </w:pPr>
       <w:r>
         <w:rPr>
@@ -52,7 +53,7 @@
           <w:p>
             <w:pPr>
               <w:spacing w:after="0" w:line="240" w:lineRule="auto"/>
-              <w:jc w:val="center"/>
+              <w:jc w:val="both"/>
             </w:pPr>
             <w:r>
               <w:rPr>
@@ -90,7 +91,7 @@
           <w:p>
             <w:pPr>
               <w:spacing w:after="0" w:line="240" w:lineRule="auto"/>
-              <w:jc w:val="right"/>
+              <w:jc w:val="both"/>
             </w:pPr>
             <w:r>
               <w:rPr>
@@ -120,6 +121,7 @@
           <w:p>
             <w:pPr>
               <w:spacing w:after="0"/>
+              <w:jc w:val="both"/>
             </w:pPr>
             <w:r>
               <w:rPr>
@@ -155,7 +157,7 @@
           <w:p>
             <w:pPr>
               <w:spacing w:after="0" w:line="240" w:lineRule="auto"/>
-              <w:jc w:val="right"/>
+              <w:jc w:val="both"/>
             </w:pPr>
             <w:r>
               <w:rPr>
@@ -185,6 +187,7 @@
           <w:p>
             <w:pPr>
               <w:spacing w:after="0" w:line="240" w:lineRule="auto"/>
+              <w:jc w:val="both"/>
             </w:pPr>
             <w:r>
               <w:rPr>
@@ -220,7 +223,7 @@
           <w:p>
             <w:pPr>
               <w:spacing w:after="0" w:line="240" w:lineRule="auto"/>
-              <w:jc w:val="right"/>
+              <w:jc w:val="both"/>
             </w:pPr>
             <w:r>
               <w:rPr>
@@ -250,6 +253,7 @@
           <w:p>
             <w:pPr>
               <w:spacing w:after="0" w:line="240" w:lineRule="auto"/>
+              <w:jc w:val="both"/>
             </w:pPr>
             <w:r>
               <w:rPr>
@@ -285,7 +289,7 @@
           <w:p>
             <w:pPr>
               <w:spacing w:after="0" w:line="240" w:lineRule="auto"/>
-              <w:jc w:val="right"/>
+              <w:jc w:val="both"/>
             </w:pPr>
             <w:r>
               <w:rPr>
@@ -315,6 +319,7 @@
           <w:p>
             <w:pPr>
               <w:spacing w:after="0" w:line="240" w:lineRule="auto"/>
+              <w:jc w:val="both"/>
               <w:rPr>
                 <w:lang w:val="en-US"/>
               </w:rPr>
@@ -338,6 +343,7 @@
           <w:p>
             <w:pPr>
               <w:spacing w:after="0" w:line="240" w:lineRule="auto"/>
+              <w:jc w:val="both"/>
             </w:pPr>
             <w:hyperlink r:id="rId6" w:history="1">
               <w:r>
@@ -357,7 +363,7 @@
     <w:p>
       <w:pPr>
         <w:spacing w:after="0"/>
-        <w:jc w:val="center"/>
+        <w:jc w:val="both"/>
       </w:pPr>
       <w:r>
         <w:rPr>
@@ -373,7 +379,7 @@
     <w:p>
       <w:pPr>
         <w:spacing w:after="0"/>
-        <w:jc w:val="center"/>
+        <w:jc w:val="both"/>
       </w:pPr>
       <w:r>
         <w:rPr>
@@ -390,6 +396,7 @@
     <w:p>
       <w:pPr>
         <w:spacing w:after="0"/>
+        <w:jc w:val="both"/>
       </w:pPr>
       <w:r>
         <w:rPr>
@@ -406,6 +413,7 @@
         <w:pStyle w:val="ListParagraph"/>
         <w:spacing w:after="0"/>
         <w:ind w:left="1080" w:hanging="360"/>
+        <w:jc w:val="both"/>
       </w:pPr>
       <w:r>
         <w:rPr>
@@ -434,7 +442,7 @@
         <w:pStyle w:val="ListParagraph"/>
         <w:spacing w:after="0"/>
         <w:ind w:left="1080"/>
-        <w:jc w:val="center"/>
+        <w:jc w:val="both"/>
       </w:pPr>
       <w:r>
         <w:rPr>
@@ -496,6 +504,7 @@
         <w:pStyle w:val="ListParagraph"/>
         <w:spacing w:after="0"/>
         <w:ind w:left="1080" w:hanging="360"/>
+        <w:jc w:val="both"/>
       </w:pPr>
       <w:r>
         <w:rPr>
@@ -524,6 +533,7 @@
         <w:pStyle w:val="ListParagraph"/>
         <w:spacing w:after="0"/>
         <w:ind w:left="1080" w:hanging="360"/>
+        <w:jc w:val="both"/>
       </w:pPr>
       <w:r>
         <w:rPr>
@@ -614,6 +624,7 @@
         <w:pStyle w:val="ListParagraph"/>
         <w:spacing w:after="0"/>
         <w:ind w:left="1080" w:hanging="360"/>
+        <w:jc w:val="both"/>
       </w:pPr>
       <w:r>
         <w:rPr>
@@ -642,6 +653,7 @@
         <w:pStyle w:val="ListParagraph"/>
         <w:spacing w:after="0"/>
         <w:ind w:left="1080" w:hanging="360"/>
+        <w:jc w:val="both"/>
       </w:pPr>
       <w:r>
         <w:rPr>
@@ -670,6 +682,7 @@
         <w:pStyle w:val="ListParagraph"/>
         <w:spacing w:after="0"/>
         <w:ind w:left="1800" w:hanging="360"/>
+        <w:jc w:val="both"/>
       </w:pPr>
       <w:r>
         <w:rPr>
@@ -712,6 +725,7 @@
         <w:pStyle w:val="ListParagraph"/>
         <w:spacing w:after="0"/>
         <w:ind w:left="2160"/>
+        <w:jc w:val="both"/>
       </w:pPr>
       <w:r>
         <w:rPr>
@@ -725,6 +739,7 @@
         <w:pStyle w:val="ListParagraph"/>
         <w:spacing w:after="0"/>
         <w:ind w:left="2160"/>
+        <w:jc w:val="both"/>
       </w:pPr>
       <w:r>
         <w:rPr>
@@ -738,6 +753,7 @@
         <w:pStyle w:val="ListParagraph"/>
         <w:spacing w:after="0"/>
         <w:ind w:left="2160"/>
+        <w:jc w:val="both"/>
       </w:pPr>
       <w:r>
         <w:rPr>
@@ -751,6 +767,7 @@
         <w:pStyle w:val="ListParagraph"/>
         <w:spacing w:after="0"/>
         <w:ind w:left="1800" w:hanging="360"/>
+        <w:jc w:val="both"/>
       </w:pPr>
       <w:r>
         <w:rPr>
@@ -793,6 +810,7 @@
         <w:pStyle w:val="ListParagraph"/>
         <w:spacing w:after="0"/>
         <w:ind w:left="2700" w:hanging="360"/>
+        <w:jc w:val="both"/>
       </w:pPr>
       <w:r>
         <w:rPr>
@@ -821,6 +839,7 @@
         <w:pStyle w:val="ListParagraph"/>
         <w:spacing w:after="0"/>
         <w:ind w:left="2700" w:hanging="360"/>
+        <w:jc w:val="both"/>
       </w:pPr>
       <w:r>
         <w:rPr>
@@ -849,6 +868,7 @@
         <w:pStyle w:val="ListParagraph"/>
         <w:spacing w:after="0"/>
         <w:ind w:left="1800" w:hanging="360"/>
+        <w:jc w:val="both"/>
       </w:pPr>
       <w:r>
         <w:rPr>
@@ -891,6 +911,7 @@
         <w:pStyle w:val="ListParagraph"/>
         <w:spacing w:after="0"/>
         <w:ind w:left="2700" w:hanging="360"/>
+        <w:jc w:val="both"/>
       </w:pPr>
       <w:r>
         <w:rPr>
@@ -919,6 +940,7 @@
         <w:pStyle w:val="ListParagraph"/>
         <w:spacing w:after="0"/>
         <w:ind w:left="1080"/>
+        <w:jc w:val="both"/>
       </w:pPr>
       <w:r>
         <w:rPr>
@@ -930,6 +952,7 @@
     <w:p>
       <w:pPr>
         <w:spacing w:after="0"/>
+        <w:jc w:val="both"/>
       </w:pPr>
       <w:r>
         <w:rPr>
@@ -949,6 +972,7 @@
           <w:numId w:val="2"/>
         </w:numPr>
         <w:spacing w:after="0"/>
+        <w:jc w:val="both"/>
       </w:pPr>
       <w:r>
         <w:rPr>
@@ -965,6 +989,7 @@
           <w:numId w:val="2"/>
         </w:numPr>
         <w:spacing w:after="0"/>
+        <w:jc w:val="both"/>
       </w:pPr>
       <w:r>
         <w:rPr>
@@ -981,6 +1006,7 @@
           <w:numId w:val="2"/>
         </w:numPr>
         <w:spacing w:after="0"/>
+        <w:jc w:val="both"/>
       </w:pPr>
       <w:r>
         <w:rPr>
@@ -1011,6 +1037,7 @@
           <w:numId w:val="2"/>
         </w:numPr>
         <w:spacing w:after="0"/>
+        <w:jc w:val="both"/>
       </w:pPr>
       <w:r>
         <w:rPr>
@@ -1027,6 +1054,7 @@
           <w:numId w:val="2"/>
         </w:numPr>
         <w:spacing w:after="0"/>
+        <w:jc w:val="both"/>
         <w:rPr>
           <w:lang w:val="en-US"/>
         </w:rPr>
@@ -1055,6 +1083,7 @@
           <w:numId w:val="2"/>
         </w:numPr>
         <w:spacing w:after="0"/>
+        <w:jc w:val="both"/>
         <w:rPr>
           <w:lang w:val="en-US"/>
         </w:rPr>
@@ -1136,6 +1165,7 @@
           <w:numId w:val="2"/>
         </w:numPr>
         <w:spacing w:after="0"/>
+        <w:jc w:val="both"/>
       </w:pPr>
       <w:r>
         <w:rPr>
@@ -1149,6 +1179,7 @@
         <w:pStyle w:val="ListParagraph"/>
         <w:spacing w:after="0"/>
         <w:ind w:left="1440" w:hanging="360"/>
+        <w:jc w:val="both"/>
       </w:pPr>
       <w:r>
         <w:rPr>
@@ -1185,6 +1216,7 @@
         <w:pStyle w:val="ListParagraph"/>
         <w:spacing w:after="0"/>
         <w:ind w:left="1440" w:hanging="360"/>
+        <w:jc w:val="both"/>
         <w:rPr>
           <w:lang w:val="en-US"/>
         </w:rPr>
@@ -1219,6 +1251,7 @@
           <w:numId w:val="2"/>
         </w:numPr>
         <w:spacing w:after="0"/>
+        <w:jc w:val="both"/>
       </w:pPr>
       <w:r>
         <w:rPr>
@@ -1264,6 +1297,9 @@
       </w:r>
     </w:p>
     <w:p>
+      <w:pPr>
+        <w:jc w:val="both"/>
+      </w:pPr>
       <w:r>
         <w:rPr>
           <w:noProof/>
@@ -1376,7 +1412,7 @@
           <w:p>
             <w:pPr>
               <w:spacing w:after="0" w:line="240" w:lineRule="auto"/>
-              <w:jc w:val="center"/>
+              <w:jc w:val="both"/>
             </w:pPr>
             <w:r>
               <w:rPr>
@@ -1384,7 +1420,6 @@
                 <w:bCs/>
                 <w:lang w:val="en-US"/>
               </w:rPr>
-              <w:lastRenderedPageBreak/>
               <w:t>Details</w:t>
             </w:r>
           </w:p>
@@ -1415,7 +1450,7 @@
           <w:p>
             <w:pPr>
               <w:spacing w:after="0" w:line="240" w:lineRule="auto"/>
-              <w:jc w:val="right"/>
+              <w:jc w:val="both"/>
             </w:pPr>
             <w:r>
               <w:rPr>
@@ -1445,6 +1480,7 @@
           <w:p>
             <w:pPr>
               <w:spacing w:after="0"/>
+              <w:jc w:val="both"/>
             </w:pPr>
             <w:r>
               <w:t>Sovereign Wealth Funds in Theory and Practice</w:t>
@@ -1477,7 +1513,7 @@
           <w:p>
             <w:pPr>
               <w:spacing w:after="0" w:line="240" w:lineRule="auto"/>
-              <w:jc w:val="right"/>
+              <w:jc w:val="both"/>
             </w:pPr>
             <w:r>
               <w:rPr>
@@ -1507,6 +1543,7 @@
           <w:p>
             <w:pPr>
               <w:spacing w:after="0" w:line="240" w:lineRule="auto"/>
+              <w:jc w:val="both"/>
             </w:pPr>
             <w:r>
               <w:rPr>
@@ -1542,7 +1579,7 @@
           <w:p>
             <w:pPr>
               <w:spacing w:after="0" w:line="240" w:lineRule="auto"/>
-              <w:jc w:val="right"/>
+              <w:jc w:val="both"/>
             </w:pPr>
             <w:r>
               <w:rPr>
@@ -1572,6 +1609,7 @@
           <w:p>
             <w:pPr>
               <w:spacing w:after="0" w:line="240" w:lineRule="auto"/>
+              <w:jc w:val="both"/>
             </w:pPr>
             <w:r>
               <w:rPr>
@@ -1607,7 +1645,7 @@
           <w:p>
             <w:pPr>
               <w:spacing w:after="0" w:line="240" w:lineRule="auto"/>
-              <w:jc w:val="right"/>
+              <w:jc w:val="both"/>
             </w:pPr>
             <w:r>
               <w:rPr>
@@ -1637,6 +1675,7 @@
           <w:p>
             <w:pPr>
               <w:spacing w:after="0" w:line="240" w:lineRule="auto"/>
+              <w:jc w:val="both"/>
             </w:pPr>
             <w:hyperlink r:id="rId10" w:history="1">
               <w:r>
@@ -1656,7 +1695,7 @@
     <w:p>
       <w:pPr>
         <w:spacing w:after="0"/>
-        <w:jc w:val="center"/>
+        <w:jc w:val="both"/>
       </w:pPr>
       <w:r>
         <w:rPr>
@@ -1672,7 +1711,7 @@
     <w:p>
       <w:pPr>
         <w:spacing w:after="0"/>
-        <w:jc w:val="center"/>
+        <w:jc w:val="both"/>
       </w:pPr>
       <w:r>
         <w:rPr>
@@ -1690,6 +1729,7 @@
       <w:pPr>
         <w:pStyle w:val="ListParagraph"/>
         <w:spacing w:after="0"/>
+        <w:jc w:val="both"/>
         <w:rPr>
           <w:b/>
           <w:bCs/>
@@ -1711,6 +1751,7 @@
           <w:numId w:val="3"/>
         </w:numPr>
         <w:spacing w:after="0"/>
+        <w:jc w:val="both"/>
       </w:pPr>
       <w:r>
         <w:t>Sovereign wealth fund allows for temporary windfall (large amount of unexpected money, e.g. striking oil) into a permanent stock.</w:t>
@@ -1724,6 +1765,7 @@
           <w:numId w:val="3"/>
         </w:numPr>
         <w:spacing w:after="0"/>
+        <w:jc w:val="both"/>
       </w:pPr>
       <w:r>
         <w:t xml:space="preserve">Through sovereign wealth fund, countries can avoid volatility and </w:t>
@@ -1744,6 +1786,7 @@
       <w:pPr>
         <w:spacing w:after="0"/>
         <w:ind w:left="720"/>
+        <w:jc w:val="both"/>
         <w:rPr>
           <w:b/>
           <w:bCs/>
@@ -1765,6 +1808,7 @@
           <w:numId w:val="3"/>
         </w:numPr>
         <w:spacing w:after="0"/>
+        <w:jc w:val="both"/>
         <w:rPr>
           <w:b/>
           <w:bCs/>
@@ -1782,6 +1826,7 @@
           <w:numId w:val="3"/>
         </w:numPr>
         <w:spacing w:after="0"/>
+        <w:jc w:val="both"/>
         <w:rPr>
           <w:b/>
           <w:bCs/>
@@ -1809,6 +1854,7 @@
           <w:numId w:val="3"/>
         </w:numPr>
         <w:spacing w:after="0"/>
+        <w:jc w:val="both"/>
         <w:rPr>
           <w:b/>
           <w:bCs/>
@@ -1826,6 +1872,7 @@
           <w:numId w:val="3"/>
         </w:numPr>
         <w:spacing w:after="0"/>
+        <w:jc w:val="both"/>
         <w:rPr>
           <w:b/>
           <w:bCs/>
@@ -1850,6 +1897,7 @@
       <w:pPr>
         <w:spacing w:after="0"/>
         <w:ind w:left="720"/>
+        <w:jc w:val="both"/>
         <w:rPr>
           <w:b/>
           <w:bCs/>
@@ -1871,6 +1919,7 @@
           <w:numId w:val="3"/>
         </w:numPr>
         <w:spacing w:after="0"/>
+        <w:jc w:val="both"/>
         <w:rPr>
           <w:b/>
           <w:bCs/>
@@ -1895,6 +1944,7 @@
           <w:numId w:val="3"/>
         </w:numPr>
         <w:spacing w:after="0"/>
+        <w:jc w:val="both"/>
         <w:rPr>
           <w:b/>
           <w:bCs/>
@@ -1912,6 +1962,7 @@
           <w:numId w:val="3"/>
         </w:numPr>
         <w:spacing w:after="0"/>
+        <w:jc w:val="both"/>
         <w:rPr>
           <w:b/>
           <w:bCs/>
@@ -1929,6 +1980,7 @@
           <w:numId w:val="3"/>
         </w:numPr>
         <w:spacing w:after="0"/>
+        <w:jc w:val="both"/>
         <w:rPr>
           <w:b/>
           <w:bCs/>
@@ -1946,6 +1998,7 @@
           <w:numId w:val="3"/>
         </w:numPr>
         <w:spacing w:after="0"/>
+        <w:jc w:val="both"/>
         <w:rPr>
           <w:b/>
           <w:bCs/>
@@ -1963,6 +2016,7 @@
           <w:numId w:val="3"/>
         </w:numPr>
         <w:spacing w:after="0"/>
+        <w:jc w:val="both"/>
         <w:rPr>
           <w:b/>
           <w:bCs/>
@@ -1980,6 +2034,7 @@
           <w:numId w:val="3"/>
         </w:numPr>
         <w:spacing w:after="0"/>
+        <w:jc w:val="both"/>
         <w:rPr>
           <w:b/>
           <w:bCs/>
@@ -1998,6 +2053,7 @@
         <w:pStyle w:val="ListParagraph"/>
         <w:spacing w:after="0"/>
         <w:ind w:left="1800"/>
+        <w:jc w:val="both"/>
       </w:pPr>
       <w:r>
         <w:t xml:space="preserve">In recent years, Norway’s Government Pension Fund–Global (GPFG), which has been described as a model for other funds, has done exactly this by lowering its </w:t>
@@ -2021,6 +2077,7 @@
           <w:numId w:val="3"/>
         </w:numPr>
         <w:spacing w:after="0"/>
+        <w:jc w:val="both"/>
       </w:pPr>
       <w:r>
         <w:t>SWFs in developed countries should invest offshore and not domestic.</w:t>
@@ -2034,6 +2091,7 @@
           <w:numId w:val="3"/>
         </w:numPr>
         <w:spacing w:after="0"/>
+        <w:jc w:val="both"/>
       </w:pPr>
       <w:r>
         <w:t xml:space="preserve">Reason: </w:t>
@@ -2047,6 +2105,7 @@
           <w:numId w:val="3"/>
         </w:numPr>
         <w:spacing w:after="0"/>
+        <w:jc w:val="both"/>
       </w:pPr>
       <w:r>
         <w:t xml:space="preserve">framework assumes easy access to global capital, projects that are profitable at the world rate will already be financed. </w:t>
@@ -2060,6 +2119,7 @@
           <w:numId w:val="3"/>
         </w:numPr>
         <w:spacing w:after="0"/>
+        <w:jc w:val="both"/>
       </w:pPr>
       <w:r>
         <w:t xml:space="preserve">If resource windfall is large (relative to country size), and all is invested in domestically, then this excess of savings pushes domestic ROI below the potential of that abroad. </w:t>
@@ -2073,6 +2133,7 @@
           <w:numId w:val="3"/>
         </w:numPr>
         <w:spacing w:after="0"/>
+        <w:jc w:val="both"/>
       </w:pPr>
       <w:r>
         <w:t xml:space="preserve">If capital does not move freely, domestic economy sees overinvestment in unnecessary projects and dismal rates of return. </w:t>
@@ -2082,6 +2143,7 @@
       <w:pPr>
         <w:spacing w:after="0"/>
         <w:ind w:left="709"/>
+        <w:jc w:val="both"/>
       </w:pPr>
       <w:r>
         <w:t>3 uses of a SWF:</w:t>
@@ -2095,6 +2157,7 @@
           <w:numId w:val="4"/>
         </w:numPr>
         <w:spacing w:after="0"/>
+        <w:jc w:val="both"/>
       </w:pPr>
       <w:r>
         <w:t>As saving instrument for future generations</w:t>
@@ -2108,6 +2171,7 @@
           <w:numId w:val="3"/>
         </w:numPr>
         <w:spacing w:after="0"/>
+        <w:jc w:val="both"/>
       </w:pPr>
       <w:r>
         <w:t>If the resource is extracted quickly and intensely, then a greater share of the revenues will need to be saved.</w:t>
@@ -2121,15 +2185,661 @@
           <w:numId w:val="3"/>
         </w:numPr>
         <w:spacing w:after="0"/>
-      </w:pPr>
-      <w:r>
-        <w:t>If it is left in the</w:t>
-      </w:r>
+        <w:jc w:val="both"/>
+      </w:pPr>
+      <w:r>
+        <w:t xml:space="preserve">If it is left in the ground and extracted slowly, then more can be spent. </w:t>
+      </w:r>
+    </w:p>
+    <w:p>
+      <w:pPr>
+        <w:pStyle w:val="ListParagraph"/>
+        <w:numPr>
+          <w:ilvl w:val="1"/>
+          <w:numId w:val="3"/>
+        </w:numPr>
+        <w:spacing w:after="0"/>
+        <w:jc w:val="both"/>
+      </w:pPr>
+      <w:r>
+        <w:t>In both cases, the share of revenues that is saved should increase with time, as the government can instead spend the interest from the SWF</w:t>
+      </w:r>
+    </w:p>
+    <w:p>
+      <w:pPr>
+        <w:pStyle w:val="ListParagraph"/>
+        <w:numPr>
+          <w:ilvl w:val="0"/>
+          <w:numId w:val="4"/>
+        </w:numPr>
+        <w:spacing w:after="0"/>
+        <w:jc w:val="both"/>
+      </w:pPr>
+      <w:r>
+        <w:t>Repay debts and domestic investments.</w:t>
+      </w:r>
+    </w:p>
+    <w:p>
+      <w:pPr>
+        <w:pStyle w:val="ListParagraph"/>
+        <w:numPr>
+          <w:ilvl w:val="1"/>
+          <w:numId w:val="3"/>
+        </w:numPr>
+        <w:spacing w:after="0"/>
+        <w:jc w:val="both"/>
+      </w:pPr>
+      <w:r>
+        <w:t>Developing economies tend to have only asymmetric access to global capital markets: saving more easily than they can borrow.</w:t>
+      </w:r>
+    </w:p>
+    <w:p>
+      <w:pPr>
+        <w:pStyle w:val="ListParagraph"/>
+        <w:numPr>
+          <w:ilvl w:val="1"/>
+          <w:numId w:val="3"/>
+        </w:numPr>
+        <w:spacing w:after="0"/>
+        <w:jc w:val="both"/>
+      </w:pPr>
+      <w:r>
+        <w:t>Developing countries are characterized by a lower capital stock, and a higher return on capital, than their developed counterparts.</w:t>
+      </w:r>
+    </w:p>
+    <w:p>
+      <w:pPr>
+        <w:pStyle w:val="ListParagraph"/>
+        <w:numPr>
+          <w:ilvl w:val="1"/>
+          <w:numId w:val="3"/>
+        </w:numPr>
+        <w:spacing w:after="0"/>
+        <w:jc w:val="both"/>
+      </w:pPr>
+      <w:r>
+        <w:t xml:space="preserve">Analysis on developing countries done using a framework by van der Ploeg &amp; Venables. </w:t>
+      </w:r>
+    </w:p>
+    <w:p>
+      <w:pPr>
+        <w:pStyle w:val="ListParagraph"/>
+        <w:numPr>
+          <w:ilvl w:val="1"/>
+          <w:numId w:val="3"/>
+        </w:numPr>
+        <w:spacing w:after="0"/>
+        <w:jc w:val="both"/>
+      </w:pPr>
+      <w:r>
+        <w:t xml:space="preserve">They assumed that the country’s </w:t>
+      </w:r>
+      <w:r>
+        <w:t xml:space="preserve">domestic interest rate increases with its level of foreign debt. </w:t>
+      </w:r>
+    </w:p>
+    <w:p>
+      <w:pPr>
+        <w:pStyle w:val="ListParagraph"/>
+        <w:numPr>
+          <w:ilvl w:val="1"/>
+          <w:numId w:val="3"/>
+        </w:numPr>
+        <w:spacing w:after="0"/>
+        <w:jc w:val="both"/>
+      </w:pPr>
+      <w:r>
+        <w:t xml:space="preserve">Developed countries = Countries with net foreign assets = can borrow at the constant global rate. </w:t>
+      </w:r>
+    </w:p>
+    <w:p>
+      <w:pPr>
+        <w:pStyle w:val="ListParagraph"/>
+        <w:numPr>
+          <w:ilvl w:val="1"/>
+          <w:numId w:val="3"/>
+        </w:numPr>
+        <w:spacing w:after="0"/>
+        <w:jc w:val="both"/>
+      </w:pPr>
+      <w:r>
+        <w:t>Developing countries = those with debt = face financial friction and an increasing cost of borrowing.</w:t>
+      </w:r>
+    </w:p>
+    <w:p>
+      <w:pPr>
+        <w:pStyle w:val="ListParagraph"/>
+        <w:numPr>
+          <w:ilvl w:val="1"/>
+          <w:numId w:val="3"/>
+        </w:numPr>
+        <w:spacing w:after="0"/>
+        <w:jc w:val="both"/>
+      </w:pPr>
+      <w:r>
+        <w:t xml:space="preserve">Developing countries can use the resource windfall to ease some of the financial friction. </w:t>
+      </w:r>
+    </w:p>
+    <w:p>
+      <w:pPr>
+        <w:pStyle w:val="ListParagraph"/>
+        <w:numPr>
+          <w:ilvl w:val="1"/>
+          <w:numId w:val="3"/>
+        </w:numPr>
+        <w:spacing w:after="0"/>
+        <w:jc w:val="both"/>
+      </w:pPr>
+      <w:r>
+        <w:t xml:space="preserve">This can be done by </w:t>
+      </w:r>
+      <w:r>
+        <w:rPr>
+          <w:b/>
+          <w:bCs/>
+        </w:rPr>
+        <w:t>repay expensive foreign debts</w:t>
+      </w:r>
+      <w:r>
+        <w:t xml:space="preserve"> or </w:t>
+      </w:r>
+      <w:r>
+        <w:rPr>
+          <w:b/>
+          <w:bCs/>
+        </w:rPr>
+        <w:t>invest in domestic project with ROI higher than global rates</w:t>
+      </w:r>
+      <w:r>
+        <w:t>.</w:t>
+      </w:r>
+    </w:p>
+    <w:p>
+      <w:pPr>
+        <w:pStyle w:val="ListParagraph"/>
+        <w:numPr>
+          <w:ilvl w:val="1"/>
+          <w:numId w:val="3"/>
+        </w:numPr>
+        <w:spacing w:after="0"/>
+        <w:jc w:val="both"/>
+      </w:pPr>
+      <w:r>
+        <w:t xml:space="preserve">Van der Ploeg &amp; Venables must gradually repay foreign debt whilst at the same time, invest in local projects. </w:t>
+      </w:r>
+    </w:p>
+    <w:p>
+      <w:pPr>
+        <w:pStyle w:val="ListParagraph"/>
+        <w:numPr>
+          <w:ilvl w:val="1"/>
+          <w:numId w:val="3"/>
+        </w:numPr>
+        <w:spacing w:after="0"/>
+        <w:jc w:val="both"/>
+      </w:pPr>
+      <w:r>
+        <w:t xml:space="preserve">Choose the project with best ROI whilst paying back the worst of debt until all the debt is repaid and local projects become funded by private global capital market.  </w:t>
+      </w:r>
+    </w:p>
+    <w:p>
+      <w:pPr>
+        <w:pStyle w:val="ListParagraph"/>
+        <w:numPr>
+          <w:ilvl w:val="1"/>
+          <w:numId w:val="3"/>
+        </w:numPr>
+        <w:spacing w:after="0"/>
+        <w:jc w:val="both"/>
+      </w:pPr>
+      <w:r>
+        <w:t xml:space="preserve">When this is achieved, domestic interest rates will be </w:t>
+      </w:r>
+      <w:r>
+        <w:rPr>
+          <w:b/>
+          <w:bCs/>
+        </w:rPr>
+        <w:t>equal</w:t>
+      </w:r>
+      <w:r>
+        <w:t xml:space="preserve"> to the global rates</w:t>
+      </w:r>
+      <w:r>
+        <w:t xml:space="preserve">. </w:t>
+      </w:r>
+    </w:p>
+    <w:p>
+      <w:pPr>
+        <w:pStyle w:val="ListParagraph"/>
+        <w:numPr>
+          <w:ilvl w:val="1"/>
+          <w:numId w:val="3"/>
+        </w:numPr>
+        <w:spacing w:after="0"/>
+        <w:jc w:val="both"/>
+      </w:pPr>
+      <w:r>
+        <w:t xml:space="preserve">Then the developing country can start saving revenues for future generations. </w:t>
+      </w:r>
+    </w:p>
+    <w:p>
+      <w:pPr>
+        <w:pStyle w:val="ListParagraph"/>
+        <w:numPr>
+          <w:ilvl w:val="1"/>
+          <w:numId w:val="3"/>
+        </w:numPr>
+        <w:spacing w:after="0"/>
+        <w:jc w:val="both"/>
+      </w:pPr>
+      <w:r>
+        <w:t xml:space="preserve">In the process of repaying debt and financing domestic projects, gov spending (on healthcar, justice and edu) should also be rising, to ensure </w:t>
+      </w:r>
+      <w:r>
+        <w:t xml:space="preserve">effective bring development. </w:t>
+      </w:r>
+    </w:p>
+    <w:p>
+      <w:pPr>
+        <w:pStyle w:val="ListParagraph"/>
+        <w:numPr>
+          <w:ilvl w:val="1"/>
+          <w:numId w:val="3"/>
+        </w:numPr>
+        <w:spacing w:after="0"/>
+        <w:jc w:val="both"/>
+      </w:pPr>
+      <w:r>
+        <w:t>Spending must be balanced,</w:t>
+      </w:r>
+    </w:p>
+    <w:p>
+      <w:pPr>
+        <w:pStyle w:val="ListParagraph"/>
+        <w:numPr>
+          <w:ilvl w:val="2"/>
+          <w:numId w:val="3"/>
+        </w:numPr>
+        <w:spacing w:after="0"/>
+        <w:jc w:val="both"/>
+      </w:pPr>
+      <w:r>
+        <w:t>Too much early spending = rob future generations</w:t>
+      </w:r>
+    </w:p>
+    <w:p>
+      <w:pPr>
+        <w:pStyle w:val="ListParagraph"/>
+        <w:numPr>
+          <w:ilvl w:val="2"/>
+          <w:numId w:val="3"/>
+        </w:numPr>
+        <w:spacing w:after="0"/>
+        <w:jc w:val="both"/>
+      </w:pPr>
+      <w:r>
+        <w:t>Too much late spending = rob current generation</w:t>
+      </w:r>
+    </w:p>
+    <w:p>
+      <w:pPr>
+        <w:pStyle w:val="ListParagraph"/>
+        <w:numPr>
+          <w:ilvl w:val="1"/>
+          <w:numId w:val="3"/>
+        </w:numPr>
+        <w:spacing w:after="0"/>
+        <w:jc w:val="both"/>
+      </w:pPr>
+      <w:r>
+        <w:t xml:space="preserve">Direct transfers to citizens can also be considered by gov as they can improve accountability, allow access to capital, and relax absorption constraints. </w:t>
+      </w:r>
+    </w:p>
+    <w:p>
+      <w:pPr>
+        <w:pStyle w:val="ListParagraph"/>
+        <w:numPr>
+          <w:ilvl w:val="0"/>
+          <w:numId w:val="4"/>
+        </w:numPr>
+        <w:spacing w:after="0"/>
+        <w:jc w:val="both"/>
+      </w:pPr>
+      <w:r>
+        <w:t>As parking funds</w:t>
+      </w:r>
+    </w:p>
+    <w:p>
+      <w:pPr>
+        <w:pStyle w:val="ListParagraph"/>
+        <w:numPr>
+          <w:ilvl w:val="0"/>
+          <w:numId w:val="7"/>
+        </w:numPr>
+        <w:spacing w:after="0"/>
+        <w:jc w:val="both"/>
+      </w:pPr>
+      <w:r>
+        <w:t xml:space="preserve">Absorption constraints </w:t>
+      </w:r>
+    </w:p>
+    <w:p>
+      <w:pPr>
+        <w:pStyle w:val="ListParagraph"/>
+        <w:spacing w:after="0"/>
+        <w:ind w:left="1789"/>
+        <w:jc w:val="both"/>
+      </w:pPr>
+      <w:r>
+        <w:t xml:space="preserve">= difficulties an economy face in finding productive use for sudden influx of investment. </w:t>
+      </w:r>
+    </w:p>
+    <w:p>
+      <w:pPr>
+        <w:pStyle w:val="ListParagraph"/>
+        <w:numPr>
+          <w:ilvl w:val="0"/>
+          <w:numId w:val="7"/>
+        </w:numPr>
+        <w:spacing w:after="0"/>
+        <w:jc w:val="both"/>
+      </w:pPr>
+      <w:r>
+        <w:t xml:space="preserve">Parking fund </w:t>
+      </w:r>
+    </w:p>
+    <w:p>
+      <w:pPr>
+        <w:pStyle w:val="ListParagraph"/>
+        <w:spacing w:after="0"/>
+        <w:ind w:left="1789"/>
+        <w:jc w:val="both"/>
+      </w:pPr>
+      <w:r>
+        <w:t xml:space="preserve">= allows </w:t>
+      </w:r>
+      <w:r>
+        <w:t xml:space="preserve">gov to </w:t>
+      </w:r>
+      <w:r>
+        <w:rPr>
+          <w:b/>
+          <w:bCs/>
+        </w:rPr>
+        <w:t>hold</w:t>
+      </w:r>
+      <w:r>
+        <w:t xml:space="preserve"> some of the wealth offshore until the economy is ready to use it. </w:t>
+      </w:r>
+    </w:p>
+    <w:p>
+      <w:pPr>
+        <w:pStyle w:val="ListParagraph"/>
+        <w:numPr>
+          <w:ilvl w:val="0"/>
+          <w:numId w:val="7"/>
+        </w:numPr>
+        <w:spacing w:after="0"/>
+        <w:jc w:val="both"/>
+      </w:pPr>
       <w:r>
         <w:t xml:space="preserve"> </w:t>
       </w:r>
       <w:r>
-        <w:t xml:space="preserve">ground and extracted slowly, then more can be spent. </w:t>
+        <w:t xml:space="preserve">In essence, put the money somewhere whilst they figure out what to with it. </w:t>
+      </w:r>
+    </w:p>
+    <w:p>
+      <w:pPr>
+        <w:pStyle w:val="ListParagraph"/>
+        <w:numPr>
+          <w:ilvl w:val="0"/>
+          <w:numId w:val="7"/>
+        </w:numPr>
+        <w:spacing w:after="0"/>
+        <w:jc w:val="both"/>
+      </w:pPr>
+      <w:r>
+        <w:t>These constraints can be microeconomic – e.g. lack of domestic talent</w:t>
+      </w:r>
+    </w:p>
+    <w:p>
+      <w:pPr>
+        <w:pStyle w:val="ListParagraph"/>
+        <w:numPr>
+          <w:ilvl w:val="0"/>
+          <w:numId w:val="7"/>
+        </w:numPr>
+        <w:spacing w:after="0"/>
+        <w:jc w:val="both"/>
+      </w:pPr>
+      <w:r>
+        <w:t xml:space="preserve">Can also be macroeconomic – rapid expenditure by gov will push up the the price of nontraded services </w:t>
+      </w:r>
+      <w:r>
+        <w:t xml:space="preserve">(e.g. electricity, public services, real estate) </w:t>
+      </w:r>
+      <w:r>
+        <w:t>relative to the traded goods</w:t>
+      </w:r>
+      <w:r>
+        <w:t xml:space="preserve"> (e.g. oil, automobiles, iron ore, etc)</w:t>
+      </w:r>
+      <w:r>
+        <w:t xml:space="preserve">. </w:t>
+      </w:r>
+    </w:p>
+    <w:p>
+      <w:pPr>
+        <w:pStyle w:val="ListParagraph"/>
+        <w:numPr>
+          <w:ilvl w:val="0"/>
+          <w:numId w:val="7"/>
+        </w:numPr>
+        <w:spacing w:after="0"/>
+        <w:jc w:val="both"/>
+      </w:pPr>
+      <w:r>
+        <w:t xml:space="preserve">Causing the real exchange rate to appreciate. </w:t>
+      </w:r>
+    </w:p>
+    <w:p>
+      <w:pPr>
+        <w:pStyle w:val="ListParagraph"/>
+        <w:numPr>
+          <w:ilvl w:val="0"/>
+          <w:numId w:val="7"/>
+        </w:numPr>
+        <w:spacing w:after="0"/>
+        <w:jc w:val="both"/>
+      </w:pPr>
+      <w:r>
+        <w:t xml:space="preserve">This may cause the non-resource export sector to contract, i.e. Dutch disease. </w:t>
+      </w:r>
+    </w:p>
+    <w:p>
+      <w:pPr>
+        <w:pStyle w:val="ListParagraph"/>
+        <w:numPr>
+          <w:ilvl w:val="0"/>
+          <w:numId w:val="7"/>
+        </w:numPr>
+        <w:spacing w:after="0"/>
+        <w:jc w:val="both"/>
+      </w:pPr>
+      <w:r>
+        <w:t xml:space="preserve">This may cause </w:t>
+      </w:r>
+      <w:r>
+        <w:rPr>
+          <w:b/>
+          <w:bCs/>
+        </w:rPr>
+        <w:t xml:space="preserve">irreversible </w:t>
+      </w:r>
+      <w:r>
+        <w:t xml:space="preserve">loss of industries. </w:t>
+      </w:r>
+    </w:p>
+    <w:p>
+      <w:pPr>
+        <w:pStyle w:val="ListParagraph"/>
+        <w:numPr>
+          <w:ilvl w:val="0"/>
+          <w:numId w:val="7"/>
+        </w:numPr>
+        <w:spacing w:after="0"/>
+        <w:jc w:val="both"/>
+      </w:pPr>
+      <w:r>
+        <w:t xml:space="preserve">Appreciation can happen either through nominal exhcnage rate </w:t>
+      </w:r>
+      <w:r>
+        <w:rPr>
+          <w:b/>
+          <w:bCs/>
+        </w:rPr>
+        <w:t xml:space="preserve">or </w:t>
+      </w:r>
+      <w:r>
+        <w:t xml:space="preserve">through nominal wage and price inflation. </w:t>
+      </w:r>
+    </w:p>
+    <w:p>
+      <w:pPr>
+        <w:pStyle w:val="ListParagraph"/>
+        <w:numPr>
+          <w:ilvl w:val="0"/>
+          <w:numId w:val="7"/>
+        </w:numPr>
+        <w:spacing w:after="0"/>
+        <w:jc w:val="both"/>
+      </w:pPr>
+      <w:r>
+        <w:t xml:space="preserve">Appreciation through nominal wage and price inflation can be a challenge for monetary policy as the appreciation of exchange rate can cause a recession. </w:t>
+      </w:r>
+    </w:p>
+    <w:p>
+      <w:pPr>
+        <w:pStyle w:val="ListParagraph"/>
+        <w:numPr>
+          <w:ilvl w:val="0"/>
+          <w:numId w:val="7"/>
+        </w:numPr>
+        <w:spacing w:after="0"/>
+        <w:jc w:val="both"/>
+      </w:pPr>
+      <w:r>
+        <w:t xml:space="preserve">All of these effects can be minimised if the gov commits to saving resource revenues in </w:t>
+      </w:r>
+      <w:r>
+        <w:rPr>
+          <w:b/>
+          <w:bCs/>
+        </w:rPr>
+        <w:t>offshore parking fund</w:t>
+      </w:r>
+      <w:r>
+        <w:t xml:space="preserve"> while it scales up the country’s absorptive capacity. </w:t>
+      </w:r>
+    </w:p>
+    <w:p>
+      <w:pPr>
+        <w:pStyle w:val="ListParagraph"/>
+        <w:numPr>
+          <w:ilvl w:val="0"/>
+          <w:numId w:val="7"/>
+        </w:numPr>
+        <w:spacing w:after="0"/>
+        <w:jc w:val="both"/>
+      </w:pPr>
+      <w:r>
+        <w:t xml:space="preserve">Spreading the spending overtime (e.g. over 10 years via parking fund instead of 2 years) allows the gov to develop the capacity to optimise the spending. </w:t>
+      </w:r>
+    </w:p>
+    <w:p>
+      <w:pPr>
+        <w:pStyle w:val="ListParagraph"/>
+        <w:numPr>
+          <w:ilvl w:val="0"/>
+          <w:numId w:val="7"/>
+        </w:numPr>
+        <w:spacing w:after="0"/>
+        <w:jc w:val="both"/>
+      </w:pPr>
+      <w:r>
+        <w:t xml:space="preserve">This also prevents inflation. </w:t>
+      </w:r>
+    </w:p>
+    <w:p>
+      <w:pPr>
+        <w:pStyle w:val="ListParagraph"/>
+        <w:numPr>
+          <w:ilvl w:val="0"/>
+          <w:numId w:val="7"/>
+        </w:numPr>
+        <w:spacing w:after="0"/>
+        <w:jc w:val="both"/>
+      </w:pPr>
+      <w:r>
+        <w:t xml:space="preserve">Spending focused on </w:t>
+      </w:r>
+      <w:r>
+        <w:rPr>
+          <w:b/>
+          <w:bCs/>
+        </w:rPr>
+        <w:t>expanding absorptive capacity</w:t>
+      </w:r>
+      <w:r>
+        <w:t xml:space="preserve"> helps diversify the economy. </w:t>
+      </w:r>
+    </w:p>
+    <w:p>
+      <w:pPr>
+        <w:spacing w:after="0"/>
+        <w:ind w:left="720"/>
+        <w:jc w:val="both"/>
+        <w:rPr>
+          <w:b/>
+          <w:bCs/>
+        </w:rPr>
+      </w:pPr>
+      <w:r>
+        <w:rPr>
+          <w:b/>
+          <w:bCs/>
+        </w:rPr>
+        <w:t>Risks management through Hedging and Stabilization funds</w:t>
+      </w:r>
+    </w:p>
+    <w:p>
+      <w:pPr>
+        <w:pStyle w:val="ListParagraph"/>
+        <w:numPr>
+          <w:ilvl w:val="0"/>
+          <w:numId w:val="3"/>
+        </w:numPr>
+        <w:spacing w:after="0"/>
+        <w:jc w:val="both"/>
+      </w:pPr>
+      <w:r>
+        <w:t>Prior theory assumed resource revenues and investments are certain, but in reality they are not.</w:t>
+      </w:r>
+    </w:p>
+    <w:p>
+      <w:pPr>
+        <w:pStyle w:val="ListParagraph"/>
+        <w:numPr>
+          <w:ilvl w:val="0"/>
+          <w:numId w:val="3"/>
+        </w:numPr>
+        <w:spacing w:after="0"/>
+        <w:jc w:val="both"/>
+      </w:pPr>
+      <w:r>
+        <w:t xml:space="preserve">Simply because </w:t>
       </w:r>
     </w:p>
     <w:p>
@@ -2140,22 +2850,10 @@
           <w:numId w:val="3"/>
         </w:numPr>
         <w:spacing w:after="0"/>
-      </w:pPr>
-      <w:r>
-        <w:t>In both cases, the share of revenues that is saved should increase with time, as the government can instead spend the interest from the SWF</w:t>
-      </w:r>
-    </w:p>
-    <w:p>
-      <w:pPr>
-        <w:pStyle w:val="ListParagraph"/>
-        <w:numPr>
-          <w:ilvl w:val="0"/>
-          <w:numId w:val="4"/>
-        </w:numPr>
-        <w:spacing w:after="0"/>
-      </w:pPr>
-      <w:r>
-        <w:t>Repay debts and domestic investments.</w:t>
+        <w:jc w:val="both"/>
+      </w:pPr>
+      <w:r>
+        <w:t>size of resource deposits are unknown (you don’t know how much oil you have)</w:t>
       </w:r>
     </w:p>
     <w:p>
@@ -2166,288 +2864,456 @@
           <w:numId w:val="3"/>
         </w:numPr>
         <w:spacing w:after="0"/>
+        <w:jc w:val="both"/>
+      </w:pPr>
+      <w:r>
+        <w:t>resource prices are highly volatile (up and downs, up and downs)</w:t>
+      </w:r>
+    </w:p>
+    <w:p>
+      <w:pPr>
+        <w:pStyle w:val="ListParagraph"/>
+        <w:numPr>
+          <w:ilvl w:val="1"/>
+          <w:numId w:val="3"/>
+        </w:numPr>
+        <w:spacing w:after="0"/>
+        <w:jc w:val="both"/>
+      </w:pPr>
+      <w:r>
+        <w:t>swf returns are risky.</w:t>
+      </w:r>
+    </w:p>
+    <w:p>
+      <w:pPr>
+        <w:pStyle w:val="ListParagraph"/>
+        <w:numPr>
+          <w:ilvl w:val="0"/>
+          <w:numId w:val="3"/>
+        </w:numPr>
+        <w:spacing w:after="0"/>
+        <w:jc w:val="both"/>
+      </w:pPr>
+      <w:r>
+        <w:t xml:space="preserve">This means gov must try to reduce the aggregate uncertainty of the income they receive. </w:t>
+      </w:r>
+    </w:p>
+    <w:p>
+      <w:pPr>
+        <w:pStyle w:val="ListParagraph"/>
+        <w:numPr>
+          <w:ilvl w:val="0"/>
+          <w:numId w:val="3"/>
+        </w:numPr>
+        <w:spacing w:after="0"/>
+        <w:jc w:val="both"/>
+      </w:pPr>
+      <w:r>
+        <w:t xml:space="preserve">Remaining uncertainty can be managed through a </w:t>
+      </w:r>
+      <w:r>
+        <w:rPr>
+          <w:b/>
+          <w:bCs/>
+        </w:rPr>
+        <w:t>stabilization fund</w:t>
+      </w:r>
+      <w:r>
+        <w:t xml:space="preserve">, if monetary policy cannot offset shocks to gov demand. </w:t>
+      </w:r>
+    </w:p>
+    <w:p>
+      <w:pPr>
+        <w:pStyle w:val="ListParagraph"/>
+        <w:numPr>
+          <w:ilvl w:val="0"/>
+          <w:numId w:val="3"/>
+        </w:numPr>
+        <w:spacing w:after="0"/>
+        <w:jc w:val="both"/>
+      </w:pPr>
+      <w:r>
+        <w:t xml:space="preserve">Aggregate uncertainty in gov revenues can be reduced through </w:t>
+      </w:r>
+      <w:r>
+        <w:rPr>
+          <w:b/>
+          <w:bCs/>
+        </w:rPr>
+        <w:t>hedging</w:t>
+      </w:r>
+      <w:r>
+        <w:t xml:space="preserve">. </w:t>
+      </w:r>
+    </w:p>
+    <w:p>
+      <w:pPr>
+        <w:pStyle w:val="ListParagraph"/>
+        <w:numPr>
+          <w:ilvl w:val="0"/>
+          <w:numId w:val="3"/>
+        </w:numPr>
+        <w:spacing w:after="0"/>
+        <w:jc w:val="both"/>
+      </w:pPr>
+      <w:r>
+        <w:t>Small windfalls can be hedged using swaps and futures.</w:t>
+      </w:r>
+    </w:p>
+    <w:p>
+      <w:pPr>
+        <w:pStyle w:val="ListParagraph"/>
+        <w:numPr>
+          <w:ilvl w:val="0"/>
+          <w:numId w:val="3"/>
+        </w:numPr>
+        <w:spacing w:after="0"/>
+        <w:jc w:val="both"/>
+      </w:pPr>
+      <w:r>
+        <w:t xml:space="preserve">Large windfalls can be hedged using asset allocation in future generation funds. </w:t>
+      </w:r>
+    </w:p>
+    <w:p>
+      <w:pPr>
+        <w:pStyle w:val="ListParagraph"/>
+        <w:numPr>
+          <w:ilvl w:val="0"/>
+          <w:numId w:val="3"/>
+        </w:numPr>
+        <w:spacing w:after="0"/>
+        <w:jc w:val="both"/>
+      </w:pPr>
+      <w:r>
+        <w:t xml:space="preserve">If transaction costs and uncertain correlations makes hedging too difficult at individual stocks level, </w:t>
+      </w:r>
+      <w:r>
+        <w:t xml:space="preserve">gov can do so through </w:t>
+      </w:r>
+      <w:r>
+        <w:rPr>
+          <w:b/>
+          <w:bCs/>
+        </w:rPr>
+        <w:t xml:space="preserve">equity/bond mix. </w:t>
+      </w:r>
+    </w:p>
+    <w:p>
+      <w:pPr>
+        <w:pStyle w:val="ListParagraph"/>
+        <w:numPr>
+          <w:ilvl w:val="0"/>
+          <w:numId w:val="3"/>
+        </w:numPr>
+        <w:spacing w:after="0"/>
+        <w:jc w:val="both"/>
+      </w:pPr>
+      <w:r>
+        <w:rPr>
+          <w:b/>
+          <w:bCs/>
+        </w:rPr>
+        <w:t>Assuming the share of equity is positively correlated to the resource price,</w:t>
+      </w:r>
+    </w:p>
+    <w:p>
+      <w:pPr>
+        <w:pStyle w:val="ListParagraph"/>
+        <w:numPr>
+          <w:ilvl w:val="1"/>
+          <w:numId w:val="3"/>
+        </w:numPr>
+        <w:spacing w:after="0"/>
+        <w:jc w:val="both"/>
+      </w:pPr>
+      <w:r>
+        <w:t>Overall share of equities should be low whilst much of resource is beneath ground</w:t>
+      </w:r>
+      <w:r>
+        <w:t>.</w:t>
+      </w:r>
+    </w:p>
+    <w:p>
+      <w:pPr>
+        <w:pStyle w:val="ListParagraph"/>
+        <w:numPr>
+          <w:ilvl w:val="1"/>
+          <w:numId w:val="3"/>
+        </w:numPr>
+        <w:spacing w:after="0"/>
+        <w:jc w:val="both"/>
+      </w:pPr>
+      <w:r>
+        <w:t>Equity share then rise over time as resources are extracted</w:t>
+      </w:r>
+    </w:p>
+    <w:p>
+      <w:pPr>
+        <w:pStyle w:val="ListParagraph"/>
+        <w:numPr>
+          <w:ilvl w:val="1"/>
+          <w:numId w:val="3"/>
+        </w:numPr>
+        <w:spacing w:after="0"/>
+        <w:jc w:val="both"/>
+      </w:pPr>
+      <w:r>
+        <w:t xml:space="preserve">Proceeds then goes to SWF. </w:t>
+      </w:r>
+    </w:p>
+    <w:p>
+      <w:pPr>
+        <w:pStyle w:val="ListParagraph"/>
+        <w:numPr>
+          <w:ilvl w:val="1"/>
+          <w:numId w:val="3"/>
+        </w:numPr>
+        <w:spacing w:after="0"/>
+        <w:jc w:val="both"/>
+      </w:pPr>
+      <w:r>
+        <w:t xml:space="preserve">E.g. </w:t>
+      </w:r>
+      <w:r>
+        <w:t>Norway’s SWF has both reduced its allocation to the equities that are most</w:t>
+      </w:r>
+      <w:r>
+        <w:t xml:space="preserve"> </w:t>
+      </w:r>
+      <w:r>
+        <w:t>exposed to oil prices and increased its equity/bond mix.</w:t>
+      </w:r>
+    </w:p>
+    <w:p>
+      <w:pPr>
+        <w:pStyle w:val="ListParagraph"/>
+        <w:numPr>
+          <w:ilvl w:val="0"/>
+          <w:numId w:val="3"/>
+        </w:numPr>
+        <w:spacing w:after="0"/>
+        <w:jc w:val="both"/>
+      </w:pPr>
+      <w:r>
+        <w:t>Even after hedging, gov revenues will still be volatile</w:t>
+      </w:r>
+      <w:r>
+        <w:t xml:space="preserve">. Solution? </w:t>
+      </w:r>
+      <w:r>
+        <w:rPr>
+          <w:b/>
+          <w:bCs/>
+        </w:rPr>
+        <w:t xml:space="preserve">Precautionary savings. </w:t>
+      </w:r>
+    </w:p>
+    <w:p>
+      <w:pPr>
+        <w:pStyle w:val="ListParagraph"/>
+        <w:numPr>
+          <w:ilvl w:val="0"/>
+          <w:numId w:val="3"/>
+        </w:numPr>
+        <w:spacing w:after="0"/>
+        <w:jc w:val="both"/>
+      </w:pPr>
+      <w:r>
+        <w:t>This amounts to saving more today in order to generate more interest income for generations in the future as compensation for the extra risks they have to face.</w:t>
+      </w:r>
+      <w:r>
+        <w:t xml:space="preserve"> (Prudence and not risk aversion)</w:t>
+      </w:r>
+    </w:p>
+    <w:p>
+      <w:pPr>
+        <w:pStyle w:val="ListParagraph"/>
+        <w:numPr>
+          <w:ilvl w:val="0"/>
+          <w:numId w:val="3"/>
+        </w:numPr>
+        <w:spacing w:after="0"/>
+        <w:jc w:val="both"/>
+      </w:pPr>
+      <w:r>
+        <w:t>T</w:t>
+      </w:r>
+      <w:r>
+        <w:t xml:space="preserve">he savings should </w:t>
+      </w:r>
+      <w:r>
+        <w:rPr>
+          <w:b/>
+          <w:bCs/>
+        </w:rPr>
+        <w:t>not</w:t>
+      </w:r>
+      <w:r>
+        <w:t xml:space="preserve"> be used to smooth fluctuations in oil price</w:t>
+      </w:r>
+      <w:r>
+        <w:t>.</w:t>
+      </w:r>
+    </w:p>
+    <w:p>
+      <w:pPr>
+        <w:pStyle w:val="ListParagraph"/>
+        <w:numPr>
+          <w:ilvl w:val="0"/>
+          <w:numId w:val="3"/>
+        </w:numPr>
+        <w:spacing w:after="0"/>
+        <w:jc w:val="both"/>
+      </w:pPr>
+      <w:r>
+        <w:t xml:space="preserve">Precautionary savings are done by </w:t>
+      </w:r>
+      <w:r>
+        <w:rPr>
+          <w:b/>
+          <w:bCs/>
+        </w:rPr>
+        <w:t xml:space="preserve">heavily discounting value of future resource revenues. </w:t>
+      </w:r>
+    </w:p>
+    <w:p>
+      <w:pPr>
+        <w:pStyle w:val="ListParagraph"/>
+        <w:numPr>
+          <w:ilvl w:val="0"/>
+          <w:numId w:val="3"/>
+        </w:numPr>
+        <w:spacing w:after="0"/>
+        <w:jc w:val="both"/>
+      </w:pPr>
+      <w:r>
+        <w:t>R</w:t>
+      </w:r>
+      <w:r>
+        <w:t>esource price shocks tend to be permanent and prices follow a random walk</w:t>
+      </w:r>
+      <w:r>
+        <w:t>.</w:t>
+      </w:r>
+    </w:p>
+    <w:p>
+      <w:pPr>
+        <w:pStyle w:val="ListParagraph"/>
+        <w:numPr>
+          <w:ilvl w:val="0"/>
+          <w:numId w:val="3"/>
+        </w:numPr>
+        <w:spacing w:after="0"/>
+        <w:jc w:val="both"/>
+      </w:pPr>
+      <w:r>
+        <w:t>I</w:t>
+      </w:r>
+      <w:r>
+        <w:t>t does not make sense to add to a stabilization fund after prices rise, or draw down on it when prices fall, because the best forecast of the price in the future is the price today</w:t>
+      </w:r>
+      <w:r>
+        <w:t>.</w:t>
+      </w:r>
+    </w:p>
+    <w:p>
+      <w:pPr>
+        <w:pStyle w:val="ListParagraph"/>
+        <w:numPr>
+          <w:ilvl w:val="0"/>
+          <w:numId w:val="3"/>
+        </w:numPr>
+        <w:spacing w:after="0"/>
+        <w:jc w:val="both"/>
+      </w:pPr>
+      <w:r>
+        <w:t>I</w:t>
+      </w:r>
+      <w:r>
+        <w:t>f prices are low today, then it is best to get used to it</w:t>
+      </w:r>
+      <w:r>
+        <w:t>.</w:t>
+      </w:r>
+    </w:p>
+    <w:p>
+      <w:pPr>
+        <w:pStyle w:val="ListParagraph"/>
+        <w:numPr>
+          <w:ilvl w:val="0"/>
+          <w:numId w:val="3"/>
+        </w:numPr>
+        <w:spacing w:after="0"/>
+        <w:jc w:val="both"/>
+      </w:pPr>
+      <w:r>
+        <w:t xml:space="preserve">The best reason to establish a stabilization fund is </w:t>
+      </w:r>
+      <w:r>
+        <w:rPr>
+          <w:b/>
+          <w:bCs/>
+        </w:rPr>
+        <w:t>to smooth</w:t>
+      </w:r>
+      <w:r>
+        <w:t xml:space="preserve"> the government’s adjustment to lower commodity prices</w:t>
+      </w:r>
+      <w:r>
+        <w:t>.</w:t>
+      </w:r>
+    </w:p>
+    <w:p>
+      <w:pPr>
+        <w:pStyle w:val="ListParagraph"/>
+        <w:numPr>
+          <w:ilvl w:val="0"/>
+          <w:numId w:val="3"/>
+        </w:numPr>
+        <w:spacing w:after="0"/>
+        <w:jc w:val="both"/>
+      </w:pPr>
+      <w:r>
+        <w:t>It</w:t>
+      </w:r>
+      <w:r>
+        <w:t xml:space="preserve"> will take time for prices of domestic goods to adjust, through deflation or exchange rate depreciation, and time for public sector workers to be absorbed into the private labor force</w:t>
+      </w:r>
+      <w:r>
+        <w:t>.</w:t>
+      </w:r>
+    </w:p>
+    <w:p>
+      <w:pPr>
+        <w:pStyle w:val="ListParagraph"/>
+        <w:numPr>
+          <w:ilvl w:val="0"/>
+          <w:numId w:val="3"/>
+        </w:numPr>
+        <w:spacing w:after="0"/>
+        <w:jc w:val="both"/>
       </w:pPr>
       <w:r>
         <w:t>D</w:t>
       </w:r>
       <w:r>
-        <w:t>eveloping economies tend to have only asymmetric access to global capital markets: saving more easily than they can borrow.</w:t>
-      </w:r>
-    </w:p>
-    <w:p>
-      <w:pPr>
-        <w:pStyle w:val="ListParagraph"/>
-        <w:numPr>
-          <w:ilvl w:val="1"/>
-          <w:numId w:val="3"/>
-        </w:numPr>
-        <w:spacing w:after="0"/>
-      </w:pPr>
-      <w:r>
-        <w:t>D</w:t>
-      </w:r>
-      <w:r>
-        <w:t>eveloping countries are characterized by a lower capital stock, and a higher return on capital, than their developed counterparts.</w:t>
-      </w:r>
-    </w:p>
-    <w:p>
-      <w:pPr>
-        <w:pStyle w:val="ListParagraph"/>
-        <w:numPr>
-          <w:ilvl w:val="1"/>
-          <w:numId w:val="3"/>
-        </w:numPr>
-        <w:spacing w:after="0"/>
-      </w:pPr>
-      <w:r>
-        <w:t xml:space="preserve">Analysis on developing countries done using a framework by </w:t>
-      </w:r>
-      <w:r>
-        <w:t>van der Ploeg &amp; Venables</w:t>
-      </w:r>
-      <w:r>
-        <w:t xml:space="preserve">. </w:t>
-      </w:r>
-    </w:p>
-    <w:p>
-      <w:pPr>
-        <w:pStyle w:val="ListParagraph"/>
-        <w:numPr>
-          <w:ilvl w:val="1"/>
-          <w:numId w:val="3"/>
-        </w:numPr>
-        <w:spacing w:after="0"/>
-      </w:pPr>
-      <w:r>
-        <w:t xml:space="preserve">They assumed that the country’s </w:t>
-      </w:r>
-      <w:r>
-        <w:t xml:space="preserve">domestic interest rate increases with its level of foreign debt. </w:t>
-      </w:r>
-    </w:p>
-    <w:p>
-      <w:pPr>
-        <w:pStyle w:val="ListParagraph"/>
-        <w:numPr>
-          <w:ilvl w:val="1"/>
-          <w:numId w:val="3"/>
-        </w:numPr>
-        <w:spacing w:after="0"/>
-      </w:pPr>
-      <w:r>
-        <w:t xml:space="preserve">Developed countries = Countries with net foreign assets = can borrow at the constant global rate. </w:t>
-      </w:r>
-    </w:p>
-    <w:p>
-      <w:pPr>
-        <w:pStyle w:val="ListParagraph"/>
-        <w:numPr>
-          <w:ilvl w:val="1"/>
-          <w:numId w:val="3"/>
-        </w:numPr>
-        <w:spacing w:after="0"/>
-      </w:pPr>
-      <w:r>
-        <w:t>Developing countries = those with debt = face financial friction and an increasing cost of borrowing.</w:t>
-      </w:r>
-    </w:p>
-    <w:p>
-      <w:pPr>
-        <w:pStyle w:val="ListParagraph"/>
-        <w:numPr>
-          <w:ilvl w:val="1"/>
-          <w:numId w:val="3"/>
-        </w:numPr>
-        <w:spacing w:after="0"/>
-      </w:pPr>
-      <w:r>
-        <w:t xml:space="preserve">Developing countries can use the resource windfall to ease some of the financial friction. </w:t>
-      </w:r>
-    </w:p>
-    <w:p>
-      <w:pPr>
-        <w:pStyle w:val="ListParagraph"/>
-        <w:numPr>
-          <w:ilvl w:val="1"/>
-          <w:numId w:val="3"/>
-        </w:numPr>
-        <w:spacing w:after="0"/>
-      </w:pPr>
-      <w:r>
-        <w:t xml:space="preserve">This can be done by </w:t>
-      </w:r>
-      <w:r>
-        <w:rPr>
-          <w:b/>
-          <w:bCs/>
-        </w:rPr>
-        <w:t>repay expensive foreign debts</w:t>
-      </w:r>
-      <w:r>
-        <w:t xml:space="preserve"> or </w:t>
-      </w:r>
-      <w:r>
-        <w:rPr>
-          <w:b/>
-          <w:bCs/>
-        </w:rPr>
-        <w:t>invest in domestic project with ROI higher than global rates</w:t>
-      </w:r>
-      <w:r>
-        <w:t>.</w:t>
-      </w:r>
-    </w:p>
-    <w:p>
-      <w:pPr>
-        <w:pStyle w:val="ListParagraph"/>
-        <w:numPr>
-          <w:ilvl w:val="1"/>
-          <w:numId w:val="3"/>
-        </w:numPr>
-        <w:spacing w:after="0"/>
-      </w:pPr>
-      <w:r>
-        <w:t xml:space="preserve">Van der Ploeg &amp; Venables must gradually repay foreign debt whilst at the same time, invest in local projects. </w:t>
-      </w:r>
-    </w:p>
-    <w:p>
-      <w:pPr>
-        <w:pStyle w:val="ListParagraph"/>
-        <w:numPr>
-          <w:ilvl w:val="1"/>
-          <w:numId w:val="3"/>
-        </w:numPr>
-        <w:spacing w:after="0"/>
-      </w:pPr>
-      <w:r>
-        <w:lastRenderedPageBreak/>
-        <w:t xml:space="preserve">Choose the project with best ROI whilst paying back the worst of debt until all the debt is repaid and local projects become funded by private global capital market.  </w:t>
-      </w:r>
-    </w:p>
-    <w:p>
-      <w:pPr>
-        <w:pStyle w:val="ListParagraph"/>
-        <w:numPr>
-          <w:ilvl w:val="1"/>
-          <w:numId w:val="3"/>
-        </w:numPr>
-        <w:spacing w:after="0"/>
-      </w:pPr>
-      <w:r>
-        <w:t xml:space="preserve">When this is achieved, domestic interest rates will be </w:t>
-      </w:r>
-      <w:r>
-        <w:rPr>
-          <w:b/>
-          <w:bCs/>
-        </w:rPr>
-        <w:t>equal</w:t>
-      </w:r>
-      <w:r>
-        <w:t xml:space="preserve"> to the global rates</w:t>
-      </w:r>
-      <w:r>
-        <w:t xml:space="preserve">. </w:t>
-      </w:r>
-    </w:p>
-    <w:p>
-      <w:pPr>
-        <w:pStyle w:val="ListParagraph"/>
-        <w:numPr>
-          <w:ilvl w:val="1"/>
-          <w:numId w:val="3"/>
-        </w:numPr>
-        <w:spacing w:after="0"/>
-      </w:pPr>
-      <w:r>
-        <w:t xml:space="preserve">Then the developing country can start saving revenues for future generations. </w:t>
-      </w:r>
-    </w:p>
-    <w:p>
-      <w:pPr>
-        <w:pStyle w:val="ListParagraph"/>
-        <w:numPr>
-          <w:ilvl w:val="1"/>
-          <w:numId w:val="3"/>
-        </w:numPr>
-        <w:spacing w:after="0"/>
-      </w:pPr>
-      <w:r>
-        <w:t xml:space="preserve">In the process of repaying debt and financing domestic projects, gov spending (on healthcar, justice and edu) should also be rising, to ensure </w:t>
-      </w:r>
-      <w:r>
-        <w:t xml:space="preserve">effective bring development. </w:t>
-      </w:r>
-    </w:p>
-    <w:p>
-      <w:pPr>
-        <w:pStyle w:val="ListParagraph"/>
-        <w:numPr>
-          <w:ilvl w:val="1"/>
-          <w:numId w:val="3"/>
-        </w:numPr>
-        <w:spacing w:after="0"/>
-      </w:pPr>
-      <w:r>
-        <w:t>Spending must be balanced,</w:t>
-      </w:r>
-    </w:p>
-    <w:p>
-      <w:pPr>
-        <w:pStyle w:val="ListParagraph"/>
-        <w:numPr>
-          <w:ilvl w:val="2"/>
-          <w:numId w:val="3"/>
-        </w:numPr>
-        <w:spacing w:after="0"/>
-      </w:pPr>
-      <w:r>
-        <w:t>Too much early spending = rob future generations</w:t>
-      </w:r>
-    </w:p>
-    <w:p>
-      <w:pPr>
-        <w:pStyle w:val="ListParagraph"/>
-        <w:numPr>
-          <w:ilvl w:val="2"/>
-          <w:numId w:val="3"/>
-        </w:numPr>
-        <w:spacing w:after="0"/>
-      </w:pPr>
-      <w:r>
-        <w:t>Too much late spending = rob current generation</w:t>
-      </w:r>
-    </w:p>
-    <w:p>
-      <w:pPr>
-        <w:pStyle w:val="ListParagraph"/>
-        <w:numPr>
-          <w:ilvl w:val="1"/>
-          <w:numId w:val="3"/>
-        </w:numPr>
-        <w:spacing w:after="0"/>
-      </w:pPr>
-      <w:r>
-        <w:t xml:space="preserve">Direct transfers to citizens can also be considered by gov as they can improve accountability, allow access to capital, and relax absorption constraints. </w:t>
-      </w:r>
-    </w:p>
-    <w:p>
-      <w:pPr>
-        <w:pStyle w:val="ListParagraph"/>
-        <w:numPr>
-          <w:ilvl w:val="0"/>
-          <w:numId w:val="4"/>
-        </w:numPr>
-        <w:spacing w:after="0"/>
-      </w:pPr>
-      <w:r>
-        <w:t>As parking funds</w:t>
-      </w:r>
-    </w:p>
-    <w:p>
-      <w:pPr>
-        <w:spacing w:after="0"/>
-        <w:jc w:val="right"/>
+        <w:t xml:space="preserve">rawing down a stabilization fund can help </w:t>
+      </w:r>
+      <w:r>
+        <w:rPr>
+          <w:b/>
+          <w:bCs/>
+        </w:rPr>
+        <w:t>mitigate</w:t>
+      </w:r>
+      <w:r>
+        <w:t xml:space="preserve"> the short-term frictions of lower government spending.</w:t>
+      </w:r>
+    </w:p>
+    <w:p>
+      <w:pPr>
+        <w:spacing w:after="0"/>
+        <w:jc w:val="both"/>
         <w:rPr>
           <w:b/>
           <w:bCs/>
@@ -2456,11 +3322,7 @@
           <w:u w:val="single"/>
         </w:rPr>
       </w:pPr>
-    </w:p>
-    <w:p>
-      <w:pPr>
-        <w:spacing w:after="0"/>
-        <w:jc w:val="right"/>
+      <w:r>
         <w:rPr>
           <w:b/>
           <w:bCs/>
@@ -2468,7 +3330,8 @@
           <w:szCs w:val="24"/>
           <w:u w:val="single"/>
         </w:rPr>
-      </w:pPr>
+        <w:t xml:space="preserve">Last updated: </w:t>
+      </w:r>
       <w:r>
         <w:rPr>
           <w:b/>
@@ -2477,7 +3340,7 @@
           <w:szCs w:val="24"/>
           <w:u w:val="single"/>
         </w:rPr>
-        <w:t xml:space="preserve">Last updated: </w:t>
+        <w:t>1</w:t>
       </w:r>
       <w:r>
         <w:rPr>
@@ -2487,7 +3350,7 @@
           <w:szCs w:val="24"/>
           <w:u w:val="single"/>
         </w:rPr>
-        <w:t>10a</w:t>
+        <w:t>2.37</w:t>
       </w:r>
       <w:r>
         <w:rPr>
@@ -2497,7 +3360,7 @@
           <w:szCs w:val="24"/>
           <w:u w:val="single"/>
         </w:rPr>
-        <w:t>m</w:t>
+        <w:t>a</w:t>
       </w:r>
       <w:r>
         <w:rPr>
@@ -2507,7 +3370,7 @@
           <w:szCs w:val="24"/>
           <w:u w:val="single"/>
         </w:rPr>
-        <w:t xml:space="preserve">, </w:t>
+        <w:t>m</w:t>
       </w:r>
       <w:r>
         <w:rPr>
@@ -2517,7 +3380,17 @@
           <w:szCs w:val="24"/>
           <w:u w:val="single"/>
         </w:rPr>
-        <w:t>8</w:t>
+        <w:t xml:space="preserve">, </w:t>
+      </w:r>
+      <w:r>
+        <w:rPr>
+          <w:b/>
+          <w:bCs/>
+          <w:sz w:val="24"/>
+          <w:szCs w:val="24"/>
+          <w:u w:val="single"/>
+        </w:rPr>
+        <w:t>9</w:t>
       </w:r>
       <w:r>
         <w:rPr>
@@ -2563,6 +3436,232 @@
 <file path=word/numbering.xml><?xml version="1.0" encoding="utf-8"?>
 <w:numbering xmlns:wpc="http://schemas.microsoft.com/office/word/2010/wordprocessingCanvas" xmlns:cx="http://schemas.microsoft.com/office/drawing/2014/chartex" xmlns:cx1="http://schemas.microsoft.com/office/drawing/2015/9/8/chartex" xmlns:cx2="http://schemas.microsoft.com/office/drawing/2015/10/21/chartex" xmlns:cx3="http://schemas.microsoft.com/office/drawing/2016/5/9/chartex" xmlns:cx4="http://schemas.microsoft.com/office/drawing/2016/5/10/chartex" xmlns:cx5="http://schemas.microsoft.com/office/drawing/2016/5/11/chartex" xmlns:cx6="http://schemas.microsoft.com/office/drawing/2016/5/12/chartex" xmlns:cx7="http://schemas.microsoft.com/office/drawing/2016/5/13/chartex" xmlns:cx8="http://schemas.microsoft.com/office/drawing/2016/5/14/chartex" xmlns:mc="http://schemas.openxmlformats.org/markup-compatibility/2006" xmlns:aink="http://schemas.microsoft.com/office/drawing/2016/ink" xmlns:am3d="http://schemas.microsoft.com/office/drawing/2017/model3d" xmlns:o="urn:schemas-microsoft-com:office:office" xmlns:oel="http://schemas.microsoft.com/office/2019/extlst" xmlns:r="http://schemas.openxmlformats.org/officeDocument/2006/relationships" xmlns:m="http://schemas.openxmlformats.org/officeDocument/2006/math" xmlns:v="urn:schemas-microsoft-com:vml" xmlns:wp14="http://schemas.microsoft.com/office/word/2010/wordprocessingDrawing" xmlns:wp="http://schemas.openxmlformats.org/drawingml/2006/wordprocessingDrawing" xmlns:w10="urn:schemas-microsoft-com:office:word" xmlns:w="http://schemas.openxmlformats.org/wordprocessingml/2006/main" xmlns:w14="http://schemas.microsoft.com/office/word/2010/wordml" xmlns:w15="http://schemas.microsoft.com/office/word/2012/wordml" xmlns:w16cex="http://schemas.microsoft.com/office/word/2018/wordml/cex" xmlns:w16cid="http://schemas.microsoft.com/office/word/2016/wordml/cid" xmlns:w16="http://schemas.microsoft.com/office/word/2018/wordml" xmlns:w16sdtdh="http://schemas.microsoft.com/office/word/2020/wordml/sdtdatahash" xmlns:w16se="http://schemas.microsoft.com/office/word/2015/wordml/symex" xmlns:wpg="http://schemas.microsoft.com/office/word/2010/wordprocessingGroup" xmlns:wpi="http://schemas.microsoft.com/office/word/2010/wordprocessingInk" xmlns:wne="http://schemas.microsoft.com/office/word/2006/wordml" xmlns:wps="http://schemas.microsoft.com/office/word/2010/wordprocessingShape" mc:Ignorable="w14 w15 w16se w16cid w16 w16cex w16sdtdh wp14">
   <w:abstractNum w:abstractNumId="0" w15:restartNumberingAfterBreak="0">
+    <w:nsid w:val="0B0A2626"/>
+    <w:multiLevelType w:val="hybridMultilevel"/>
+    <w:tmpl w:val="1B76E5C4"/>
+    <w:lvl w:ilvl="0" w:tplc="44090003">
+      <w:start w:val="1"/>
+      <w:numFmt w:val="bullet"/>
+      <w:lvlText w:val="o"/>
+      <w:lvlJc w:val="left"/>
+      <w:pPr>
+        <w:ind w:left="1789" w:hanging="360"/>
+      </w:pPr>
+      <w:rPr>
+        <w:rFonts w:ascii="Courier New" w:hAnsi="Courier New" w:cs="Courier New" w:hint="default"/>
+      </w:rPr>
+    </w:lvl>
+    <w:lvl w:ilvl="1" w:tplc="44090003">
+      <w:start w:val="1"/>
+      <w:numFmt w:val="bullet"/>
+      <w:lvlText w:val="o"/>
+      <w:lvlJc w:val="left"/>
+      <w:pPr>
+        <w:ind w:left="2509" w:hanging="360"/>
+      </w:pPr>
+      <w:rPr>
+        <w:rFonts w:ascii="Courier New" w:hAnsi="Courier New" w:cs="Courier New" w:hint="default"/>
+      </w:rPr>
+    </w:lvl>
+    <w:lvl w:ilvl="2" w:tplc="44090005" w:tentative="1">
+      <w:start w:val="1"/>
+      <w:numFmt w:val="bullet"/>
+      <w:lvlText w:val=""/>
+      <w:lvlJc w:val="left"/>
+      <w:pPr>
+        <w:ind w:left="3229" w:hanging="360"/>
+      </w:pPr>
+      <w:rPr>
+        <w:rFonts w:ascii="Wingdings" w:hAnsi="Wingdings" w:hint="default"/>
+      </w:rPr>
+    </w:lvl>
+    <w:lvl w:ilvl="3" w:tplc="44090001" w:tentative="1">
+      <w:start w:val="1"/>
+      <w:numFmt w:val="bullet"/>
+      <w:lvlText w:val=""/>
+      <w:lvlJc w:val="left"/>
+      <w:pPr>
+        <w:ind w:left="3949" w:hanging="360"/>
+      </w:pPr>
+      <w:rPr>
+        <w:rFonts w:ascii="Symbol" w:hAnsi="Symbol" w:hint="default"/>
+      </w:rPr>
+    </w:lvl>
+    <w:lvl w:ilvl="4" w:tplc="44090003" w:tentative="1">
+      <w:start w:val="1"/>
+      <w:numFmt w:val="bullet"/>
+      <w:lvlText w:val="o"/>
+      <w:lvlJc w:val="left"/>
+      <w:pPr>
+        <w:ind w:left="4669" w:hanging="360"/>
+      </w:pPr>
+      <w:rPr>
+        <w:rFonts w:ascii="Courier New" w:hAnsi="Courier New" w:cs="Courier New" w:hint="default"/>
+      </w:rPr>
+    </w:lvl>
+    <w:lvl w:ilvl="5" w:tplc="44090005" w:tentative="1">
+      <w:start w:val="1"/>
+      <w:numFmt w:val="bullet"/>
+      <w:lvlText w:val=""/>
+      <w:lvlJc w:val="left"/>
+      <w:pPr>
+        <w:ind w:left="5389" w:hanging="360"/>
+      </w:pPr>
+      <w:rPr>
+        <w:rFonts w:ascii="Wingdings" w:hAnsi="Wingdings" w:hint="default"/>
+      </w:rPr>
+    </w:lvl>
+    <w:lvl w:ilvl="6" w:tplc="44090001" w:tentative="1">
+      <w:start w:val="1"/>
+      <w:numFmt w:val="bullet"/>
+      <w:lvlText w:val=""/>
+      <w:lvlJc w:val="left"/>
+      <w:pPr>
+        <w:ind w:left="6109" w:hanging="360"/>
+      </w:pPr>
+      <w:rPr>
+        <w:rFonts w:ascii="Symbol" w:hAnsi="Symbol" w:hint="default"/>
+      </w:rPr>
+    </w:lvl>
+    <w:lvl w:ilvl="7" w:tplc="44090003" w:tentative="1">
+      <w:start w:val="1"/>
+      <w:numFmt w:val="bullet"/>
+      <w:lvlText w:val="o"/>
+      <w:lvlJc w:val="left"/>
+      <w:pPr>
+        <w:ind w:left="6829" w:hanging="360"/>
+      </w:pPr>
+      <w:rPr>
+        <w:rFonts w:ascii="Courier New" w:hAnsi="Courier New" w:cs="Courier New" w:hint="default"/>
+      </w:rPr>
+    </w:lvl>
+    <w:lvl w:ilvl="8" w:tplc="44090005" w:tentative="1">
+      <w:start w:val="1"/>
+      <w:numFmt w:val="bullet"/>
+      <w:lvlText w:val=""/>
+      <w:lvlJc w:val="left"/>
+      <w:pPr>
+        <w:ind w:left="7549" w:hanging="360"/>
+      </w:pPr>
+      <w:rPr>
+        <w:rFonts w:ascii="Wingdings" w:hAnsi="Wingdings" w:hint="default"/>
+      </w:rPr>
+    </w:lvl>
+  </w:abstractNum>
+  <w:abstractNum w:abstractNumId="1" w15:restartNumberingAfterBreak="0">
+    <w:nsid w:val="2DA60186"/>
+    <w:multiLevelType w:val="hybridMultilevel"/>
+    <w:tmpl w:val="5838CD4C"/>
+    <w:lvl w:ilvl="0" w:tplc="44090001">
+      <w:start w:val="1"/>
+      <w:numFmt w:val="bullet"/>
+      <w:lvlText w:val=""/>
+      <w:lvlJc w:val="left"/>
+      <w:pPr>
+        <w:ind w:left="720" w:hanging="360"/>
+      </w:pPr>
+      <w:rPr>
+        <w:rFonts w:ascii="Symbol" w:hAnsi="Symbol" w:hint="default"/>
+      </w:rPr>
+    </w:lvl>
+    <w:lvl w:ilvl="1" w:tplc="44090003" w:tentative="1">
+      <w:start w:val="1"/>
+      <w:numFmt w:val="bullet"/>
+      <w:lvlText w:val="o"/>
+      <w:lvlJc w:val="left"/>
+      <w:pPr>
+        <w:ind w:left="1440" w:hanging="360"/>
+      </w:pPr>
+      <w:rPr>
+        <w:rFonts w:ascii="Courier New" w:hAnsi="Courier New" w:cs="Courier New" w:hint="default"/>
+      </w:rPr>
+    </w:lvl>
+    <w:lvl w:ilvl="2" w:tplc="44090005" w:tentative="1">
+      <w:start w:val="1"/>
+      <w:numFmt w:val="bullet"/>
+      <w:lvlText w:val=""/>
+      <w:lvlJc w:val="left"/>
+      <w:pPr>
+        <w:ind w:left="2160" w:hanging="360"/>
+      </w:pPr>
+      <w:rPr>
+        <w:rFonts w:ascii="Wingdings" w:hAnsi="Wingdings" w:hint="default"/>
+      </w:rPr>
+    </w:lvl>
+    <w:lvl w:ilvl="3" w:tplc="44090001" w:tentative="1">
+      <w:start w:val="1"/>
+      <w:numFmt w:val="bullet"/>
+      <w:lvlText w:val=""/>
+      <w:lvlJc w:val="left"/>
+      <w:pPr>
+        <w:ind w:left="2880" w:hanging="360"/>
+      </w:pPr>
+      <w:rPr>
+        <w:rFonts w:ascii="Symbol" w:hAnsi="Symbol" w:hint="default"/>
+      </w:rPr>
+    </w:lvl>
+    <w:lvl w:ilvl="4" w:tplc="44090003" w:tentative="1">
+      <w:start w:val="1"/>
+      <w:numFmt w:val="bullet"/>
+      <w:lvlText w:val="o"/>
+      <w:lvlJc w:val="left"/>
+      <w:pPr>
+        <w:ind w:left="3600" w:hanging="360"/>
+      </w:pPr>
+      <w:rPr>
+        <w:rFonts w:ascii="Courier New" w:hAnsi="Courier New" w:cs="Courier New" w:hint="default"/>
+      </w:rPr>
+    </w:lvl>
+    <w:lvl w:ilvl="5" w:tplc="44090005" w:tentative="1">
+      <w:start w:val="1"/>
+      <w:numFmt w:val="bullet"/>
+      <w:lvlText w:val=""/>
+      <w:lvlJc w:val="left"/>
+      <w:pPr>
+        <w:ind w:left="4320" w:hanging="360"/>
+      </w:pPr>
+      <w:rPr>
+        <w:rFonts w:ascii="Wingdings" w:hAnsi="Wingdings" w:hint="default"/>
+      </w:rPr>
+    </w:lvl>
+    <w:lvl w:ilvl="6" w:tplc="44090001" w:tentative="1">
+      <w:start w:val="1"/>
+      <w:numFmt w:val="bullet"/>
+      <w:lvlText w:val=""/>
+      <w:lvlJc w:val="left"/>
+      <w:pPr>
+        <w:ind w:left="5040" w:hanging="360"/>
+      </w:pPr>
+      <w:rPr>
+        <w:rFonts w:ascii="Symbol" w:hAnsi="Symbol" w:hint="default"/>
+      </w:rPr>
+    </w:lvl>
+    <w:lvl w:ilvl="7" w:tplc="44090003" w:tentative="1">
+      <w:start w:val="1"/>
+      <w:numFmt w:val="bullet"/>
+      <w:lvlText w:val="o"/>
+      <w:lvlJc w:val="left"/>
+      <w:pPr>
+        <w:ind w:left="5760" w:hanging="360"/>
+      </w:pPr>
+      <w:rPr>
+        <w:rFonts w:ascii="Courier New" w:hAnsi="Courier New" w:cs="Courier New" w:hint="default"/>
+      </w:rPr>
+    </w:lvl>
+    <w:lvl w:ilvl="8" w:tplc="44090005" w:tentative="1">
+      <w:start w:val="1"/>
+      <w:numFmt w:val="bullet"/>
+      <w:lvlText w:val=""/>
+      <w:lvlJc w:val="left"/>
+      <w:pPr>
+        <w:ind w:left="6480" w:hanging="360"/>
+      </w:pPr>
+      <w:rPr>
+        <w:rFonts w:ascii="Wingdings" w:hAnsi="Wingdings" w:hint="default"/>
+      </w:rPr>
+    </w:lvl>
+  </w:abstractNum>
+  <w:abstractNum w:abstractNumId="2" w15:restartNumberingAfterBreak="0">
     <w:nsid w:val="531772E8"/>
     <w:multiLevelType w:val="hybridMultilevel"/>
     <w:tmpl w:val="AA3C67CC"/>
@@ -2651,7 +3750,7 @@
       </w:pPr>
     </w:lvl>
   </w:abstractNum>
-  <w:abstractNum w:abstractNumId="1" w15:restartNumberingAfterBreak="0">
+  <w:abstractNum w:abstractNumId="3" w15:restartNumberingAfterBreak="0">
     <w:nsid w:val="574C5473"/>
     <w:multiLevelType w:val="hybridMultilevel"/>
     <w:tmpl w:val="2B76A940"/>
@@ -2740,7 +3839,7 @@
       </w:pPr>
     </w:lvl>
   </w:abstractNum>
-  <w:abstractNum w:abstractNumId="2" w15:restartNumberingAfterBreak="0">
+  <w:abstractNum w:abstractNumId="4" w15:restartNumberingAfterBreak="0">
     <w:nsid w:val="675A3C8F"/>
     <w:multiLevelType w:val="hybridMultilevel"/>
     <w:tmpl w:val="7DEC308A"/>
@@ -2853,7 +3952,120 @@
       </w:rPr>
     </w:lvl>
   </w:abstractNum>
-  <w:abstractNum w:abstractNumId="3" w15:restartNumberingAfterBreak="0">
+  <w:abstractNum w:abstractNumId="5" w15:restartNumberingAfterBreak="0">
+    <w:nsid w:val="7B471AEC"/>
+    <w:multiLevelType w:val="hybridMultilevel"/>
+    <w:tmpl w:val="F83A5CF0"/>
+    <w:lvl w:ilvl="0" w:tplc="44090001">
+      <w:start w:val="1"/>
+      <w:numFmt w:val="bullet"/>
+      <w:lvlText w:val=""/>
+      <w:lvlJc w:val="left"/>
+      <w:pPr>
+        <w:ind w:left="2149" w:hanging="360"/>
+      </w:pPr>
+      <w:rPr>
+        <w:rFonts w:ascii="Symbol" w:hAnsi="Symbol" w:hint="default"/>
+      </w:rPr>
+    </w:lvl>
+    <w:lvl w:ilvl="1" w:tplc="44090003" w:tentative="1">
+      <w:start w:val="1"/>
+      <w:numFmt w:val="bullet"/>
+      <w:lvlText w:val="o"/>
+      <w:lvlJc w:val="left"/>
+      <w:pPr>
+        <w:ind w:left="2869" w:hanging="360"/>
+      </w:pPr>
+      <w:rPr>
+        <w:rFonts w:ascii="Courier New" w:hAnsi="Courier New" w:cs="Courier New" w:hint="default"/>
+      </w:rPr>
+    </w:lvl>
+    <w:lvl w:ilvl="2" w:tplc="44090005" w:tentative="1">
+      <w:start w:val="1"/>
+      <w:numFmt w:val="bullet"/>
+      <w:lvlText w:val=""/>
+      <w:lvlJc w:val="left"/>
+      <w:pPr>
+        <w:ind w:left="3589" w:hanging="360"/>
+      </w:pPr>
+      <w:rPr>
+        <w:rFonts w:ascii="Wingdings" w:hAnsi="Wingdings" w:hint="default"/>
+      </w:rPr>
+    </w:lvl>
+    <w:lvl w:ilvl="3" w:tplc="44090001" w:tentative="1">
+      <w:start w:val="1"/>
+      <w:numFmt w:val="bullet"/>
+      <w:lvlText w:val=""/>
+      <w:lvlJc w:val="left"/>
+      <w:pPr>
+        <w:ind w:left="4309" w:hanging="360"/>
+      </w:pPr>
+      <w:rPr>
+        <w:rFonts w:ascii="Symbol" w:hAnsi="Symbol" w:hint="default"/>
+      </w:rPr>
+    </w:lvl>
+    <w:lvl w:ilvl="4" w:tplc="44090003" w:tentative="1">
+      <w:start w:val="1"/>
+      <w:numFmt w:val="bullet"/>
+      <w:lvlText w:val="o"/>
+      <w:lvlJc w:val="left"/>
+      <w:pPr>
+        <w:ind w:left="5029" w:hanging="360"/>
+      </w:pPr>
+      <w:rPr>
+        <w:rFonts w:ascii="Courier New" w:hAnsi="Courier New" w:cs="Courier New" w:hint="default"/>
+      </w:rPr>
+    </w:lvl>
+    <w:lvl w:ilvl="5" w:tplc="44090005" w:tentative="1">
+      <w:start w:val="1"/>
+      <w:numFmt w:val="bullet"/>
+      <w:lvlText w:val=""/>
+      <w:lvlJc w:val="left"/>
+      <w:pPr>
+        <w:ind w:left="5749" w:hanging="360"/>
+      </w:pPr>
+      <w:rPr>
+        <w:rFonts w:ascii="Wingdings" w:hAnsi="Wingdings" w:hint="default"/>
+      </w:rPr>
+    </w:lvl>
+    <w:lvl w:ilvl="6" w:tplc="44090001" w:tentative="1">
+      <w:start w:val="1"/>
+      <w:numFmt w:val="bullet"/>
+      <w:lvlText w:val=""/>
+      <w:lvlJc w:val="left"/>
+      <w:pPr>
+        <w:ind w:left="6469" w:hanging="360"/>
+      </w:pPr>
+      <w:rPr>
+        <w:rFonts w:ascii="Symbol" w:hAnsi="Symbol" w:hint="default"/>
+      </w:rPr>
+    </w:lvl>
+    <w:lvl w:ilvl="7" w:tplc="44090003" w:tentative="1">
+      <w:start w:val="1"/>
+      <w:numFmt w:val="bullet"/>
+      <w:lvlText w:val="o"/>
+      <w:lvlJc w:val="left"/>
+      <w:pPr>
+        <w:ind w:left="7189" w:hanging="360"/>
+      </w:pPr>
+      <w:rPr>
+        <w:rFonts w:ascii="Courier New" w:hAnsi="Courier New" w:cs="Courier New" w:hint="default"/>
+      </w:rPr>
+    </w:lvl>
+    <w:lvl w:ilvl="8" w:tplc="44090005" w:tentative="1">
+      <w:start w:val="1"/>
+      <w:numFmt w:val="bullet"/>
+      <w:lvlText w:val=""/>
+      <w:lvlJc w:val="left"/>
+      <w:pPr>
+        <w:ind w:left="7909" w:hanging="360"/>
+      </w:pPr>
+      <w:rPr>
+        <w:rFonts w:ascii="Wingdings" w:hAnsi="Wingdings" w:hint="default"/>
+      </w:rPr>
+    </w:lvl>
+  </w:abstractNum>
+  <w:abstractNum w:abstractNumId="6" w15:restartNumberingAfterBreak="0">
     <w:nsid w:val="7C9E1D74"/>
     <w:multiLevelType w:val="hybridMultilevel"/>
     <w:tmpl w:val="2AA66640"/>
@@ -2940,15 +4152,24 @@
     </w:lvl>
   </w:abstractNum>
   <w:num w:numId="1" w16cid:durableId="868027562">
+    <w:abstractNumId w:val="6"/>
+  </w:num>
+  <w:num w:numId="2" w16cid:durableId="1164928234">
     <w:abstractNumId w:val="3"/>
   </w:num>
-  <w:num w:numId="2" w16cid:durableId="1164928234">
+  <w:num w:numId="3" w16cid:durableId="731007264">
+    <w:abstractNumId w:val="4"/>
+  </w:num>
+  <w:num w:numId="4" w16cid:durableId="1302492455">
+    <w:abstractNumId w:val="2"/>
+  </w:num>
+  <w:num w:numId="5" w16cid:durableId="650602739">
+    <w:abstractNumId w:val="5"/>
+  </w:num>
+  <w:num w:numId="6" w16cid:durableId="653026077">
     <w:abstractNumId w:val="1"/>
   </w:num>
-  <w:num w:numId="3" w16cid:durableId="731007264">
-    <w:abstractNumId w:val="2"/>
-  </w:num>
-  <w:num w:numId="4" w16cid:durableId="1302492455">
+  <w:num w:numId="7" w16cid:durableId="1329405933">
     <w:abstractNumId w:val="0"/>
   </w:num>
 </w:numbering>

--- a/stuff/swf_review.docx
+++ b/stuff/swf_review.docx
@@ -1,6 +1,6 @@
 
 <file path=word/document.xml><?xml version="1.0" encoding="utf-8"?>
-<w:document xmlns:wpc="http://schemas.microsoft.com/office/word/2010/wordprocessingCanvas" xmlns:cx="http://schemas.microsoft.com/office/drawing/2014/chartex" xmlns:cx1="http://schemas.microsoft.com/office/drawing/2015/9/8/chartex" xmlns:cx2="http://schemas.microsoft.com/office/drawing/2015/10/21/chartex" xmlns:cx3="http://schemas.microsoft.com/office/drawing/2016/5/9/chartex" xmlns:cx4="http://schemas.microsoft.com/office/drawing/2016/5/10/chartex" xmlns:cx5="http://schemas.microsoft.com/office/drawing/2016/5/11/chartex" xmlns:cx6="http://schemas.microsoft.com/office/drawing/2016/5/12/chartex" xmlns:cx7="http://schemas.microsoft.com/office/drawing/2016/5/13/chartex" xmlns:cx8="http://schemas.microsoft.com/office/drawing/2016/5/14/chartex" xmlns:mc="http://schemas.openxmlformats.org/markup-compatibility/2006" xmlns:aink="http://schemas.microsoft.com/office/drawing/2016/ink" xmlns:am3d="http://schemas.microsoft.com/office/drawing/2017/model3d" xmlns:o="urn:schemas-microsoft-com:office:office" xmlns:oel="http://schemas.microsoft.com/office/2019/extlst" xmlns:r="http://schemas.openxmlformats.org/officeDocument/2006/relationships" xmlns:m="http://schemas.openxmlformats.org/officeDocument/2006/math" xmlns:v="urn:schemas-microsoft-com:vml" xmlns:wp14="http://schemas.microsoft.com/office/word/2010/wordprocessingDrawing" xmlns:wp="http://schemas.openxmlformats.org/drawingml/2006/wordprocessingDrawing" xmlns:w10="urn:schemas-microsoft-com:office:word" xmlns:w="http://schemas.openxmlformats.org/wordprocessingml/2006/main" xmlns:w14="http://schemas.microsoft.com/office/word/2010/wordml" xmlns:w15="http://schemas.microsoft.com/office/word/2012/wordml" xmlns:w16cex="http://schemas.microsoft.com/office/word/2018/wordml/cex" xmlns:w16cid="http://schemas.microsoft.com/office/word/2016/wordml/cid" xmlns:w16="http://schemas.microsoft.com/office/word/2018/wordml" xmlns:w16sdtdh="http://schemas.microsoft.com/office/word/2020/wordml/sdtdatahash" xmlns:w16se="http://schemas.microsoft.com/office/word/2015/wordml/symex" xmlns:wpg="http://schemas.microsoft.com/office/word/2010/wordprocessingGroup" xmlns:wpi="http://schemas.microsoft.com/office/word/2010/wordprocessingInk" xmlns:wne="http://schemas.microsoft.com/office/word/2006/wordml" xmlns:wps="http://schemas.microsoft.com/office/word/2010/wordprocessingShape" mc:Ignorable="w14 w15 w16se w16cid w16 w16cex w16sdtdh wp14">
+<w:document xmlns:wpc="http://schemas.microsoft.com/office/word/2010/wordprocessingCanvas" xmlns:cx="http://schemas.microsoft.com/office/drawing/2014/chartex" xmlns:cx1="http://schemas.microsoft.com/office/drawing/2015/9/8/chartex" xmlns:cx2="http://schemas.microsoft.com/office/drawing/2015/10/21/chartex" xmlns:cx3="http://schemas.microsoft.com/office/drawing/2016/5/9/chartex" xmlns:cx4="http://schemas.microsoft.com/office/drawing/2016/5/10/chartex" xmlns:cx5="http://schemas.microsoft.com/office/drawing/2016/5/11/chartex" xmlns:cx6="http://schemas.microsoft.com/office/drawing/2016/5/12/chartex" xmlns:cx7="http://schemas.microsoft.com/office/drawing/2016/5/13/chartex" xmlns:cx8="http://schemas.microsoft.com/office/drawing/2016/5/14/chartex" xmlns:mc="http://schemas.openxmlformats.org/markup-compatibility/2006" xmlns:aink="http://schemas.microsoft.com/office/drawing/2016/ink" xmlns:am3d="http://schemas.microsoft.com/office/drawing/2017/model3d" xmlns:o="urn:schemas-microsoft-com:office:office" xmlns:oel="http://schemas.microsoft.com/office/2019/extlst" xmlns:r="http://schemas.openxmlformats.org/officeDocument/2006/relationships" xmlns:m="http://schemas.openxmlformats.org/officeDocument/2006/math" xmlns:v="urn:schemas-microsoft-com:vml" xmlns:wp14="http://schemas.microsoft.com/office/word/2010/wordprocessingDrawing" xmlns:wp="http://schemas.openxmlformats.org/drawingml/2006/wordprocessingDrawing" xmlns:w10="urn:schemas-microsoft-com:office:word" xmlns:w="http://schemas.openxmlformats.org/wordprocessingml/2006/main" xmlns:w14="http://schemas.microsoft.com/office/word/2010/wordml" xmlns:w15="http://schemas.microsoft.com/office/word/2012/wordml" xmlns:w16cex="http://schemas.microsoft.com/office/word/2018/wordml/cex" xmlns:w16cid="http://schemas.microsoft.com/office/word/2016/wordml/cid" xmlns:w16="http://schemas.microsoft.com/office/word/2018/wordml" xmlns:w16du="http://schemas.microsoft.com/office/word/2023/wordml/word16du" xmlns:w16sdtdh="http://schemas.microsoft.com/office/word/2020/wordml/sdtdatahash" xmlns:w16se="http://schemas.microsoft.com/office/word/2015/wordml/symex" xmlns:wpg="http://schemas.microsoft.com/office/word/2010/wordprocessingGroup" xmlns:wpi="http://schemas.microsoft.com/office/word/2010/wordprocessingInk" xmlns:wne="http://schemas.microsoft.com/office/word/2006/wordml" xmlns:wps="http://schemas.microsoft.com/office/word/2010/wordprocessingShape" mc:Ignorable="w14 w15 w16se w16cid w16 w16cex w16sdtdh wp14">
   <w:body>
     <w:p>
       <w:pPr>
@@ -193,8 +193,16 @@
               <w:rPr>
                 <w:lang w:val="en-US"/>
               </w:rPr>
-              <w:t>Shai Bernstein, Josh Lerner, Antoinette Schoar</w:t>
+              <w:t xml:space="preserve">Shai Bernstein, Josh Lerner, Antoinette </w:t>
             </w:r>
+            <w:proofErr w:type="spellStart"/>
+            <w:r>
+              <w:rPr>
+                <w:lang w:val="en-US"/>
+              </w:rPr>
+              <w:t>Schoar</w:t>
+            </w:r>
+            <w:proofErr w:type="spellEnd"/>
           </w:p>
         </w:tc>
       </w:tr>
@@ -291,12 +299,14 @@
               <w:spacing w:after="0" w:line="240" w:lineRule="auto"/>
               <w:jc w:val="both"/>
             </w:pPr>
+            <w:proofErr w:type="spellStart"/>
             <w:r>
               <w:rPr>
                 <w:lang w:val="en-US"/>
               </w:rPr>
               <w:t>url</w:t>
             </w:r>
+            <w:proofErr w:type="spellEnd"/>
           </w:p>
         </w:tc>
         <w:tc>
@@ -1420,6 +1430,7 @@
                 <w:bCs/>
                 <w:lang w:val="en-US"/>
               </w:rPr>
+              <w:lastRenderedPageBreak/>
               <w:t>Details</w:t>
             </w:r>
           </w:p>
@@ -1647,12 +1658,14 @@
               <w:spacing w:after="0" w:line="240" w:lineRule="auto"/>
               <w:jc w:val="both"/>
             </w:pPr>
+            <w:proofErr w:type="spellStart"/>
             <w:r>
               <w:rPr>
                 <w:lang w:val="en-US"/>
               </w:rPr>
               <w:t>url</w:t>
             </w:r>
+            <w:proofErr w:type="spellEnd"/>
           </w:p>
         </w:tc>
         <w:tc>
@@ -1815,7 +1828,15 @@
         </w:rPr>
       </w:pPr>
       <w:r>
-        <w:t xml:space="preserve">SWFs are crucial for harnessing the benefits of natural resource rents, if the are tailored to the level of development of the country. </w:t>
+        <w:t xml:space="preserve">SWFs are crucial for harnessing the benefits of natural resource rents, if </w:t>
+      </w:r>
+      <w:proofErr w:type="spellStart"/>
+      <w:r>
+        <w:t>the</w:t>
+      </w:r>
+      <w:proofErr w:type="spellEnd"/>
+      <w:r>
+        <w:t xml:space="preserve"> are tailored to the level of development of the country. </w:t>
       </w:r>
     </w:p>
     <w:p>
@@ -1861,7 +1882,15 @@
         </w:rPr>
       </w:pPr>
       <w:r>
-        <w:t xml:space="preserve">Whereas for developing countries, they are for repaying debts, domestic investments and serves asa temporary parking fund to avoid issues from investing too quickly. </w:t>
+        <w:t xml:space="preserve">Whereas for developing countries, they are for repaying debts, domestic investments and serves </w:t>
+      </w:r>
+      <w:proofErr w:type="spellStart"/>
+      <w:r>
+        <w:t>asa</w:t>
+      </w:r>
+      <w:proofErr w:type="spellEnd"/>
+      <w:r>
+        <w:t xml:space="preserve"> temporary parking fund to avoid issues from investing too quickly. </w:t>
       </w:r>
     </w:p>
     <w:p>
@@ -2058,6 +2087,7 @@
       <w:r>
         <w:t xml:space="preserve">In recent years, Norway’s Government Pension Fund–Global (GPFG), which has been described as a model for other funds, has done exactly this by lowering its </w:t>
       </w:r>
+      <w:proofErr w:type="spellStart"/>
       <w:r>
         <w:rPr>
           <w:i/>
@@ -2065,6 +2095,7 @@
         </w:rPr>
         <w:t>handlingsregelen</w:t>
       </w:r>
+      <w:proofErr w:type="spellEnd"/>
       <w:r>
         <w:t xml:space="preserve"> (budgetary rule) from 4% to 3% in 2017.</w:t>
       </w:r>
@@ -2393,6 +2424,7 @@
         <w:jc w:val="both"/>
       </w:pPr>
       <w:r>
+        <w:lastRenderedPageBreak/>
         <w:t xml:space="preserve">When this is achieved, domestic interest rates will be </w:t>
       </w:r>
       <w:r>
@@ -2434,7 +2466,23 @@
         <w:jc w:val="both"/>
       </w:pPr>
       <w:r>
-        <w:t xml:space="preserve">In the process of repaying debt and financing domestic projects, gov spending (on healthcar, justice and edu) should also be rising, to ensure </w:t>
+        <w:t xml:space="preserve">In the process of repaying debt and financing domestic projects, gov spending (on </w:t>
+      </w:r>
+      <w:proofErr w:type="spellStart"/>
+      <w:r>
+        <w:t>healthcar</w:t>
+      </w:r>
+      <w:proofErr w:type="spellEnd"/>
+      <w:r>
+        <w:t xml:space="preserve">, justice and </w:t>
+      </w:r>
+      <w:proofErr w:type="spellStart"/>
+      <w:r>
+        <w:t>edu</w:t>
+      </w:r>
+      <w:proofErr w:type="spellEnd"/>
+      <w:r>
+        <w:t xml:space="preserve">) should also be rising, to ensure </w:t>
       </w:r>
       <w:r>
         <w:t xml:space="preserve">effective bring development. </w:t>
@@ -2615,7 +2663,15 @@
         <w:jc w:val="both"/>
       </w:pPr>
       <w:r>
-        <w:t xml:space="preserve">Can also be macroeconomic – rapid expenditure by gov will push up the the price of nontraded services </w:t>
+        <w:t xml:space="preserve">Can also be macroeconomic – rapid expenditure by gov will push up the </w:t>
+      </w:r>
+      <w:proofErr w:type="spellStart"/>
+      <w:r>
+        <w:t>the</w:t>
+      </w:r>
+      <w:proofErr w:type="spellEnd"/>
+      <w:r>
+        <w:t xml:space="preserve"> price of nontraded services </w:t>
       </w:r>
       <w:r>
         <w:t xml:space="preserve">(e.g. electricity, public services, real estate) </w:t>
@@ -2693,7 +2749,15 @@
         <w:jc w:val="both"/>
       </w:pPr>
       <w:r>
-        <w:t xml:space="preserve">Appreciation can happen either through nominal exhcnage rate </w:t>
+        <w:t xml:space="preserve">Appreciation can happen either through nominal </w:t>
+      </w:r>
+      <w:proofErr w:type="spellStart"/>
+      <w:r>
+        <w:t>exhcnage</w:t>
+      </w:r>
+      <w:proofErr w:type="spellEnd"/>
+      <w:r>
+        <w:t xml:space="preserve"> rate </w:t>
       </w:r>
       <w:r>
         <w:rPr>
@@ -2880,8 +2944,13 @@
         <w:spacing w:after="0"/>
         <w:jc w:val="both"/>
       </w:pPr>
-      <w:r>
-        <w:t>swf returns are risky.</w:t>
+      <w:proofErr w:type="spellStart"/>
+      <w:r>
+        <w:t>swf</w:t>
+      </w:r>
+      <w:proofErr w:type="spellEnd"/>
+      <w:r>
+        <w:t xml:space="preserve"> returns are risky.</w:t>
       </w:r>
     </w:p>
     <w:p>
@@ -3072,242 +3141,260 @@
         <w:jc w:val="both"/>
       </w:pPr>
       <w:r>
-        <w:t xml:space="preserve">E.g. </w:t>
-      </w:r>
-      <w:r>
-        <w:t>Norway’s SWF has both reduced its allocation to the equities that are most</w:t>
-      </w:r>
-      <w:r>
+        <w:t>E.g. Norway’s SWF has both reduced its allocation to the equities that are most exposed to oil prices and increased its equity/bond mix.</w:t>
+      </w:r>
+    </w:p>
+    <w:p>
+      <w:pPr>
+        <w:pStyle w:val="ListParagraph"/>
+        <w:numPr>
+          <w:ilvl w:val="0"/>
+          <w:numId w:val="3"/>
+        </w:numPr>
+        <w:spacing w:after="0"/>
+        <w:jc w:val="both"/>
+      </w:pPr>
+      <w:r>
+        <w:t>Even after hedging, gov revenues will still be volatile</w:t>
+      </w:r>
+      <w:r>
+        <w:t xml:space="preserve">. Solution? </w:t>
+      </w:r>
+      <w:r>
+        <w:rPr>
+          <w:b/>
+          <w:bCs/>
+        </w:rPr>
+        <w:t xml:space="preserve">Precautionary savings. </w:t>
+      </w:r>
+    </w:p>
+    <w:p>
+      <w:pPr>
+        <w:pStyle w:val="ListParagraph"/>
+        <w:numPr>
+          <w:ilvl w:val="0"/>
+          <w:numId w:val="3"/>
+        </w:numPr>
+        <w:spacing w:after="0"/>
+        <w:jc w:val="both"/>
+      </w:pPr>
+      <w:r>
+        <w:t>This amounts to saving more today in order to generate more interest income for generations in the future as compensation for the extra risks they have to face. (Prudence and not risk aversion)</w:t>
+      </w:r>
+    </w:p>
+    <w:p>
+      <w:pPr>
+        <w:pStyle w:val="ListParagraph"/>
+        <w:numPr>
+          <w:ilvl w:val="0"/>
+          <w:numId w:val="3"/>
+        </w:numPr>
+        <w:spacing w:after="0"/>
+        <w:jc w:val="both"/>
+      </w:pPr>
+      <w:r>
+        <w:t xml:space="preserve">The savings should </w:t>
+      </w:r>
+      <w:r>
+        <w:rPr>
+          <w:b/>
+          <w:bCs/>
+        </w:rPr>
+        <w:t>not</w:t>
+      </w:r>
+      <w:r>
+        <w:t xml:space="preserve"> be used to smooth fluctuations in oil price.</w:t>
+      </w:r>
+    </w:p>
+    <w:p>
+      <w:pPr>
+        <w:pStyle w:val="ListParagraph"/>
+        <w:numPr>
+          <w:ilvl w:val="0"/>
+          <w:numId w:val="3"/>
+        </w:numPr>
+        <w:spacing w:after="0"/>
+        <w:jc w:val="both"/>
+      </w:pPr>
+      <w:r>
+        <w:t xml:space="preserve">Precautionary savings are done by </w:t>
+      </w:r>
+      <w:r>
+        <w:rPr>
+          <w:b/>
+          <w:bCs/>
+        </w:rPr>
+        <w:t xml:space="preserve">heavily discounting value of future resource revenues. </w:t>
+      </w:r>
+    </w:p>
+    <w:p>
+      <w:pPr>
+        <w:pStyle w:val="ListParagraph"/>
+        <w:numPr>
+          <w:ilvl w:val="0"/>
+          <w:numId w:val="3"/>
+        </w:numPr>
+        <w:spacing w:after="0"/>
+        <w:jc w:val="both"/>
+      </w:pPr>
+      <w:r>
+        <w:t>Resource price shocks tend to be permanent and prices follow a random walk.</w:t>
+      </w:r>
+    </w:p>
+    <w:p>
+      <w:pPr>
+        <w:pStyle w:val="ListParagraph"/>
+        <w:numPr>
+          <w:ilvl w:val="0"/>
+          <w:numId w:val="3"/>
+        </w:numPr>
+        <w:spacing w:after="0"/>
+        <w:jc w:val="both"/>
+      </w:pPr>
+      <w:r>
+        <w:t>It does not make sense to add to a stabilization fund after prices rise, or draw down on it when prices fall, because the best forecast of the price in the future is the price today.</w:t>
+      </w:r>
+    </w:p>
+    <w:p>
+      <w:pPr>
+        <w:pStyle w:val="ListParagraph"/>
+        <w:numPr>
+          <w:ilvl w:val="0"/>
+          <w:numId w:val="3"/>
+        </w:numPr>
+        <w:spacing w:after="0"/>
+        <w:jc w:val="both"/>
+      </w:pPr>
+      <w:r>
+        <w:t>If prices are low today, then it is best to get used to it.</w:t>
+      </w:r>
+    </w:p>
+    <w:p>
+      <w:pPr>
+        <w:pStyle w:val="ListParagraph"/>
+        <w:numPr>
+          <w:ilvl w:val="0"/>
+          <w:numId w:val="3"/>
+        </w:numPr>
+        <w:spacing w:after="0"/>
+        <w:jc w:val="both"/>
+      </w:pPr>
+      <w:r>
+        <w:t xml:space="preserve">The best reason to establish a stabilization fund is </w:t>
+      </w:r>
+      <w:r>
+        <w:rPr>
+          <w:b/>
+          <w:bCs/>
+        </w:rPr>
+        <w:t>to smooth</w:t>
+      </w:r>
+      <w:r>
+        <w:t xml:space="preserve"> the government’s adjustment to lower commodity prices.</w:t>
+      </w:r>
+    </w:p>
+    <w:p>
+      <w:pPr>
+        <w:pStyle w:val="ListParagraph"/>
+        <w:numPr>
+          <w:ilvl w:val="0"/>
+          <w:numId w:val="3"/>
+        </w:numPr>
+        <w:spacing w:after="0"/>
+        <w:jc w:val="both"/>
+      </w:pPr>
+      <w:r>
+        <w:t xml:space="preserve">It will take time for prices of domestic goods to adjust, through deflation or exchange rate depreciation, and time for public sector workers to be absorbed into the private </w:t>
+      </w:r>
+      <w:proofErr w:type="spellStart"/>
+      <w:r>
+        <w:t>labor</w:t>
+      </w:r>
+      <w:proofErr w:type="spellEnd"/>
+      <w:r>
+        <w:t xml:space="preserve"> force.</w:t>
+      </w:r>
+    </w:p>
+    <w:p>
+      <w:pPr>
+        <w:pStyle w:val="ListParagraph"/>
+        <w:numPr>
+          <w:ilvl w:val="0"/>
+          <w:numId w:val="3"/>
+        </w:numPr>
+        <w:spacing w:after="0"/>
+        <w:jc w:val="both"/>
+      </w:pPr>
+      <w:r>
+        <w:lastRenderedPageBreak/>
+        <w:t xml:space="preserve">Drawing down a stabilization fund can help </w:t>
+      </w:r>
+      <w:r>
+        <w:rPr>
+          <w:b/>
+          <w:bCs/>
+        </w:rPr>
+        <w:t>mitigate</w:t>
+      </w:r>
+      <w:r>
+        <w:t xml:space="preserve"> the short-term frictions of lower government spending.</w:t>
+      </w:r>
+    </w:p>
+    <w:p>
+      <w:pPr>
+        <w:spacing w:after="0"/>
+        <w:ind w:left="720"/>
+        <w:jc w:val="both"/>
+        <w:rPr>
+          <w:b/>
+          <w:bCs/>
+        </w:rPr>
+      </w:pPr>
+      <w:r>
+        <w:rPr>
+          <w:b/>
+          <w:bCs/>
+        </w:rPr>
+        <w:t xml:space="preserve">Empirical Evidence on </w:t>
+      </w:r>
+      <w:r>
+        <w:rPr>
+          <w:b/>
+          <w:bCs/>
+        </w:rPr>
+        <w:t>natural resource–based SWF</w:t>
+      </w:r>
+      <w:r>
+        <w:rPr>
+          <w:b/>
+          <w:bCs/>
+        </w:rPr>
         <w:t xml:space="preserve"> </w:t>
       </w:r>
       <w:r>
-        <w:t>exposed to oil prices and increased its equity/bond mix.</w:t>
-      </w:r>
-    </w:p>
-    <w:p>
-      <w:pPr>
-        <w:pStyle w:val="ListParagraph"/>
-        <w:numPr>
-          <w:ilvl w:val="0"/>
-          <w:numId w:val="3"/>
-        </w:numPr>
-        <w:spacing w:after="0"/>
-        <w:jc w:val="both"/>
-      </w:pPr>
-      <w:r>
-        <w:t>Even after hedging, gov revenues will still be volatile</w:t>
-      </w:r>
-      <w:r>
-        <w:t xml:space="preserve">. Solution? </w:t>
-      </w:r>
-      <w:r>
-        <w:rPr>
-          <w:b/>
-          <w:bCs/>
-        </w:rPr>
-        <w:t xml:space="preserve">Precautionary savings. </w:t>
-      </w:r>
-    </w:p>
-    <w:p>
-      <w:pPr>
-        <w:pStyle w:val="ListParagraph"/>
-        <w:numPr>
-          <w:ilvl w:val="0"/>
-          <w:numId w:val="3"/>
-        </w:numPr>
-        <w:spacing w:after="0"/>
-        <w:jc w:val="both"/>
-      </w:pPr>
-      <w:r>
-        <w:t>This amounts to saving more today in order to generate more interest income for generations in the future as compensation for the extra risks they have to face.</w:t>
-      </w:r>
-      <w:r>
-        <w:t xml:space="preserve"> (Prudence and not risk aversion)</w:t>
-      </w:r>
-    </w:p>
-    <w:p>
-      <w:pPr>
-        <w:pStyle w:val="ListParagraph"/>
-        <w:numPr>
-          <w:ilvl w:val="0"/>
-          <w:numId w:val="3"/>
-        </w:numPr>
-        <w:spacing w:after="0"/>
-        <w:jc w:val="both"/>
-      </w:pPr>
-      <w:r>
-        <w:t>T</w:t>
-      </w:r>
-      <w:r>
-        <w:t xml:space="preserve">he savings should </w:t>
-      </w:r>
-      <w:r>
-        <w:rPr>
-          <w:b/>
-          <w:bCs/>
-        </w:rPr>
-        <w:t>not</w:t>
-      </w:r>
-      <w:r>
-        <w:t xml:space="preserve"> be used to smooth fluctuations in oil price</w:t>
-      </w:r>
-      <w:r>
-        <w:t>.</w:t>
-      </w:r>
-    </w:p>
-    <w:p>
-      <w:pPr>
-        <w:pStyle w:val="ListParagraph"/>
-        <w:numPr>
-          <w:ilvl w:val="0"/>
-          <w:numId w:val="3"/>
-        </w:numPr>
-        <w:spacing w:after="0"/>
-        <w:jc w:val="both"/>
-      </w:pPr>
-      <w:r>
-        <w:t xml:space="preserve">Precautionary savings are done by </w:t>
-      </w:r>
-      <w:r>
-        <w:rPr>
-          <w:b/>
-          <w:bCs/>
-        </w:rPr>
-        <w:t xml:space="preserve">heavily discounting value of future resource revenues. </w:t>
-      </w:r>
-    </w:p>
-    <w:p>
-      <w:pPr>
-        <w:pStyle w:val="ListParagraph"/>
-        <w:numPr>
-          <w:ilvl w:val="0"/>
-          <w:numId w:val="3"/>
-        </w:numPr>
-        <w:spacing w:after="0"/>
-        <w:jc w:val="both"/>
-      </w:pPr>
-      <w:r>
-        <w:t>R</w:t>
-      </w:r>
-      <w:r>
-        <w:t>esource price shocks tend to be permanent and prices follow a random walk</w:t>
-      </w:r>
-      <w:r>
-        <w:t>.</w:t>
-      </w:r>
-    </w:p>
-    <w:p>
-      <w:pPr>
-        <w:pStyle w:val="ListParagraph"/>
-        <w:numPr>
-          <w:ilvl w:val="0"/>
-          <w:numId w:val="3"/>
-        </w:numPr>
-        <w:spacing w:after="0"/>
-        <w:jc w:val="both"/>
-      </w:pPr>
-      <w:r>
-        <w:t>I</w:t>
-      </w:r>
-      <w:r>
-        <w:t>t does not make sense to add to a stabilization fund after prices rise, or draw down on it when prices fall, because the best forecast of the price in the future is the price today</w:t>
-      </w:r>
-      <w:r>
-        <w:t>.</w:t>
-      </w:r>
-    </w:p>
-    <w:p>
-      <w:pPr>
-        <w:pStyle w:val="ListParagraph"/>
-        <w:numPr>
-          <w:ilvl w:val="0"/>
-          <w:numId w:val="3"/>
-        </w:numPr>
-        <w:spacing w:after="0"/>
-        <w:jc w:val="both"/>
-      </w:pPr>
-      <w:r>
-        <w:t>I</w:t>
-      </w:r>
-      <w:r>
-        <w:t>f prices are low today, then it is best to get used to it</w:t>
-      </w:r>
-      <w:r>
-        <w:t>.</w:t>
-      </w:r>
-    </w:p>
-    <w:p>
-      <w:pPr>
-        <w:pStyle w:val="ListParagraph"/>
-        <w:numPr>
-          <w:ilvl w:val="0"/>
-          <w:numId w:val="3"/>
-        </w:numPr>
-        <w:spacing w:after="0"/>
-        <w:jc w:val="both"/>
-      </w:pPr>
-      <w:r>
-        <w:t xml:space="preserve">The best reason to establish a stabilization fund is </w:t>
-      </w:r>
-      <w:r>
-        <w:rPr>
-          <w:b/>
-          <w:bCs/>
-        </w:rPr>
-        <w:t>to smooth</w:t>
-      </w:r>
-      <w:r>
-        <w:t xml:space="preserve"> the government’s adjustment to lower commodity prices</w:t>
-      </w:r>
-      <w:r>
-        <w:t>.</w:t>
-      </w:r>
-    </w:p>
-    <w:p>
-      <w:pPr>
-        <w:pStyle w:val="ListParagraph"/>
-        <w:numPr>
-          <w:ilvl w:val="0"/>
-          <w:numId w:val="3"/>
-        </w:numPr>
-        <w:spacing w:after="0"/>
-        <w:jc w:val="both"/>
-      </w:pPr>
-      <w:r>
-        <w:t>It</w:t>
-      </w:r>
-      <w:r>
-        <w:t xml:space="preserve"> will take time for prices of domestic goods to adjust, through deflation or exchange rate depreciation, and time for public sector workers to be absorbed into the private labor force</w:t>
-      </w:r>
-      <w:r>
-        <w:t>.</w:t>
-      </w:r>
-    </w:p>
-    <w:p>
-      <w:pPr>
-        <w:pStyle w:val="ListParagraph"/>
-        <w:numPr>
-          <w:ilvl w:val="0"/>
-          <w:numId w:val="3"/>
-        </w:numPr>
-        <w:spacing w:after="0"/>
-        <w:jc w:val="both"/>
-      </w:pPr>
-      <w:r>
-        <w:t>D</w:t>
-      </w:r>
-      <w:r>
-        <w:t xml:space="preserve">rawing down a stabilization fund can help </w:t>
-      </w:r>
-      <w:r>
-        <w:rPr>
-          <w:b/>
-          <w:bCs/>
-        </w:rPr>
-        <w:t>mitigate</w:t>
-      </w:r>
-      <w:r>
-        <w:t xml:space="preserve"> the short-term frictions of lower government spending.</w:t>
+        <w:rPr>
+          <w:b/>
+          <w:bCs/>
+        </w:rPr>
+        <w:t>(NR-SWF)</w:t>
+      </w:r>
+    </w:p>
+    <w:p>
+      <w:pPr>
+        <w:pStyle w:val="ListParagraph"/>
+        <w:numPr>
+          <w:ilvl w:val="0"/>
+          <w:numId w:val="3"/>
+        </w:numPr>
+        <w:spacing w:after="0"/>
+        <w:jc w:val="both"/>
+        <w:rPr>
+          <w:b/>
+          <w:bCs/>
+        </w:rPr>
+      </w:pPr>
+      <w:r>
+        <w:t xml:space="preserve">This section is </w:t>
       </w:r>
     </w:p>
     <w:p>
@@ -3434,7 +3521,7 @@
 </file>
 
 <file path=word/numbering.xml><?xml version="1.0" encoding="utf-8"?>
-<w:numbering xmlns:wpc="http://schemas.microsoft.com/office/word/2010/wordprocessingCanvas" xmlns:cx="http://schemas.microsoft.com/office/drawing/2014/chartex" xmlns:cx1="http://schemas.microsoft.com/office/drawing/2015/9/8/chartex" xmlns:cx2="http://schemas.microsoft.com/office/drawing/2015/10/21/chartex" xmlns:cx3="http://schemas.microsoft.com/office/drawing/2016/5/9/chartex" xmlns:cx4="http://schemas.microsoft.com/office/drawing/2016/5/10/chartex" xmlns:cx5="http://schemas.microsoft.com/office/drawing/2016/5/11/chartex" xmlns:cx6="http://schemas.microsoft.com/office/drawing/2016/5/12/chartex" xmlns:cx7="http://schemas.microsoft.com/office/drawing/2016/5/13/chartex" xmlns:cx8="http://schemas.microsoft.com/office/drawing/2016/5/14/chartex" xmlns:mc="http://schemas.openxmlformats.org/markup-compatibility/2006" xmlns:aink="http://schemas.microsoft.com/office/drawing/2016/ink" xmlns:am3d="http://schemas.microsoft.com/office/drawing/2017/model3d" xmlns:o="urn:schemas-microsoft-com:office:office" xmlns:oel="http://schemas.microsoft.com/office/2019/extlst" xmlns:r="http://schemas.openxmlformats.org/officeDocument/2006/relationships" xmlns:m="http://schemas.openxmlformats.org/officeDocument/2006/math" xmlns:v="urn:schemas-microsoft-com:vml" xmlns:wp14="http://schemas.microsoft.com/office/word/2010/wordprocessingDrawing" xmlns:wp="http://schemas.openxmlformats.org/drawingml/2006/wordprocessingDrawing" xmlns:w10="urn:schemas-microsoft-com:office:word" xmlns:w="http://schemas.openxmlformats.org/wordprocessingml/2006/main" xmlns:w14="http://schemas.microsoft.com/office/word/2010/wordml" xmlns:w15="http://schemas.microsoft.com/office/word/2012/wordml" xmlns:w16cex="http://schemas.microsoft.com/office/word/2018/wordml/cex" xmlns:w16cid="http://schemas.microsoft.com/office/word/2016/wordml/cid" xmlns:w16="http://schemas.microsoft.com/office/word/2018/wordml" xmlns:w16sdtdh="http://schemas.microsoft.com/office/word/2020/wordml/sdtdatahash" xmlns:w16se="http://schemas.microsoft.com/office/word/2015/wordml/symex" xmlns:wpg="http://schemas.microsoft.com/office/word/2010/wordprocessingGroup" xmlns:wpi="http://schemas.microsoft.com/office/word/2010/wordprocessingInk" xmlns:wne="http://schemas.microsoft.com/office/word/2006/wordml" xmlns:wps="http://schemas.microsoft.com/office/word/2010/wordprocessingShape" mc:Ignorable="w14 w15 w16se w16cid w16 w16cex w16sdtdh wp14">
+<w:numbering xmlns:wpc="http://schemas.microsoft.com/office/word/2010/wordprocessingCanvas" xmlns:cx="http://schemas.microsoft.com/office/drawing/2014/chartex" xmlns:cx1="http://schemas.microsoft.com/office/drawing/2015/9/8/chartex" xmlns:cx2="http://schemas.microsoft.com/office/drawing/2015/10/21/chartex" xmlns:cx3="http://schemas.microsoft.com/office/drawing/2016/5/9/chartex" xmlns:cx4="http://schemas.microsoft.com/office/drawing/2016/5/10/chartex" xmlns:cx5="http://schemas.microsoft.com/office/drawing/2016/5/11/chartex" xmlns:cx6="http://schemas.microsoft.com/office/drawing/2016/5/12/chartex" xmlns:cx7="http://schemas.microsoft.com/office/drawing/2016/5/13/chartex" xmlns:cx8="http://schemas.microsoft.com/office/drawing/2016/5/14/chartex" xmlns:mc="http://schemas.openxmlformats.org/markup-compatibility/2006" xmlns:aink="http://schemas.microsoft.com/office/drawing/2016/ink" xmlns:am3d="http://schemas.microsoft.com/office/drawing/2017/model3d" xmlns:o="urn:schemas-microsoft-com:office:office" xmlns:oel="http://schemas.microsoft.com/office/2019/extlst" xmlns:r="http://schemas.openxmlformats.org/officeDocument/2006/relationships" xmlns:m="http://schemas.openxmlformats.org/officeDocument/2006/math" xmlns:v="urn:schemas-microsoft-com:vml" xmlns:wp14="http://schemas.microsoft.com/office/word/2010/wordprocessingDrawing" xmlns:wp="http://schemas.openxmlformats.org/drawingml/2006/wordprocessingDrawing" xmlns:w10="urn:schemas-microsoft-com:office:word" xmlns:w="http://schemas.openxmlformats.org/wordprocessingml/2006/main" xmlns:w14="http://schemas.microsoft.com/office/word/2010/wordml" xmlns:w15="http://schemas.microsoft.com/office/word/2012/wordml" xmlns:w16cex="http://schemas.microsoft.com/office/word/2018/wordml/cex" xmlns:w16cid="http://schemas.microsoft.com/office/word/2016/wordml/cid" xmlns:w16="http://schemas.microsoft.com/office/word/2018/wordml" xmlns:w16du="http://schemas.microsoft.com/office/word/2023/wordml/word16du" xmlns:w16sdtdh="http://schemas.microsoft.com/office/word/2020/wordml/sdtdatahash" xmlns:w16se="http://schemas.microsoft.com/office/word/2015/wordml/symex" xmlns:wpg="http://schemas.microsoft.com/office/word/2010/wordprocessingGroup" xmlns:wpi="http://schemas.microsoft.com/office/word/2010/wordprocessingInk" xmlns:wne="http://schemas.microsoft.com/office/word/2006/wordml" xmlns:wps="http://schemas.microsoft.com/office/word/2010/wordprocessingShape" mc:Ignorable="w14 w15 w16se w16cid w16 w16cex w16sdtdh wp14">
   <w:abstractNum w:abstractNumId="0" w15:restartNumberingAfterBreak="0">
     <w:nsid w:val="0B0A2626"/>
     <w:multiLevelType w:val="hybridMultilevel"/>
